--- a/FarmoDeveloperNotes.docx
+++ b/FarmoDeveloperNotes.docx
@@ -19,8 +19,13 @@
         </w:rPr>
       </w:pPr>
       <w:r>
-        <w:t>Types of User</w:t>
-      </w:r>
+        <w:t xml:space="preserve">Types of </w:t>
+      </w:r>
+      <w:proofErr w:type="gramStart"/>
+      <w:r>
+        <w:t>User</w:t>
+      </w:r>
+      <w:proofErr w:type="gramEnd"/>
       <w:r>
         <w:rPr>
           <w:u w:val="none"/>
@@ -35,8 +40,14 @@
           <w:ilvl w:val="0"/>
           <w:numId w:val="1"/>
         </w:numPr>
-      </w:pPr>
-      <w:r>
+        <w:rPr>
+          <w:color w:val="00B050"/>
+        </w:rPr>
+      </w:pPr>
+      <w:r>
+        <w:rPr>
+          <w:color w:val="00B050"/>
+        </w:rPr>
         <w:t>Admin</w:t>
       </w:r>
     </w:p>
@@ -47,9 +58,15 @@
           <w:ilvl w:val="0"/>
           <w:numId w:val="1"/>
         </w:numPr>
-      </w:pPr>
-      <w:r>
-        <w:t>Super Admin</w:t>
+        <w:rPr>
+          <w:color w:val="00B050"/>
+        </w:rPr>
+      </w:pPr>
+      <w:r>
+        <w:rPr>
+          <w:color w:val="00B050"/>
+        </w:rPr>
+        <w:t>SuperAdmin</w:t>
       </w:r>
     </w:p>
     <w:p>
@@ -59,8 +76,14 @@
           <w:ilvl w:val="0"/>
           <w:numId w:val="1"/>
         </w:numPr>
-      </w:pPr>
-      <w:r>
+        <w:rPr>
+          <w:color w:val="00B050"/>
+        </w:rPr>
+      </w:pPr>
+      <w:r>
+        <w:rPr>
+          <w:color w:val="00B050"/>
+        </w:rPr>
         <w:t>Farmer</w:t>
       </w:r>
     </w:p>
@@ -71,9 +94,15 @@
           <w:ilvl w:val="0"/>
           <w:numId w:val="1"/>
         </w:numPr>
-      </w:pPr>
-      <w:r>
-        <w:t>Verified Farmer</w:t>
+        <w:rPr>
+          <w:color w:val="00B050"/>
+        </w:rPr>
+      </w:pPr>
+      <w:r>
+        <w:rPr>
+          <w:color w:val="00B050"/>
+        </w:rPr>
+        <w:t>VerifiedFarmer</w:t>
       </w:r>
     </w:p>
     <w:p>
@@ -83,8 +112,14 @@
           <w:ilvl w:val="0"/>
           <w:numId w:val="1"/>
         </w:numPr>
-      </w:pPr>
-      <w:r>
+        <w:rPr>
+          <w:color w:val="00B050"/>
+        </w:rPr>
+      </w:pPr>
+      <w:r>
+        <w:rPr>
+          <w:color w:val="00B050"/>
+        </w:rPr>
         <w:t>Consumer</w:t>
       </w:r>
     </w:p>
@@ -97,8 +132,13 @@
         </w:rPr>
       </w:pPr>
       <w:r>
-        <w:t>Types of User</w:t>
-      </w:r>
+        <w:t xml:space="preserve">Types of </w:t>
+      </w:r>
+      <w:proofErr w:type="gramStart"/>
+      <w:r>
+        <w:t>User</w:t>
+      </w:r>
+      <w:proofErr w:type="gramEnd"/>
       <w:r>
         <w:rPr>
           <w:u w:val="none"/>
@@ -123,16 +163,33 @@
           <w:bCs/>
         </w:rPr>
       </w:pPr>
-      <w:r>
+      <w:proofErr w:type="gramStart"/>
+      <w:r>
+        <w:rPr>
+          <w:color w:val="00B050"/>
+        </w:rPr>
         <w:t xml:space="preserve">Admin  </w:t>
       </w:r>
+      <w:r>
+        <w:tab/>
+      </w:r>
+      <w:proofErr w:type="gramEnd"/>
       <w:r>
         <w:rPr>
           <w:b/>
           <w:bCs/>
         </w:rPr>
-        <w:t>]Admin = Admin | Admin = Super Admin[</w:t>
-      </w:r>
+        <w:t xml:space="preserve">]Admin = Admin | Admin = Super </w:t>
+      </w:r>
+      <w:proofErr w:type="gramStart"/>
+      <w:r>
+        <w:rPr>
+          <w:b/>
+          <w:bCs/>
+        </w:rPr>
+        <w:t>Admin[</w:t>
+      </w:r>
+      <w:proofErr w:type="gramEnd"/>
     </w:p>
     <w:p>
       <w:pPr>
@@ -142,16 +199,40 @@
           <w:numId w:val="2"/>
         </w:numPr>
       </w:pPr>
-      <w:r>
+      <w:proofErr w:type="gramStart"/>
+      <w:r>
+        <w:rPr>
+          <w:color w:val="00B050"/>
+        </w:rPr>
         <w:t xml:space="preserve">Farmer  </w:t>
       </w:r>
+      <w:r>
+        <w:tab/>
+      </w:r>
+      <w:proofErr w:type="gramEnd"/>
       <w:r>
         <w:rPr>
           <w:b/>
           <w:bCs/>
         </w:rPr>
-        <w:t>]Farmer = Farmer | Verified Farmer = Farmer[</w:t>
-      </w:r>
+        <w:t xml:space="preserve">]Farmer = Farmer | Farmer = </w:t>
+      </w:r>
+      <w:r>
+        <w:rPr>
+          <w:b/>
+          <w:bCs/>
+        </w:rPr>
+        <w:t xml:space="preserve">Verified </w:t>
+      </w:r>
+      <w:proofErr w:type="gramStart"/>
+      <w:r>
+        <w:rPr>
+          <w:b/>
+          <w:bCs/>
+        </w:rPr>
+        <w:t>Farmer[</w:t>
+      </w:r>
+      <w:proofErr w:type="gramEnd"/>
     </w:p>
     <w:p>
       <w:pPr>
@@ -160,8 +241,14 @@
           <w:ilvl w:val="0"/>
           <w:numId w:val="2"/>
         </w:numPr>
-      </w:pPr>
-      <w:r>
+        <w:rPr>
+          <w:color w:val="00B050"/>
+        </w:rPr>
+      </w:pPr>
+      <w:r>
+        <w:rPr>
+          <w:color w:val="00B050"/>
+        </w:rPr>
         <w:t>Consumer</w:t>
       </w:r>
     </w:p>
@@ -197,25 +284,522 @@
         </w:rPr>
         <w:t>POST</w:t>
       </w:r>
-      <w:r>
-        <w:t xml:space="preserve"> and </w:t>
-      </w:r>
-      <w:r>
+    </w:p>
+    <w:p>
+      <w:pPr>
+        <w:ind w:left="720" w:firstLine="720"/>
         <w:rPr>
           <w:b/>
           <w:bCs/>
         </w:rPr>
+      </w:pPr>
+      <w:r>
+        <w:rPr>
+          <w:b/>
+          <w:bCs/>
+        </w:rPr>
         <w:t>GET</w:t>
       </w:r>
     </w:p>
+    <w:p/>
     <w:p>
       <w:pPr>
         <w:pStyle w:val="Heading1"/>
-        <w:rPr>
+      </w:pPr>
+      <w:r>
+        <w:t>Profile Status:</w:t>
+      </w:r>
+    </w:p>
+    <w:p>
+      <w:proofErr w:type="spellStart"/>
+      <w:r>
+        <w:t>p</w:t>
+      </w:r>
+      <w:r>
+        <w:t>rofile_status</w:t>
+      </w:r>
+      <w:proofErr w:type="spellEnd"/>
+      <w:r>
+        <w:t xml:space="preserve"> = </w:t>
+      </w:r>
+      <w:r>
+        <w:t>[</w:t>
+      </w:r>
+    </w:p>
+    <w:p>
+      <w:pPr>
+        <w:pStyle w:val="ListParagraph"/>
+        <w:numPr>
+          <w:ilvl w:val="0"/>
+          <w:numId w:val="10"/>
+        </w:numPr>
+        <w:rPr>
+          <w:szCs w:val="24"/>
+        </w:rPr>
+      </w:pPr>
+      <w:r>
+        <w:rPr>
+          <w:color w:val="00B050"/>
+          <w:szCs w:val="24"/>
+        </w:rPr>
+        <w:t xml:space="preserve">PENDING </w:t>
+      </w:r>
+      <w:r>
+        <w:rPr>
+          <w:szCs w:val="24"/>
+        </w:rPr>
+        <w:tab/>
+        <w:t xml:space="preserve"> </w:t>
+      </w:r>
+      <w:r>
+        <w:rPr>
+          <w:szCs w:val="24"/>
+        </w:rPr>
+        <w:t>– the profile is created but not yet reviewed or approved.</w:t>
+      </w:r>
+    </w:p>
+    <w:p>
+      <w:pPr>
+        <w:numPr>
+          <w:ilvl w:val="0"/>
+          <w:numId w:val="9"/>
+        </w:numPr>
+        <w:rPr>
+          <w:szCs w:val="24"/>
+        </w:rPr>
+      </w:pPr>
+      <w:r>
+        <w:rPr>
+          <w:color w:val="00B050"/>
+          <w:szCs w:val="24"/>
+        </w:rPr>
+        <w:t>A</w:t>
+      </w:r>
+      <w:r>
+        <w:rPr>
+          <w:color w:val="00B050"/>
+          <w:szCs w:val="24"/>
+        </w:rPr>
+        <w:t>CTIVE</w:t>
+      </w:r>
+      <w:r>
+        <w:rPr>
+          <w:color w:val="00B050"/>
+          <w:szCs w:val="24"/>
+        </w:rPr>
+        <w:t xml:space="preserve"> </w:t>
+      </w:r>
+      <w:r>
+        <w:rPr>
+          <w:szCs w:val="24"/>
+        </w:rPr>
+        <w:tab/>
+        <w:t xml:space="preserve"> </w:t>
+      </w:r>
+      <w:r>
+        <w:rPr>
+          <w:szCs w:val="24"/>
+        </w:rPr>
+        <w:t>– the profile is verified and currently in use.</w:t>
+      </w:r>
+    </w:p>
+    <w:p>
+      <w:pPr>
+        <w:numPr>
+          <w:ilvl w:val="0"/>
+          <w:numId w:val="9"/>
+        </w:numPr>
+        <w:rPr>
+          <w:szCs w:val="24"/>
+        </w:rPr>
+      </w:pPr>
+      <w:proofErr w:type="gramStart"/>
+      <w:r>
+        <w:rPr>
+          <w:color w:val="00B050"/>
+          <w:szCs w:val="24"/>
+        </w:rPr>
+        <w:t>S</w:t>
+      </w:r>
+      <w:r>
+        <w:rPr>
+          <w:color w:val="00B050"/>
+          <w:szCs w:val="24"/>
+        </w:rPr>
+        <w:t>USPENDED</w:t>
+      </w:r>
+      <w:r>
+        <w:rPr>
+          <w:color w:val="00B050"/>
+          <w:szCs w:val="24"/>
+        </w:rPr>
+        <w:t xml:space="preserve"> </w:t>
+      </w:r>
+      <w:r>
+        <w:rPr>
+          <w:color w:val="00B050"/>
+          <w:szCs w:val="24"/>
+        </w:rPr>
+        <w:t xml:space="preserve"> </w:t>
+      </w:r>
+      <w:r>
+        <w:rPr>
+          <w:szCs w:val="24"/>
+        </w:rPr>
+        <w:t>–</w:t>
+      </w:r>
+      <w:proofErr w:type="gramEnd"/>
+      <w:r>
+        <w:rPr>
+          <w:szCs w:val="24"/>
+        </w:rPr>
+        <w:t xml:space="preserve"> the profile is temporarily disabled due to issues or violations.</w:t>
+      </w:r>
+    </w:p>
+    <w:p>
+      <w:pPr>
+        <w:numPr>
+          <w:ilvl w:val="0"/>
+          <w:numId w:val="9"/>
+        </w:numPr>
+        <w:rPr>
+          <w:szCs w:val="24"/>
+        </w:rPr>
+      </w:pPr>
+      <w:r>
+        <w:rPr>
+          <w:color w:val="00B050"/>
+          <w:szCs w:val="24"/>
+        </w:rPr>
+        <w:t>D</w:t>
+      </w:r>
+      <w:r>
+        <w:rPr>
+          <w:color w:val="00B050"/>
+          <w:szCs w:val="24"/>
+        </w:rPr>
+        <w:t>ELETED</w:t>
+      </w:r>
+      <w:r>
+        <w:rPr>
+          <w:color w:val="00B050"/>
+          <w:szCs w:val="24"/>
+        </w:rPr>
+        <w:t xml:space="preserve"> </w:t>
+      </w:r>
+      <w:r>
+        <w:rPr>
+          <w:szCs w:val="24"/>
+        </w:rPr>
+        <w:tab/>
+        <w:t xml:space="preserve"> </w:t>
+      </w:r>
+      <w:r>
+        <w:rPr>
+          <w:szCs w:val="24"/>
+        </w:rPr>
+        <w:t>– the profile has been removed or deactivated permanently</w:t>
+      </w:r>
+    </w:p>
+    <w:p>
+      <w:pPr>
+        <w:ind w:left="360"/>
+        <w:rPr>
+          <w:szCs w:val="24"/>
+        </w:rPr>
+      </w:pPr>
+      <w:r>
+        <w:rPr>
+          <w:szCs w:val="24"/>
+        </w:rPr>
+        <w:t>]</w:t>
+      </w:r>
+    </w:p>
+    <w:p>
+      <w:pPr>
+        <w:jc w:val="left"/>
+        <w:rPr>
+          <w:rFonts w:eastAsiaTheme="majorEastAsia" w:cstheme="majorBidi"/>
+          <w:b/>
+          <w:color w:val="2F5496" w:themeColor="accent1" w:themeShade="BF"/>
+          <w:sz w:val="32"/>
+          <w:szCs w:val="36"/>
+          <w:u w:val="single"/>
+        </w:rPr>
+      </w:pPr>
+      <w:r>
+        <w:br w:type="page"/>
+      </w:r>
+    </w:p>
+    <w:p>
+      <w:pPr>
+        <w:pStyle w:val="Heading1"/>
+      </w:pPr>
+      <w:r>
+        <w:lastRenderedPageBreak/>
+        <w:t>Important Point to Remember:</w:t>
+      </w:r>
+    </w:p>
+    <w:p>
+      <w:pPr>
+        <w:pStyle w:val="Heading2"/>
+        <w:rPr>
+          <w:color w:val="385623" w:themeColor="accent6" w:themeShade="80"/>
           <w:u w:val="none"/>
         </w:rPr>
       </w:pPr>
       <w:r>
+        <w:rPr>
+          <w:u w:val="none"/>
+        </w:rPr>
+        <w:t>Use communication Terms to communicate between backend and Frontend as it is.</w:t>
+      </w:r>
+      <w:r>
+        <w:rPr>
+          <w:u w:val="none"/>
+        </w:rPr>
+        <w:t xml:space="preserve"> No change in case. Like do not use </w:t>
+      </w:r>
+      <w:r>
+        <w:rPr>
+          <w:color w:val="EE0000"/>
+          <w:u w:val="none"/>
+        </w:rPr>
+        <w:t>admin</w:t>
+      </w:r>
+      <w:r>
+        <w:rPr>
+          <w:u w:val="none"/>
+        </w:rPr>
+        <w:t xml:space="preserve">, </w:t>
+      </w:r>
+      <w:r>
+        <w:rPr>
+          <w:color w:val="EE0000"/>
+          <w:u w:val="none"/>
+        </w:rPr>
+        <w:t>farmer</w:t>
+      </w:r>
+      <w:r>
+        <w:rPr>
+          <w:u w:val="none"/>
+        </w:rPr>
+        <w:t xml:space="preserve">, </w:t>
+      </w:r>
+      <w:r>
+        <w:rPr>
+          <w:color w:val="EE0000"/>
+          <w:u w:val="none"/>
+        </w:rPr>
+        <w:t>pending</w:t>
+      </w:r>
+      <w:r>
+        <w:rPr>
+          <w:u w:val="none"/>
+        </w:rPr>
+        <w:t xml:space="preserve"> and </w:t>
+      </w:r>
+      <w:r>
+        <w:rPr>
+          <w:color w:val="EE0000"/>
+          <w:u w:val="none"/>
+        </w:rPr>
+        <w:t>Login</w:t>
+      </w:r>
+      <w:r>
+        <w:rPr>
+          <w:color w:val="EE0000"/>
+          <w:u w:val="none"/>
+        </w:rPr>
+        <w:t xml:space="preserve"> </w:t>
+      </w:r>
+      <w:r>
+        <w:rPr>
+          <w:color w:val="auto"/>
+          <w:u w:val="none"/>
+        </w:rPr>
+        <w:t xml:space="preserve">instead of </w:t>
+      </w:r>
+      <w:r>
+        <w:rPr>
+          <w:color w:val="00B050"/>
+          <w:u w:val="none"/>
+        </w:rPr>
+        <w:t>Admin</w:t>
+      </w:r>
+      <w:r>
+        <w:rPr>
+          <w:color w:val="auto"/>
+          <w:u w:val="none"/>
+        </w:rPr>
+        <w:t xml:space="preserve">, </w:t>
+      </w:r>
+      <w:r>
+        <w:rPr>
+          <w:color w:val="00B050"/>
+          <w:u w:val="none"/>
+        </w:rPr>
+        <w:t>Farmer</w:t>
+      </w:r>
+      <w:r>
+        <w:rPr>
+          <w:color w:val="auto"/>
+          <w:u w:val="none"/>
+        </w:rPr>
+        <w:t xml:space="preserve">, </w:t>
+      </w:r>
+      <w:r>
+        <w:rPr>
+          <w:color w:val="00B050"/>
+          <w:u w:val="none"/>
+        </w:rPr>
+        <w:t xml:space="preserve">PENDING </w:t>
+      </w:r>
+      <w:r>
+        <w:rPr>
+          <w:color w:val="auto"/>
+          <w:u w:val="none"/>
+        </w:rPr>
+        <w:t xml:space="preserve">and </w:t>
+      </w:r>
+      <w:r>
+        <w:rPr>
+          <w:color w:val="00B050"/>
+          <w:u w:val="none"/>
+        </w:rPr>
+        <w:t>login</w:t>
+      </w:r>
+      <w:r>
+        <w:rPr>
+          <w:color w:val="auto"/>
+          <w:u w:val="none"/>
+        </w:rPr>
+        <w:t>.</w:t>
+      </w:r>
+    </w:p>
+    <w:p>
+      <w:pPr>
+        <w:pStyle w:val="Heading2"/>
+        <w:rPr>
+          <w:u w:val="none"/>
+        </w:rPr>
+      </w:pPr>
+    </w:p>
+    <w:p>
+      <w:pPr>
+        <w:pStyle w:val="Heading2"/>
+        <w:rPr>
+          <w:u w:val="none"/>
+        </w:rPr>
+      </w:pPr>
+      <w:r>
+        <w:t xml:space="preserve">Communications Terms: </w:t>
+      </w:r>
+      <w:r>
+        <w:rPr>
+          <w:u w:val="none"/>
+        </w:rPr>
+        <w:t xml:space="preserve">User Types, profile status, </w:t>
+      </w:r>
+      <w:r>
+        <w:rPr>
+          <w:u w:val="none"/>
+        </w:rPr>
+        <w:t>Error code, terms inside “…”, etc.</w:t>
+      </w:r>
+    </w:p>
+    <w:p/>
+    <w:p>
+      <w:pPr>
+        <w:pStyle w:val="Heading2"/>
+        <w:rPr>
+          <w:u w:val="none"/>
+        </w:rPr>
+      </w:pPr>
+      <w:r>
+        <w:rPr>
+          <w:u w:val="none"/>
+        </w:rPr>
+        <w:t xml:space="preserve">Examples of </w:t>
+      </w:r>
+      <w:r>
+        <w:rPr>
+          <w:u w:val="none"/>
+        </w:rPr>
+        <w:t>Terms:</w:t>
+      </w:r>
+    </w:p>
+    <w:p>
+      <w:r>
+        <w:rPr>
+          <w:color w:val="00B050"/>
+        </w:rPr>
+        <w:t>Admin, SuperAdmin, Farmer, VerifiedFarmer, PENDING, ACTIVE, DELETED</w:t>
+      </w:r>
+      <w:r>
+        <w:rPr>
+          <w:color w:val="00B050"/>
+        </w:rPr>
+        <w:t>, login_with_token, login, register, user_id, is_admin, ACCOUNT_INACTIVE, INVALID_CREDENTIALS, login_access</w:t>
+      </w:r>
+      <w:r>
+        <w:t>.</w:t>
+      </w:r>
+    </w:p>
+    <w:p/>
+    <w:p/>
+    <w:p>
+      <w:r>
+        <w:t xml:space="preserve">[ </w:t>
+      </w:r>
+      <w:r>
+        <w:rPr>
+          <w:b/>
+          <w:bCs/>
+          <w:sz w:val="28"/>
+          <w:szCs w:val="28"/>
+        </w:rPr>
+        <w:t>Note</w:t>
+      </w:r>
+      <w:r>
+        <w:t xml:space="preserve">: </w:t>
+      </w:r>
+      <w:r>
+        <w:t>To separate all terms from others, they are written in</w:t>
+      </w:r>
+      <w:r>
+        <w:rPr>
+          <w:color w:val="00B050"/>
+        </w:rPr>
+        <w:t xml:space="preserve"> “Green Letters” </w:t>
+      </w:r>
+      <w:r>
+        <w:t>in this doc</w:t>
+      </w:r>
+      <w:r>
+        <w:t>. But “Green Letters” itself is not a term</w:t>
+      </w:r>
+      <w:proofErr w:type="gramStart"/>
+      <w:r>
+        <w:t>. ]</w:t>
+      </w:r>
+      <w:proofErr w:type="gramEnd"/>
+    </w:p>
+    <w:p/>
+    <w:p>
+      <w:r>
+        <w:br w:type="page"/>
+      </w:r>
+    </w:p>
+    <w:p>
+      <w:pPr>
+        <w:pStyle w:val="Heading1"/>
+        <w:rPr>
+          <w:u w:val="none"/>
+        </w:rPr>
+      </w:pPr>
+      <w:r>
+        <w:lastRenderedPageBreak/>
         <w:t>Login Mechanism</w:t>
       </w:r>
       <w:r>
@@ -247,6 +831,91 @@
           <w:u w:val="none"/>
         </w:rPr>
         <w:t xml:space="preserve"> Method</w:t>
+      </w:r>
+    </w:p>
+    <w:p>
+      <w:r>
+        <w:t xml:space="preserve">Path for </w:t>
+      </w:r>
+      <w:r>
+        <w:t>“</w:t>
+      </w:r>
+      <w:proofErr w:type="spellStart"/>
+      <w:r>
+        <w:rPr>
+          <w:color w:val="00B050"/>
+        </w:rPr>
+        <w:t>login_with_token</w:t>
+      </w:r>
+      <w:proofErr w:type="spellEnd"/>
+      <w:proofErr w:type="gramStart"/>
+      <w:r>
+        <w:t xml:space="preserve">” </w:t>
+      </w:r>
+      <w:r>
+        <w:t>:</w:t>
+      </w:r>
+      <w:proofErr w:type="gramEnd"/>
+      <w:r>
+        <w:t xml:space="preserve"> </w:t>
+      </w:r>
+      <w:r>
+        <w:t>'</w:t>
+      </w:r>
+      <w:r>
+        <w:t>https://………/</w:t>
+      </w:r>
+      <w:proofErr w:type="spellStart"/>
+      <w:r>
+        <w:t>api</w:t>
+      </w:r>
+      <w:proofErr w:type="spellEnd"/>
+      <w:r>
+        <w:t>/auth/login-with-token/'</w:t>
+      </w:r>
+    </w:p>
+    <w:p>
+      <w:r>
+        <w:t xml:space="preserve">Path for </w:t>
+      </w:r>
+      <w:r>
+        <w:t>“</w:t>
+      </w:r>
+      <w:r>
+        <w:rPr>
+          <w:color w:val="00B050"/>
+        </w:rPr>
+        <w:t>login</w:t>
+      </w:r>
+      <w:proofErr w:type="gramStart"/>
+      <w:r>
+        <w:t xml:space="preserve">” </w:t>
+      </w:r>
+      <w:r>
+        <w:t>:</w:t>
+      </w:r>
+      <w:proofErr w:type="gramEnd"/>
+      <w:r>
+        <w:t xml:space="preserve"> </w:t>
+      </w:r>
+      <w:r>
+        <w:t>'</w:t>
+      </w:r>
+      <w:r>
+        <w:t>https://………/</w:t>
+      </w:r>
+      <w:proofErr w:type="spellStart"/>
+      <w:r>
+        <w:t>api</w:t>
+      </w:r>
+      <w:proofErr w:type="spellEnd"/>
+      <w:r>
+        <w:t>/auth/login/'</w:t>
+      </w:r>
+    </w:p>
+    <w:p>
+      <w:r>
+        <w:t xml:space="preserve"> </w:t>
       </w:r>
     </w:p>
     <w:p>
@@ -292,17 +961,56 @@
           <w:b/>
           <w:bCs/>
         </w:rPr>
-        <w:t>. is_Admin</w:t>
-      </w:r>
-      <w:r>
-        <w:t xml:space="preserve"> and </w:t>
+        <w:t xml:space="preserve">. </w:t>
       </w:r>
       <w:r>
         <w:rPr>
           <w:b/>
           <w:bCs/>
-        </w:rPr>
-        <w:t>Device_info</w:t>
+          <w:color w:val="00B050"/>
+        </w:rPr>
+        <w:t>is_</w:t>
+      </w:r>
+      <w:r>
+        <w:rPr>
+          <w:b/>
+          <w:bCs/>
+          <w:color w:val="00B050"/>
+        </w:rPr>
+        <w:t>a</w:t>
+      </w:r>
+      <w:r>
+        <w:rPr>
+          <w:b/>
+          <w:bCs/>
+          <w:color w:val="00B050"/>
+        </w:rPr>
+        <w:t>dmin</w:t>
+      </w:r>
+      <w:r>
+        <w:rPr>
+          <w:color w:val="00B050"/>
+        </w:rPr>
+        <w:t xml:space="preserve"> </w:t>
+      </w:r>
+      <w:r>
+        <w:t xml:space="preserve">and </w:t>
+      </w:r>
+      <w:r>
+        <w:rPr>
+          <w:b/>
+          <w:bCs/>
+          <w:color w:val="00B050"/>
+        </w:rPr>
+        <w:t>d</w:t>
+      </w:r>
+      <w:r>
+        <w:rPr>
+          <w:b/>
+          <w:bCs/>
+          <w:color w:val="00B050"/>
+        </w:rPr>
+        <w:t>evice_info</w:t>
       </w:r>
     </w:p>
     <w:p>
@@ -352,36 +1060,29 @@
     <w:p/>
     <w:p>
       <w:pPr>
-        <w:jc w:val="left"/>
-        <w:rPr>
-          <w:rFonts w:eastAsiaTheme="majorEastAsia" w:cstheme="majorBidi"/>
-          <w:b/>
-          <w:color w:val="000000" w:themeColor="text1"/>
-          <w:sz w:val="28"/>
-          <w:szCs w:val="29"/>
-          <w:u w:val="single"/>
-        </w:rPr>
-      </w:pPr>
-      <w:r>
-        <w:br w:type="page"/>
-      </w:r>
-    </w:p>
-    <w:p>
-      <w:pPr>
         <w:pStyle w:val="Heading2"/>
+      </w:pPr>
+      <w:r>
+        <w:t>User to Server</w:t>
+      </w:r>
+      <w:r>
         <w:rPr>
           <w:u w:val="none"/>
         </w:rPr>
-      </w:pPr>
-      <w:r>
-        <w:lastRenderedPageBreak/>
-        <w:t>User to Server</w:t>
+        <w:t>: Data flow</w:t>
       </w:r>
       <w:r>
         <w:rPr>
           <w:u w:val="none"/>
         </w:rPr>
-        <w:t>: Data flow</w:t>
+        <w:t xml:space="preserve"> </w:t>
+      </w:r>
+      <w:r>
+        <w:rPr>
+          <w:color w:val="0070C0"/>
+          <w:u w:val="none"/>
+        </w:rPr>
+        <w:t>[request]</w:t>
       </w:r>
     </w:p>
     <w:p>
@@ -424,8 +1125,10 @@
         <w:ind w:left="720"/>
       </w:pPr>
       <w:r>
-        <w:tab/>
-        <w:t>“userID” = userID [string]</w:t>
+        <w:rPr>
+          <w:u w:val="single"/>
+        </w:rPr>
+        <w:t>{</w:t>
       </w:r>
     </w:p>
     <w:p>
@@ -434,7 +1137,22 @@
       </w:pPr>
       <w:r>
         <w:tab/>
-        <w:t>“password” = password [String]</w:t>
+        <w:t>“</w:t>
+      </w:r>
+      <w:r>
+        <w:rPr>
+          <w:color w:val="00B050"/>
+        </w:rPr>
+        <w:t>identifier</w:t>
+      </w:r>
+      <w:r>
+        <w:t xml:space="preserve">” = userID </w:t>
+      </w:r>
+      <w:r>
+        <w:t xml:space="preserve">or Phone </w:t>
+      </w:r>
+      <w:r>
+        <w:t>[string]</w:t>
       </w:r>
     </w:p>
     <w:p>
@@ -443,7 +1161,54 @@
       </w:pPr>
       <w:r>
         <w:tab/>
-        <w:t>“is_Admin” = True [</w:t>
+        <w:t>“</w:t>
+      </w:r>
+      <w:r>
+        <w:rPr>
+          <w:color w:val="00B050"/>
+        </w:rPr>
+        <w:t>password</w:t>
+      </w:r>
+      <w:r>
+        <w:t>” = password [String]</w:t>
+      </w:r>
+    </w:p>
+    <w:p>
+      <w:pPr>
+        <w:ind w:left="720"/>
+      </w:pPr>
+      <w:r>
+        <w:tab/>
+        <w:t>“</w:t>
+      </w:r>
+      <w:proofErr w:type="gramStart"/>
+      <w:r>
+        <w:rPr>
+          <w:color w:val="00B050"/>
+        </w:rPr>
+        <w:t>is</w:t>
+      </w:r>
+      <w:proofErr w:type="gramEnd"/>
+      <w:r>
+        <w:rPr>
+          <w:color w:val="00B050"/>
+        </w:rPr>
+        <w:t>_</w:t>
+      </w:r>
+      <w:r>
+        <w:rPr>
+          <w:color w:val="00B050"/>
+        </w:rPr>
+        <w:t>a</w:t>
+      </w:r>
+      <w:r>
+        <w:rPr>
+          <w:color w:val="00B050"/>
+        </w:rPr>
+        <w:t>dmin</w:t>
+      </w:r>
+      <w:r>
+        <w:t>” = True [</w:t>
       </w:r>
       <w:r>
         <w:t>B</w:t>
@@ -458,12 +1223,43 @@
       </w:pPr>
       <w:r>
         <w:tab/>
-        <w:t>“Device_info” = Windows 11 Brave [String]</w:t>
+        <w:t>“</w:t>
+      </w:r>
+      <w:proofErr w:type="gramStart"/>
+      <w:r>
+        <w:rPr>
+          <w:color w:val="00B050"/>
+        </w:rPr>
+        <w:t>d</w:t>
+      </w:r>
+      <w:r>
+        <w:rPr>
+          <w:color w:val="00B050"/>
+        </w:rPr>
+        <w:t>evice</w:t>
+      </w:r>
+      <w:proofErr w:type="gramEnd"/>
+      <w:r>
+        <w:rPr>
+          <w:color w:val="00B050"/>
+        </w:rPr>
+        <w:t>_info</w:t>
+      </w:r>
+      <w:r>
+        <w:t>” = Windows 11 Brave [String]</w:t>
       </w:r>
     </w:p>
     <w:p>
       <w:pPr>
         <w:ind w:left="720"/>
+      </w:pPr>
+      <w:r>
+        <w:t>}</w:t>
+      </w:r>
+    </w:p>
+    <w:p>
+      <w:pPr>
+        <w:ind w:left="720"/>
         <w:rPr>
           <w:u w:val="single"/>
         </w:rPr>
@@ -480,16 +1276,43 @@
         <w:rPr>
           <w:u w:val="single"/>
         </w:rPr>
-        <w:t>For Farmer/Comsumer[App]:</w:t>
+        <w:t>For Farmer/</w:t>
+      </w:r>
+      <w:proofErr w:type="spellStart"/>
+      <w:proofErr w:type="gramStart"/>
+      <w:r>
+        <w:rPr>
+          <w:u w:val="single"/>
+        </w:rPr>
+        <w:t>Comsumer</w:t>
+      </w:r>
+      <w:proofErr w:type="spellEnd"/>
+      <w:r>
+        <w:rPr>
+          <w:u w:val="single"/>
+        </w:rPr>
+        <w:t>[</w:t>
+      </w:r>
+      <w:proofErr w:type="gramEnd"/>
+      <w:r>
+        <w:rPr>
+          <w:u w:val="single"/>
+        </w:rPr>
+        <w:t>App]:</w:t>
       </w:r>
     </w:p>
     <w:p>
       <w:pPr>
         <w:ind w:left="720"/>
-      </w:pPr>
-      <w:r>
-        <w:tab/>
-        <w:t>“userID” = userID  [string]</w:t>
+        <w:rPr>
+          <w:u w:val="single"/>
+        </w:rPr>
+      </w:pPr>
+      <w:r>
+        <w:rPr>
+          <w:u w:val="single"/>
+        </w:rPr>
+        <w:t>{</w:t>
       </w:r>
     </w:p>
     <w:p>
@@ -498,7 +1321,30 @@
       </w:pPr>
       <w:r>
         <w:tab/>
-        <w:t>“password” = password [String]</w:t>
+        <w:t>“</w:t>
+      </w:r>
+      <w:r>
+        <w:rPr>
+          <w:color w:val="00B050"/>
+        </w:rPr>
+        <w:t>identifier</w:t>
+      </w:r>
+      <w:r>
+        <w:t>” = userID</w:t>
+      </w:r>
+      <w:r>
+        <w:t xml:space="preserve"> or </w:t>
+      </w:r>
+      <w:proofErr w:type="gramStart"/>
+      <w:r>
+        <w:t>Phone</w:t>
+      </w:r>
+      <w:r>
+        <w:t xml:space="preserve">  [</w:t>
+      </w:r>
+      <w:proofErr w:type="gramEnd"/>
+      <w:r>
+        <w:t>string]</w:t>
       </w:r>
     </w:p>
     <w:p>
@@ -507,7 +1353,16 @@
       </w:pPr>
       <w:r>
         <w:tab/>
-        <w:t>“is_Admin” = False  [boolean]</w:t>
+        <w:t>“</w:t>
+      </w:r>
+      <w:r>
+        <w:rPr>
+          <w:color w:val="00B050"/>
+        </w:rPr>
+        <w:t>password</w:t>
+      </w:r>
+      <w:r>
+        <w:t>” = password [String]</w:t>
       </w:r>
     </w:p>
     <w:p>
@@ -516,7 +1371,89 @@
       </w:pPr>
       <w:r>
         <w:tab/>
-        <w:t>“Device_info” = Samsung A52 [String]</w:t>
+        <w:t>“</w:t>
+      </w:r>
+      <w:proofErr w:type="gramStart"/>
+      <w:r>
+        <w:rPr>
+          <w:color w:val="00B050"/>
+        </w:rPr>
+        <w:t>is</w:t>
+      </w:r>
+      <w:proofErr w:type="gramEnd"/>
+      <w:r>
+        <w:rPr>
+          <w:color w:val="00B050"/>
+        </w:rPr>
+        <w:t>_</w:t>
+      </w:r>
+      <w:r>
+        <w:rPr>
+          <w:color w:val="00B050"/>
+        </w:rPr>
+        <w:t>a</w:t>
+      </w:r>
+      <w:r>
+        <w:rPr>
+          <w:color w:val="00B050"/>
+        </w:rPr>
+        <w:t>dmin</w:t>
+      </w:r>
+      <w:r>
+        <w:t xml:space="preserve">” = </w:t>
+      </w:r>
+      <w:proofErr w:type="gramStart"/>
+      <w:r>
+        <w:t>False  [</w:t>
+      </w:r>
+      <w:proofErr w:type="spellStart"/>
+      <w:proofErr w:type="gramEnd"/>
+      <w:r>
+        <w:t>boolean</w:t>
+      </w:r>
+      <w:proofErr w:type="spellEnd"/>
+      <w:r>
+        <w:t>]</w:t>
+      </w:r>
+    </w:p>
+    <w:p>
+      <w:pPr>
+        <w:ind w:left="720"/>
+      </w:pPr>
+      <w:r>
+        <w:tab/>
+        <w:t>“</w:t>
+      </w:r>
+      <w:proofErr w:type="gramStart"/>
+      <w:r>
+        <w:rPr>
+          <w:color w:val="00B050"/>
+        </w:rPr>
+        <w:t>d</w:t>
+      </w:r>
+      <w:r>
+        <w:rPr>
+          <w:color w:val="00B050"/>
+        </w:rPr>
+        <w:t>evice</w:t>
+      </w:r>
+      <w:proofErr w:type="gramEnd"/>
+      <w:r>
+        <w:rPr>
+          <w:color w:val="00B050"/>
+        </w:rPr>
+        <w:t>_info</w:t>
+      </w:r>
+      <w:r>
+        <w:t>” = Samsung A52 [String]</w:t>
+      </w:r>
+    </w:p>
+    <w:p>
+      <w:pPr>
+        <w:ind w:left="720"/>
+      </w:pPr>
+      <w:r>
+        <w:t>}</w:t>
       </w:r>
     </w:p>
     <w:p>
@@ -573,14 +1510,47 @@
       </w:r>
     </w:p>
     <w:p>
-      <w:r>
-        <w:tab/>
-      </w:r>
-      <w:r>
-        <w:tab/>
-      </w:r>
-      <w:r>
-        <w:t>“UserID” = xxxxxx [String]</w:t>
+      <w:pPr>
+        <w:ind w:firstLine="720"/>
+      </w:pPr>
+      <w:r>
+        <w:t>{</w:t>
+      </w:r>
+    </w:p>
+    <w:p>
+      <w:r>
+        <w:tab/>
+      </w:r>
+      <w:r>
+        <w:tab/>
+      </w:r>
+      <w:r>
+        <w:t>“</w:t>
+      </w:r>
+      <w:proofErr w:type="gramStart"/>
+      <w:r>
+        <w:rPr>
+          <w:color w:val="00B050"/>
+        </w:rPr>
+        <w:t>user</w:t>
+      </w:r>
+      <w:proofErr w:type="gramEnd"/>
+      <w:r>
+        <w:rPr>
+          <w:color w:val="00B050"/>
+        </w:rPr>
+        <w:t>_id</w:t>
+      </w:r>
+      <w:r>
+        <w:t xml:space="preserve">” = </w:t>
+      </w:r>
+      <w:proofErr w:type="spellStart"/>
+      <w:r>
+        <w:t>xxxxxx</w:t>
+      </w:r>
+      <w:proofErr w:type="spellEnd"/>
+      <w:r>
+        <w:t xml:space="preserve"> [String]</w:t>
       </w:r>
     </w:p>
     <w:p>
@@ -588,33 +1558,96 @@
         <w:ind w:left="720" w:firstLine="720"/>
       </w:pPr>
       <w:r>
-        <w:t>“token” = xxxxxxx [String]</w:t>
-      </w:r>
-    </w:p>
-    <w:p>
-      <w:r>
-        <w:tab/>
-      </w:r>
-      <w:r>
-        <w:tab/>
-        <w:t>“refresh_token” = xxxxxxxx [String]</w:t>
-      </w:r>
-    </w:p>
-    <w:p>
-      <w:r>
-        <w:tab/>
-      </w:r>
-      <w:r>
-        <w:tab/>
-      </w:r>
-      <w:r>
-        <w:t xml:space="preserve">“is_Admin” = </w:t>
-      </w:r>
-      <w:r>
-        <w:t xml:space="preserve">True or False </w:t>
-      </w:r>
-      <w:r>
-        <w:t>[boolean]</w:t>
+        <w:t>“</w:t>
+      </w:r>
+      <w:r>
+        <w:rPr>
+          <w:color w:val="00B050"/>
+        </w:rPr>
+        <w:t>token</w:t>
+      </w:r>
+      <w:r>
+        <w:t xml:space="preserve">” = </w:t>
+      </w:r>
+      <w:proofErr w:type="spellStart"/>
+      <w:r>
+        <w:t>xxxxxxx</w:t>
+      </w:r>
+      <w:proofErr w:type="spellEnd"/>
+      <w:r>
+        <w:t xml:space="preserve"> [String]</w:t>
+      </w:r>
+    </w:p>
+    <w:p>
+      <w:r>
+        <w:tab/>
+      </w:r>
+      <w:r>
+        <w:tab/>
+        <w:t>“</w:t>
+      </w:r>
+      <w:proofErr w:type="gramStart"/>
+      <w:r>
+        <w:rPr>
+          <w:color w:val="00B050"/>
+        </w:rPr>
+        <w:t>refresh</w:t>
+      </w:r>
+      <w:proofErr w:type="gramEnd"/>
+      <w:r>
+        <w:rPr>
+          <w:color w:val="00B050"/>
+        </w:rPr>
+        <w:t>_token</w:t>
+      </w:r>
+      <w:r>
+        <w:t xml:space="preserve">” = </w:t>
+      </w:r>
+      <w:proofErr w:type="spellStart"/>
+      <w:r>
+        <w:t>xxxxxxxx</w:t>
+      </w:r>
+      <w:proofErr w:type="spellEnd"/>
+      <w:r>
+        <w:t xml:space="preserve"> [String]</w:t>
+      </w:r>
+    </w:p>
+    <w:p>
+      <w:r>
+        <w:tab/>
+      </w:r>
+      <w:r>
+        <w:tab/>
+        <w:t>“</w:t>
+      </w:r>
+      <w:proofErr w:type="gramStart"/>
+      <w:r>
+        <w:rPr>
+          <w:color w:val="00B050"/>
+        </w:rPr>
+        <w:t>is</w:t>
+      </w:r>
+      <w:proofErr w:type="gramEnd"/>
+      <w:r>
+        <w:rPr>
+          <w:color w:val="00B050"/>
+        </w:rPr>
+        <w:t>_</w:t>
+      </w:r>
+      <w:r>
+        <w:rPr>
+          <w:color w:val="00B050"/>
+        </w:rPr>
+        <w:t>a</w:t>
+      </w:r>
+      <w:r>
+        <w:rPr>
+          <w:color w:val="00B050"/>
+        </w:rPr>
+        <w:t>dmin</w:t>
+      </w:r>
+      <w:r>
+        <w:t>” = True or False [boolean]</w:t>
       </w:r>
     </w:p>
     <w:p>
@@ -623,9 +1656,38 @@
       </w:pPr>
       <w:r>
         <w:tab/>
-      </w:r>
-      <w:r>
-        <w:t>“Device_info” = Samsung A52 [String]</w:t>
+        <w:t>“</w:t>
+      </w:r>
+      <w:proofErr w:type="gramStart"/>
+      <w:r>
+        <w:rPr>
+          <w:color w:val="00B050"/>
+        </w:rPr>
+        <w:t>d</w:t>
+      </w:r>
+      <w:r>
+        <w:rPr>
+          <w:color w:val="00B050"/>
+        </w:rPr>
+        <w:t>evice</w:t>
+      </w:r>
+      <w:proofErr w:type="gramEnd"/>
+      <w:r>
+        <w:rPr>
+          <w:color w:val="00B050"/>
+        </w:rPr>
+        <w:t>_info</w:t>
+      </w:r>
+      <w:r>
+        <w:t>” = Samsung A52 [String]</w:t>
+      </w:r>
+    </w:p>
+    <w:p>
+      <w:pPr>
+        <w:ind w:left="720"/>
+      </w:pPr>
+      <w:r>
+        <w:t>}</w:t>
       </w:r>
     </w:p>
     <w:p/>
@@ -644,13 +1706,38 @@
         </w:rPr>
       </w:pPr>
       <w:r>
-        <w:t>Sever to User:</w:t>
+        <w:t>Sever to User</w:t>
+      </w:r>
+      <w:proofErr w:type="gramStart"/>
+      <w:r>
+        <w:t>:</w:t>
       </w:r>
       <w:r>
         <w:rPr>
           <w:u w:val="none"/>
         </w:rPr>
         <w:t xml:space="preserve"> </w:t>
+      </w:r>
+      <w:r>
+        <w:rPr>
+          <w:u w:val="none"/>
+        </w:rPr>
+        <w:t xml:space="preserve"> </w:t>
+      </w:r>
+      <w:r>
+        <w:rPr>
+          <w:color w:val="0070C0"/>
+          <w:u w:val="none"/>
+        </w:rPr>
+        <w:t>[</w:t>
+      </w:r>
+      <w:proofErr w:type="gramEnd"/>
+      <w:r>
+        <w:rPr>
+          <w:color w:val="0070C0"/>
+          <w:u w:val="none"/>
+        </w:rPr>
+        <w:t>respond]</w:t>
       </w:r>
     </w:p>
     <w:p>
@@ -690,11 +1777,42 @@
     </w:p>
     <w:p>
       <w:pPr>
+        <w:ind w:firstLine="720"/>
+      </w:pPr>
+      <w:r>
+        <w:t>{</w:t>
+      </w:r>
+    </w:p>
+    <w:p>
+      <w:pPr>
         <w:ind w:left="720"/>
       </w:pPr>
       <w:r>
         <w:tab/>
-        <w:t>“Login_access” = True [Boolean]</w:t>
+        <w:t>“</w:t>
+      </w:r>
+      <w:proofErr w:type="gramStart"/>
+      <w:r>
+        <w:rPr>
+          <w:color w:val="00B050"/>
+        </w:rPr>
+        <w:t>l</w:t>
+      </w:r>
+      <w:r>
+        <w:rPr>
+          <w:color w:val="00B050"/>
+        </w:rPr>
+        <w:t>ogin</w:t>
+      </w:r>
+      <w:proofErr w:type="gramEnd"/>
+      <w:r>
+        <w:rPr>
+          <w:color w:val="00B050"/>
+        </w:rPr>
+        <w:t>_access</w:t>
+      </w:r>
+      <w:r>
+        <w:t>” = True [Boolean]</w:t>
       </w:r>
     </w:p>
     <w:p>
@@ -702,9 +1820,25 @@
         <w:ind w:left="720"/>
       </w:pPr>
       <w:r>
-        <w:lastRenderedPageBreak/>
-        <w:tab/>
-        <w:t>“token” = xxxxxx [String]</w:t>
+        <w:tab/>
+        <w:t>“</w:t>
+      </w:r>
+      <w:r>
+        <w:rPr>
+          <w:color w:val="00B050"/>
+        </w:rPr>
+        <w:t>token</w:t>
+      </w:r>
+      <w:r>
+        <w:t xml:space="preserve">” = </w:t>
+      </w:r>
+      <w:proofErr w:type="spellStart"/>
+      <w:r>
+        <w:t>xxxxxx</w:t>
+      </w:r>
+      <w:proofErr w:type="spellEnd"/>
+      <w:r>
+        <w:t xml:space="preserve"> [String]</w:t>
       </w:r>
     </w:p>
     <w:p>
@@ -713,7 +1847,32 @@
       </w:pPr>
       <w:r>
         <w:tab/>
-        <w:t>“refresh_token” = xxxxxxxx [String]</w:t>
+        <w:t>“</w:t>
+      </w:r>
+      <w:proofErr w:type="gramStart"/>
+      <w:r>
+        <w:rPr>
+          <w:color w:val="00B050"/>
+        </w:rPr>
+        <w:t>refresh</w:t>
+      </w:r>
+      <w:proofErr w:type="gramEnd"/>
+      <w:r>
+        <w:rPr>
+          <w:color w:val="00B050"/>
+        </w:rPr>
+        <w:t>_token</w:t>
+      </w:r>
+      <w:r>
+        <w:t xml:space="preserve">” = </w:t>
+      </w:r>
+      <w:proofErr w:type="spellStart"/>
+      <w:r>
+        <w:t>xxxxxxxx</w:t>
+      </w:r>
+      <w:proofErr w:type="spellEnd"/>
+      <w:r>
+        <w:t xml:space="preserve"> [String]</w:t>
       </w:r>
     </w:p>
     <w:p>
@@ -722,7 +1881,38 @@
       </w:pPr>
       <w:r>
         <w:tab/>
-        <w:t>“UserID” = xxxxxx [String]</w:t>
+        <w:t>“</w:t>
+      </w:r>
+      <w:proofErr w:type="gramStart"/>
+      <w:r>
+        <w:rPr>
+          <w:color w:val="00B050"/>
+        </w:rPr>
+        <w:t>u</w:t>
+      </w:r>
+      <w:r>
+        <w:rPr>
+          <w:color w:val="00B050"/>
+        </w:rPr>
+        <w:t>ser</w:t>
+      </w:r>
+      <w:proofErr w:type="gramEnd"/>
+      <w:r>
+        <w:rPr>
+          <w:color w:val="00B050"/>
+        </w:rPr>
+        <w:t>_id</w:t>
+      </w:r>
+      <w:r>
+        <w:t xml:space="preserve">” = </w:t>
+      </w:r>
+      <w:proofErr w:type="spellStart"/>
+      <w:r>
+        <w:t>xxxxxx</w:t>
+      </w:r>
+      <w:proofErr w:type="spellEnd"/>
+      <w:r>
+        <w:t xml:space="preserve"> [String]</w:t>
       </w:r>
     </w:p>
     <w:p>
@@ -730,10 +1920,26 @@
         <w:ind w:left="720"/>
       </w:pPr>
       <w:r>
-        <w:t>Save those data</w:t>
-      </w:r>
-      <w:r>
-        <w:t>[token, refresh_token and userID]</w:t>
+        <w:t>}</w:t>
+      </w:r>
+    </w:p>
+    <w:p>
+      <w:pPr>
+        <w:ind w:left="720"/>
+      </w:pPr>
+      <w:r>
+        <w:t xml:space="preserve">Save those </w:t>
+      </w:r>
+      <w:proofErr w:type="gramStart"/>
+      <w:r>
+        <w:t>data</w:t>
+      </w:r>
+      <w:r>
+        <w:t>[</w:t>
+      </w:r>
+      <w:proofErr w:type="gramEnd"/>
+      <w:r>
+        <w:t>token, refresh_token and userID]</w:t>
       </w:r>
       <w:r>
         <w:t xml:space="preserve"> in device.</w:t>
@@ -766,10 +1972,41 @@
     </w:p>
     <w:p>
       <w:pPr>
+        <w:ind w:firstLine="720"/>
+      </w:pPr>
+      <w:r>
+        <w:t>{</w:t>
+      </w:r>
+    </w:p>
+    <w:p>
+      <w:pPr>
         <w:ind w:left="1440"/>
       </w:pPr>
       <w:r>
-        <w:t>“Login_access” = True [Boolean]</w:t>
+        <w:t>“</w:t>
+      </w:r>
+      <w:proofErr w:type="gramStart"/>
+      <w:r>
+        <w:rPr>
+          <w:color w:val="00B050"/>
+        </w:rPr>
+        <w:t>l</w:t>
+      </w:r>
+      <w:r>
+        <w:rPr>
+          <w:color w:val="00B050"/>
+        </w:rPr>
+        <w:t>ogin</w:t>
+      </w:r>
+      <w:proofErr w:type="gramEnd"/>
+      <w:r>
+        <w:rPr>
+          <w:color w:val="00B050"/>
+        </w:rPr>
+        <w:t>_access</w:t>
+      </w:r>
+      <w:r>
+        <w:t>” = True [Boolean]</w:t>
       </w:r>
     </w:p>
     <w:p>
@@ -777,8 +2014,32 @@
         <w:ind w:left="720"/>
       </w:pPr>
       <w:r>
-        <w:tab/>
-        <w:t xml:space="preserve">“token” = none  </w:t>
+        <w:lastRenderedPageBreak/>
+        <w:tab/>
+        <w:t>“</w:t>
+      </w:r>
+      <w:r>
+        <w:rPr>
+          <w:color w:val="00B050"/>
+        </w:rPr>
+        <w:t>token</w:t>
+      </w:r>
+      <w:r>
+        <w:t xml:space="preserve">” = </w:t>
+      </w:r>
+      <w:proofErr w:type="gramStart"/>
+      <w:r>
+        <w:t>token</w:t>
+      </w:r>
+      <w:r>
+        <w:t xml:space="preserve">  </w:t>
+      </w:r>
+      <w:r>
+        <w:t>or</w:t>
+      </w:r>
+      <w:proofErr w:type="gramEnd"/>
+      <w:r>
+        <w:t xml:space="preserve"> none</w:t>
       </w:r>
     </w:p>
     <w:p>
@@ -787,7 +2048,30 @@
       </w:pPr>
       <w:r>
         <w:tab/>
-        <w:t>“refresh_token” = none</w:t>
+        <w:t>“</w:t>
+      </w:r>
+      <w:proofErr w:type="gramStart"/>
+      <w:r>
+        <w:rPr>
+          <w:color w:val="00B050"/>
+        </w:rPr>
+        <w:t>refresh</w:t>
+      </w:r>
+      <w:proofErr w:type="gramEnd"/>
+      <w:r>
+        <w:rPr>
+          <w:color w:val="00B050"/>
+        </w:rPr>
+        <w:t>_token</w:t>
+      </w:r>
+      <w:r>
+        <w:t xml:space="preserve">” = </w:t>
+      </w:r>
+      <w:r>
+        <w:t xml:space="preserve">refresh-token or </w:t>
+      </w:r>
+      <w:r>
+        <w:t>none</w:t>
       </w:r>
     </w:p>
     <w:p>
@@ -796,7 +2080,38 @@
       </w:pPr>
       <w:r>
         <w:tab/>
-        <w:t xml:space="preserve">“UserID” = none </w:t>
+        <w:t>“</w:t>
+      </w:r>
+      <w:proofErr w:type="gramStart"/>
+      <w:r>
+        <w:rPr>
+          <w:color w:val="00B050"/>
+        </w:rPr>
+        <w:t>user</w:t>
+      </w:r>
+      <w:proofErr w:type="gramEnd"/>
+      <w:r>
+        <w:rPr>
+          <w:color w:val="00B050"/>
+        </w:rPr>
+        <w:t>_id</w:t>
+      </w:r>
+      <w:r>
+        <w:t xml:space="preserve">” = </w:t>
+      </w:r>
+      <w:r>
+        <w:t xml:space="preserve">userID or </w:t>
+      </w:r>
+      <w:r>
+        <w:t xml:space="preserve">none </w:t>
+      </w:r>
+    </w:p>
+    <w:p>
+      <w:pPr>
+        <w:ind w:left="720"/>
+      </w:pPr>
+      <w:r>
+        <w:t>}</w:t>
       </w:r>
     </w:p>
     <w:p/>
@@ -847,56 +2162,28 @@
         <w:rPr>
           <w:u w:val="none"/>
         </w:rPr>
-        <w:t xml:space="preserve"> &amp;&amp; </w:t>
-      </w:r>
+        <w:t xml:space="preserve"> &amp;&amp; For Admin Expiry time: 12 </w:t>
+      </w:r>
+      <w:proofErr w:type="spellStart"/>
       <w:r>
         <w:rPr>
           <w:u w:val="none"/>
         </w:rPr>
-        <w:t xml:space="preserve">For </w:t>
-      </w:r>
+        <w:t>hrs</w:t>
+      </w:r>
+      <w:proofErr w:type="spellEnd"/>
       <w:r>
         <w:rPr>
           <w:u w:val="none"/>
         </w:rPr>
-        <w:t>Admin</w:t>
+        <w:t>]</w:t>
       </w:r>
       <w:r>
         <w:rPr>
           <w:u w:val="none"/>
         </w:rPr>
-        <w:t xml:space="preserve"> Expiry time: </w:t>
-      </w:r>
-      <w:r>
-        <w:rPr>
-          <w:u w:val="none"/>
-        </w:rPr>
-        <w:t>12</w:t>
-      </w:r>
-      <w:r>
-        <w:rPr>
-          <w:u w:val="none"/>
-        </w:rPr>
         <w:t xml:space="preserve"> </w:t>
       </w:r>
-      <w:r>
-        <w:rPr>
-          <w:u w:val="none"/>
-        </w:rPr>
-        <w:t>hrs</w:t>
-      </w:r>
-      <w:r>
-        <w:rPr>
-          <w:u w:val="none"/>
-        </w:rPr>
-        <w:t>]</w:t>
-      </w:r>
-      <w:r>
-        <w:rPr>
-          <w:u w:val="none"/>
-        </w:rPr>
-        <w:t xml:space="preserve"> </w:t>
-      </w:r>
     </w:p>
     <w:p>
       <w:r>
@@ -940,10 +2227,41 @@
     </w:p>
     <w:p>
       <w:pPr>
+        <w:ind w:firstLine="720"/>
+      </w:pPr>
+      <w:r>
+        <w:t>{</w:t>
+      </w:r>
+    </w:p>
+    <w:p>
+      <w:pPr>
         <w:ind w:left="1440"/>
       </w:pPr>
       <w:r>
-        <w:t>“Login_access” = True [Boolean]</w:t>
+        <w:t>“</w:t>
+      </w:r>
+      <w:proofErr w:type="gramStart"/>
+      <w:r>
+        <w:rPr>
+          <w:color w:val="00B050"/>
+        </w:rPr>
+        <w:t>l</w:t>
+      </w:r>
+      <w:r>
+        <w:rPr>
+          <w:color w:val="00B050"/>
+        </w:rPr>
+        <w:t>ogin</w:t>
+      </w:r>
+      <w:proofErr w:type="gramEnd"/>
+      <w:r>
+        <w:rPr>
+          <w:color w:val="00B050"/>
+        </w:rPr>
+        <w:t>_access</w:t>
+      </w:r>
+      <w:r>
+        <w:t>” = True [Boolean]</w:t>
       </w:r>
     </w:p>
     <w:p>
@@ -952,7 +2270,24 @@
       </w:pPr>
       <w:r>
         <w:tab/>
-        <w:t>“token” = xxxxxx [String]</w:t>
+        <w:t>“</w:t>
+      </w:r>
+      <w:r>
+        <w:rPr>
+          <w:color w:val="00B050"/>
+        </w:rPr>
+        <w:t>token</w:t>
+      </w:r>
+      <w:r>
+        <w:t xml:space="preserve">” = </w:t>
+      </w:r>
+      <w:proofErr w:type="spellStart"/>
+      <w:r>
+        <w:t>xxxxxx</w:t>
+      </w:r>
+      <w:proofErr w:type="spellEnd"/>
+      <w:r>
+        <w:t xml:space="preserve"> [String]</w:t>
       </w:r>
     </w:p>
     <w:p>
@@ -961,7 +2296,32 @@
       </w:pPr>
       <w:r>
         <w:tab/>
-        <w:t>“refresh_token” = xxxxxxxx [String]</w:t>
+        <w:t>“</w:t>
+      </w:r>
+      <w:proofErr w:type="gramStart"/>
+      <w:r>
+        <w:rPr>
+          <w:color w:val="00B050"/>
+        </w:rPr>
+        <w:t>refresh</w:t>
+      </w:r>
+      <w:proofErr w:type="gramEnd"/>
+      <w:r>
+        <w:rPr>
+          <w:color w:val="00B050"/>
+        </w:rPr>
+        <w:t>_token</w:t>
+      </w:r>
+      <w:r>
+        <w:t xml:space="preserve">” = </w:t>
+      </w:r>
+      <w:proofErr w:type="spellStart"/>
+      <w:r>
+        <w:t>xxxxxxxx</w:t>
+      </w:r>
+      <w:proofErr w:type="spellEnd"/>
+      <w:r>
+        <w:t xml:space="preserve"> [String]</w:t>
       </w:r>
     </w:p>
     <w:p>
@@ -970,7 +2330,40 @@
       </w:pPr>
       <w:r>
         <w:tab/>
-        <w:t>“UserID” = xxxxxx [String]</w:t>
+        <w:t>“</w:t>
+      </w:r>
+      <w:proofErr w:type="gramStart"/>
+      <w:r>
+        <w:rPr>
+          <w:color w:val="00B050"/>
+        </w:rPr>
+        <w:t>user</w:t>
+      </w:r>
+      <w:proofErr w:type="gramEnd"/>
+      <w:r>
+        <w:rPr>
+          <w:color w:val="00B050"/>
+        </w:rPr>
+        <w:t>_id</w:t>
+      </w:r>
+      <w:r>
+        <w:t xml:space="preserve">” = </w:t>
+      </w:r>
+      <w:proofErr w:type="spellStart"/>
+      <w:r>
+        <w:t>xxxxxx</w:t>
+      </w:r>
+      <w:proofErr w:type="spellEnd"/>
+      <w:r>
+        <w:t xml:space="preserve"> [String]</w:t>
+      </w:r>
+    </w:p>
+    <w:p>
+      <w:pPr>
+        <w:ind w:left="720"/>
+      </w:pPr>
+      <w:r>
+        <w:t>}</w:t>
       </w:r>
     </w:p>
     <w:p/>
@@ -982,7 +2375,13 @@
         <w:br/>
       </w:r>
       <w:r>
-        <w:t>Error Handling:</w:t>
+        <w:t>Error Handling</w:t>
+      </w:r>
+      <w:r>
+        <w:t xml:space="preserve"> for Login</w:t>
+      </w:r>
+      <w:r>
+        <w:t>:</w:t>
       </w:r>
     </w:p>
     <w:p>
@@ -999,7 +2398,13 @@
         </w:numPr>
       </w:pPr>
       <w:r>
-        <w:t xml:space="preserve">MISSING_CREDENTIALS - Missing identifier or password </w:t>
+        <w:rPr>
+          <w:color w:val="00B050"/>
+        </w:rPr>
+        <w:t xml:space="preserve">MISSING_CREDENTIALS </w:t>
+      </w:r>
+      <w:r>
+        <w:t xml:space="preserve">- Missing identifier or password </w:t>
       </w:r>
     </w:p>
     <w:p>
@@ -1011,7 +2416,13 @@
         </w:numPr>
       </w:pPr>
       <w:r>
-        <w:t xml:space="preserve">INVALID_CREDENTIALS - Wrong password </w:t>
+        <w:rPr>
+          <w:color w:val="00B050"/>
+        </w:rPr>
+        <w:t xml:space="preserve">INVALID_CREDENTIALS </w:t>
+      </w:r>
+      <w:r>
+        <w:t xml:space="preserve">- Wrong password </w:t>
       </w:r>
     </w:p>
     <w:p>
@@ -1023,7 +2434,13 @@
         </w:numPr>
       </w:pPr>
       <w:r>
-        <w:t xml:space="preserve">USER_NOT_FOUND - User doesn't exist </w:t>
+        <w:rPr>
+          <w:color w:val="00B050"/>
+        </w:rPr>
+        <w:t xml:space="preserve">ACCOUNT_PENDING </w:t>
+      </w:r>
+      <w:r>
+        <w:t xml:space="preserve">- Account awaiting activation </w:t>
       </w:r>
     </w:p>
     <w:p>
@@ -1035,7 +2452,13 @@
         </w:numPr>
       </w:pPr>
       <w:r>
-        <w:t xml:space="preserve">ACCOUNT_PENDING - Account awaiting activation </w:t>
+        <w:rPr>
+          <w:color w:val="00B050"/>
+        </w:rPr>
+        <w:t xml:space="preserve">ACCOUNT_INACTIVE </w:t>
+      </w:r>
+      <w:r>
+        <w:t xml:space="preserve">- Account blocked/suspended </w:t>
       </w:r>
     </w:p>
     <w:p>
@@ -1047,7 +2470,16 @@
         </w:numPr>
       </w:pPr>
       <w:r>
-        <w:t xml:space="preserve">ACCOUNT_INACTIVE - Account blocked/suspended </w:t>
+        <w:rPr>
+          <w:color w:val="00B050"/>
+        </w:rPr>
+        <w:t xml:space="preserve">MISSING_TOKENS_OR_USERID </w:t>
+      </w:r>
+      <w:r>
+        <w:t xml:space="preserve">– missing token or refresh token or </w:t>
+      </w:r>
+      <w:r>
+        <w:t>user_id</w:t>
       </w:r>
     </w:p>
     <w:p>
@@ -1059,8 +2491,355 @@
         </w:numPr>
       </w:pPr>
       <w:r>
+        <w:rPr>
+          <w:color w:val="00B050"/>
+        </w:rPr>
+        <w:t>INVALID_TOKE</w:t>
+      </w:r>
+      <w:r>
+        <w:rPr>
+          <w:color w:val="00B050"/>
+        </w:rPr>
+        <w:t>N</w:t>
+      </w:r>
+      <w:r>
+        <w:rPr>
+          <w:color w:val="00B050"/>
+        </w:rPr>
+        <w:t xml:space="preserve"> </w:t>
+      </w:r>
+      <w:r>
+        <w:t xml:space="preserve">- Token expired or invalid </w:t>
+      </w:r>
+    </w:p>
+    <w:p>
+      <w:pPr>
+        <w:pStyle w:val="ListParagraph"/>
+        <w:ind w:left="1080"/>
+      </w:pPr>
+    </w:p>
+    <w:p>
+      <w:pPr>
+        <w:pStyle w:val="ListParagraph"/>
+        <w:ind w:left="1080"/>
+      </w:pPr>
+    </w:p>
+    <w:p/>
+    <w:p>
+      <w:pPr>
+        <w:rPr>
+          <w:b/>
+          <w:bCs/>
+        </w:rPr>
+      </w:pPr>
+      <w:r>
+        <w:rPr>
+          <w:b/>
+          <w:bCs/>
+          <w:u w:val="single"/>
+        </w:rPr>
+        <w:t>Server to User:</w:t>
+      </w:r>
+      <w:r>
+        <w:rPr>
+          <w:b/>
+          <w:bCs/>
+          <w:u w:val="single"/>
+        </w:rPr>
+        <w:t xml:space="preserve"> For Login failed</w:t>
+      </w:r>
+      <w:r>
+        <w:rPr>
+          <w:b/>
+          <w:bCs/>
+        </w:rPr>
+        <w:t xml:space="preserve"> </w:t>
+      </w:r>
+      <w:r>
+        <w:rPr>
+          <w:b/>
+          <w:bCs/>
+          <w:color w:val="0070C0"/>
+        </w:rPr>
+        <w:t>[respond]</w:t>
+      </w:r>
+    </w:p>
+    <w:p>
+      <w:r>
+        <w:rPr>
+          <w:b/>
+          <w:bCs/>
+        </w:rPr>
+        <w:tab/>
+        <w:t xml:space="preserve"> </w:t>
+      </w:r>
+      <w:r>
+        <w:t>{</w:t>
+      </w:r>
+    </w:p>
+    <w:p>
+      <w:r>
         <w:lastRenderedPageBreak/>
-        <w:t xml:space="preserve">INVALID_TOKEN - Token expired or invalid </w:t>
+        <w:tab/>
+        <w:t>“</w:t>
+      </w:r>
+      <w:proofErr w:type="gramStart"/>
+      <w:r>
+        <w:rPr>
+          <w:color w:val="00B050"/>
+        </w:rPr>
+        <w:t>login</w:t>
+      </w:r>
+      <w:proofErr w:type="gramEnd"/>
+      <w:r>
+        <w:rPr>
+          <w:color w:val="00B050"/>
+        </w:rPr>
+        <w:t>_access</w:t>
+      </w:r>
+      <w:r>
+        <w:t>” = False</w:t>
+      </w:r>
+      <w:r>
+        <w:t xml:space="preserve"> [Boolean]</w:t>
+      </w:r>
+    </w:p>
+    <w:p>
+      <w:r>
+        <w:tab/>
+        <w:t>“</w:t>
+      </w:r>
+      <w:proofErr w:type="gramStart"/>
+      <w:r>
+        <w:rPr>
+          <w:color w:val="00B050"/>
+        </w:rPr>
+        <w:t>error</w:t>
+      </w:r>
+      <w:proofErr w:type="gramEnd"/>
+      <w:r>
+        <w:rPr>
+          <w:color w:val="00B050"/>
+        </w:rPr>
+        <w:t>_code</w:t>
+      </w:r>
+      <w:r>
+        <w:t xml:space="preserve">” = </w:t>
+      </w:r>
+      <w:r>
+        <w:t>Code Word</w:t>
+      </w:r>
+      <w:r>
+        <w:t xml:space="preserve"> [String]</w:t>
+      </w:r>
+    </w:p>
+    <w:p>
+      <w:pPr>
+        <w:ind w:firstLine="720"/>
+      </w:pPr>
+      <w:r>
+        <w:t>}</w:t>
+      </w:r>
+    </w:p>
+    <w:p>
+      <w:pPr>
+        <w:ind w:firstLine="720"/>
+      </w:pPr>
+    </w:p>
+    <w:p>
+      <w:pPr>
+        <w:ind w:firstLine="720"/>
+      </w:pPr>
+      <w:r>
+        <w:rPr>
+          <w:b/>
+          <w:bCs/>
+          <w:u w:val="single"/>
+        </w:rPr>
+        <w:t>Example</w:t>
+      </w:r>
+      <w:r>
+        <w:t>: For Wrong Password</w:t>
+      </w:r>
+    </w:p>
+    <w:p>
+      <w:pPr>
+        <w:ind w:firstLine="720"/>
+      </w:pPr>
+      <w:r>
+        <w:t>{</w:t>
+      </w:r>
+    </w:p>
+    <w:p>
+      <w:r>
+        <w:tab/>
+        <w:t>“</w:t>
+      </w:r>
+      <w:proofErr w:type="gramStart"/>
+      <w:r>
+        <w:rPr>
+          <w:color w:val="00B050"/>
+        </w:rPr>
+        <w:t>login</w:t>
+      </w:r>
+      <w:proofErr w:type="gramEnd"/>
+      <w:r>
+        <w:rPr>
+          <w:color w:val="00B050"/>
+        </w:rPr>
+        <w:t>_access</w:t>
+      </w:r>
+      <w:r>
+        <w:t>” = False</w:t>
+      </w:r>
+    </w:p>
+    <w:p>
+      <w:r>
+        <w:tab/>
+        <w:t>“</w:t>
+      </w:r>
+      <w:proofErr w:type="gramStart"/>
+      <w:r>
+        <w:rPr>
+          <w:color w:val="00B050"/>
+        </w:rPr>
+        <w:t>error</w:t>
+      </w:r>
+      <w:proofErr w:type="gramEnd"/>
+      <w:r>
+        <w:rPr>
+          <w:color w:val="00B050"/>
+        </w:rPr>
+        <w:t>_code</w:t>
+      </w:r>
+      <w:r>
+        <w:t xml:space="preserve">” = </w:t>
+      </w:r>
+      <w:r>
+        <w:t>“</w:t>
+      </w:r>
+      <w:r>
+        <w:t>INVALID_CREDENTIALS</w:t>
+      </w:r>
+      <w:r>
+        <w:t>”</w:t>
+      </w:r>
+    </w:p>
+    <w:p>
+      <w:pPr>
+        <w:ind w:firstLine="720"/>
+      </w:pPr>
+      <w:r>
+        <w:t>}</w:t>
+      </w:r>
+    </w:p>
+    <w:p>
+      <w:pPr>
+        <w:ind w:firstLine="720"/>
+      </w:pPr>
+    </w:p>
+    <w:p>
+      <w:pPr>
+        <w:ind w:firstLine="720"/>
+      </w:pPr>
+    </w:p>
+    <w:p>
+      <w:pPr>
+        <w:pStyle w:val="Heading2"/>
+      </w:pPr>
+      <w:r>
+        <w:t>For Account Pending:</w:t>
+      </w:r>
+    </w:p>
+    <w:p>
+      <w:r>
+        <w:t xml:space="preserve">It occurs only when Admin creates new user, then admin put any password and make profile Status pending. </w:t>
+      </w:r>
+    </w:p>
+    <w:p>
+      <w:r>
+        <w:t>To activate account</w:t>
+      </w:r>
+      <w:r>
+        <w:t>,</w:t>
+      </w:r>
+      <w:r>
+        <w:t xml:space="preserve"> User [both types of </w:t>
+      </w:r>
+      <w:proofErr w:type="gramStart"/>
+      <w:r>
+        <w:t>user</w:t>
+      </w:r>
+      <w:proofErr w:type="gramEnd"/>
+      <w:r>
+        <w:t xml:space="preserve">] have to login with that password given by admin and they have interface to change password with confirm password. </w:t>
+      </w:r>
+    </w:p>
+    <w:p>
+      <w:r>
+        <w:t>After chang</w:t>
+      </w:r>
+      <w:r>
+        <w:t>ing password, account have activated and they again redirected in Login Page.</w:t>
+      </w:r>
+    </w:p>
+    <w:p>
+      <w:r>
+        <w:t>Then process goes to login.</w:t>
+      </w:r>
+    </w:p>
+    <w:p/>
+    <w:p>
+      <w:pPr>
+        <w:jc w:val="left"/>
+        <w:rPr>
+          <w:rFonts w:eastAsiaTheme="majorEastAsia" w:cstheme="majorBidi"/>
+          <w:b/>
+          <w:color w:val="2F5496" w:themeColor="accent1" w:themeShade="BF"/>
+          <w:sz w:val="32"/>
+          <w:szCs w:val="36"/>
+          <w:u w:val="single"/>
+        </w:rPr>
+      </w:pPr>
+      <w:r>
+        <w:br w:type="page"/>
+      </w:r>
+    </w:p>
+    <w:p>
+      <w:pPr>
+        <w:pStyle w:val="Heading1"/>
+        <w:rPr>
+          <w:u w:val="none"/>
+        </w:rPr>
+      </w:pPr>
+      <w:r>
+        <w:lastRenderedPageBreak/>
+        <w:t>Signup Mechanism:</w:t>
+      </w:r>
+      <w:r>
+        <w:rPr>
+          <w:u w:val="none"/>
+        </w:rPr>
+        <w:t xml:space="preserve"> use both POST and GET Method</w:t>
+      </w:r>
+    </w:p>
+    <w:p/>
+    <w:p>
+      <w:r>
+        <w:t>Path for “register</w:t>
+      </w:r>
+      <w:proofErr w:type="gramStart"/>
+      <w:r>
+        <w:t>” :</w:t>
+      </w:r>
+      <w:proofErr w:type="gramEnd"/>
+      <w:r>
+        <w:t xml:space="preserve"> “https://........../”</w:t>
+      </w:r>
+    </w:p>
+    <w:p>
+      <w:r>
+        <w:t xml:space="preserve">Fields: </w:t>
       </w:r>
     </w:p>
     <w:p>
@@ -1068,141 +2847,2138 @@
         <w:pStyle w:val="ListParagraph"/>
         <w:numPr>
           <w:ilvl w:val="0"/>
-          <w:numId w:val="7"/>
+          <w:numId w:val="11"/>
         </w:numPr>
       </w:pPr>
       <w:r>
-        <w:t>SERVER_ERROR - Unexpected errors</w:t>
+        <w:t>user</w:t>
+      </w:r>
+      <w:r>
+        <w:t>ID</w:t>
+      </w:r>
+      <w:r>
+        <w:tab/>
+      </w:r>
+      <w:r>
+        <w:tab/>
+        <w:t>[Required]</w:t>
+      </w:r>
+    </w:p>
+    <w:p>
+      <w:pPr>
+        <w:pStyle w:val="ListParagraph"/>
+        <w:numPr>
+          <w:ilvl w:val="0"/>
+          <w:numId w:val="11"/>
+        </w:numPr>
+      </w:pPr>
+      <w:r>
+        <w:t>P</w:t>
+      </w:r>
+      <w:r>
+        <w:t>assword</w:t>
+      </w:r>
+      <w:r>
+        <w:tab/>
+        <w:t>[Required]</w:t>
+      </w:r>
+    </w:p>
+    <w:p>
+      <w:pPr>
+        <w:pStyle w:val="ListParagraph"/>
+        <w:numPr>
+          <w:ilvl w:val="0"/>
+          <w:numId w:val="11"/>
+        </w:numPr>
+      </w:pPr>
+      <w:r>
+        <w:t>First N</w:t>
+      </w:r>
+      <w:r>
+        <w:t>ame</w:t>
+      </w:r>
+      <w:r>
+        <w:tab/>
+        <w:t>[Required]</w:t>
+      </w:r>
+    </w:p>
+    <w:p>
+      <w:pPr>
+        <w:pStyle w:val="ListParagraph"/>
+        <w:numPr>
+          <w:ilvl w:val="0"/>
+          <w:numId w:val="11"/>
+        </w:numPr>
+      </w:pPr>
+      <w:r>
+        <w:t>Middle N</w:t>
+      </w:r>
+      <w:r>
+        <w:t>ame</w:t>
+      </w:r>
+    </w:p>
+    <w:p>
+      <w:pPr>
+        <w:pStyle w:val="ListParagraph"/>
+        <w:numPr>
+          <w:ilvl w:val="0"/>
+          <w:numId w:val="11"/>
+        </w:numPr>
+      </w:pPr>
+      <w:r>
+        <w:t>Last N</w:t>
+      </w:r>
+      <w:r>
+        <w:t>ame</w:t>
+      </w:r>
+      <w:r>
+        <w:t xml:space="preserve"> </w:t>
+      </w:r>
+      <w:r>
+        <w:tab/>
+        <w:t>[Required]</w:t>
+      </w:r>
+    </w:p>
+    <w:p>
+      <w:pPr>
+        <w:pStyle w:val="ListParagraph"/>
+        <w:numPr>
+          <w:ilvl w:val="0"/>
+          <w:numId w:val="11"/>
+        </w:numPr>
+      </w:pPr>
+      <w:r>
+        <w:t>S</w:t>
+      </w:r>
+      <w:r>
+        <w:t>ex</w:t>
+      </w:r>
+      <w:r>
+        <w:tab/>
+      </w:r>
+      <w:r>
+        <w:tab/>
+        <w:t>[Required]</w:t>
+      </w:r>
+    </w:p>
+    <w:p>
+      <w:pPr>
+        <w:pStyle w:val="ListParagraph"/>
+        <w:numPr>
+          <w:ilvl w:val="0"/>
+          <w:numId w:val="11"/>
+        </w:numPr>
+      </w:pPr>
+      <w:r>
+        <w:t>Date of Birth</w:t>
+      </w:r>
+      <w:r>
+        <w:tab/>
+        <w:t>[Required]</w:t>
+      </w:r>
+    </w:p>
+    <w:p>
+      <w:pPr>
+        <w:pStyle w:val="ListParagraph"/>
+        <w:numPr>
+          <w:ilvl w:val="0"/>
+          <w:numId w:val="11"/>
+        </w:numPr>
+      </w:pPr>
+      <w:r>
+        <w:t>U</w:t>
+      </w:r>
+      <w:r>
+        <w:t>ser</w:t>
+      </w:r>
+      <w:r>
+        <w:t xml:space="preserve"> T</w:t>
+      </w:r>
+      <w:r>
+        <w:t>ype</w:t>
+      </w:r>
+      <w:r>
+        <w:tab/>
+        <w:t>[Required]</w:t>
+      </w:r>
+    </w:p>
+    <w:p>
+      <w:pPr>
+        <w:pStyle w:val="ListParagraph"/>
+        <w:numPr>
+          <w:ilvl w:val="0"/>
+          <w:numId w:val="11"/>
+        </w:numPr>
+      </w:pPr>
+      <w:r>
+        <w:t>P</w:t>
+      </w:r>
+      <w:r>
+        <w:t>rovince</w:t>
+      </w:r>
+      <w:r>
+        <w:tab/>
+        <w:t>[Required]</w:t>
+      </w:r>
+    </w:p>
+    <w:p>
+      <w:pPr>
+        <w:pStyle w:val="ListParagraph"/>
+        <w:numPr>
+          <w:ilvl w:val="0"/>
+          <w:numId w:val="11"/>
+        </w:numPr>
+      </w:pPr>
+      <w:r>
+        <w:t>D</w:t>
+      </w:r>
+      <w:r>
+        <w:t>istrict</w:t>
+      </w:r>
+      <w:r>
+        <w:tab/>
+      </w:r>
+      <w:r>
+        <w:tab/>
+        <w:t>[Required]</w:t>
+      </w:r>
+    </w:p>
+    <w:p>
+      <w:pPr>
+        <w:pStyle w:val="ListParagraph"/>
+        <w:numPr>
+          <w:ilvl w:val="0"/>
+          <w:numId w:val="11"/>
+        </w:numPr>
+      </w:pPr>
+      <w:r>
+        <w:t>M</w:t>
+      </w:r>
+      <w:r>
+        <w:t>unicipal</w:t>
+      </w:r>
+      <w:r>
+        <w:tab/>
+        <w:t>[Required]</w:t>
+      </w:r>
+    </w:p>
+    <w:p>
+      <w:pPr>
+        <w:pStyle w:val="ListParagraph"/>
+        <w:numPr>
+          <w:ilvl w:val="0"/>
+          <w:numId w:val="11"/>
+        </w:numPr>
+      </w:pPr>
+      <w:r>
+        <w:t>W</w:t>
+      </w:r>
+      <w:r>
+        <w:t>ard</w:t>
+      </w:r>
+      <w:r>
+        <w:tab/>
+      </w:r>
+      <w:r>
+        <w:tab/>
+        <w:t>[Required]</w:t>
+      </w:r>
+    </w:p>
+    <w:p>
+      <w:pPr>
+        <w:pStyle w:val="ListParagraph"/>
+        <w:numPr>
+          <w:ilvl w:val="0"/>
+          <w:numId w:val="11"/>
+        </w:numPr>
+      </w:pPr>
+      <w:r>
+        <w:t>T</w:t>
+      </w:r>
+      <w:r>
+        <w:t>o</w:t>
+      </w:r>
+      <w:r>
+        <w:t>le</w:t>
+      </w:r>
+      <w:r>
+        <w:tab/>
+      </w:r>
+      <w:r>
+        <w:tab/>
+        <w:t>[Required]</w:t>
+      </w:r>
+    </w:p>
+    <w:p>
+      <w:pPr>
+        <w:pStyle w:val="ListParagraph"/>
+        <w:numPr>
+          <w:ilvl w:val="0"/>
+          <w:numId w:val="11"/>
+        </w:numPr>
+      </w:pPr>
+      <w:r>
+        <w:t>P</w:t>
+      </w:r>
+      <w:r>
+        <w:t>hone</w:t>
+      </w:r>
+      <w:r>
+        <w:tab/>
+      </w:r>
+      <w:r>
+        <w:tab/>
+        <w:t>[Required]</w:t>
+      </w:r>
+    </w:p>
+    <w:p>
+      <w:pPr>
+        <w:pStyle w:val="ListParagraph"/>
+        <w:numPr>
+          <w:ilvl w:val="0"/>
+          <w:numId w:val="11"/>
+        </w:numPr>
+      </w:pPr>
+      <w:r>
+        <w:t>Secondary P</w:t>
+      </w:r>
+      <w:r>
+        <w:t>hone</w:t>
+      </w:r>
+    </w:p>
+    <w:p>
+      <w:pPr>
+        <w:pStyle w:val="ListParagraph"/>
+        <w:numPr>
+          <w:ilvl w:val="0"/>
+          <w:numId w:val="11"/>
+        </w:numPr>
+      </w:pPr>
+      <w:r>
+        <w:t>E</w:t>
+      </w:r>
+      <w:r>
+        <w:t>mail</w:t>
+      </w:r>
+    </w:p>
+    <w:p>
+      <w:pPr>
+        <w:pStyle w:val="ListParagraph"/>
+        <w:numPr>
+          <w:ilvl w:val="0"/>
+          <w:numId w:val="11"/>
+        </w:numPr>
+      </w:pPr>
+      <w:r>
+        <w:t>F</w:t>
+      </w:r>
+      <w:r>
+        <w:t>acebook</w:t>
+      </w:r>
+    </w:p>
+    <w:p>
+      <w:pPr>
+        <w:pStyle w:val="ListParagraph"/>
+        <w:numPr>
+          <w:ilvl w:val="0"/>
+          <w:numId w:val="11"/>
+        </w:numPr>
+      </w:pPr>
+      <w:r>
+        <w:t>W</w:t>
+      </w:r>
+      <w:r>
+        <w:t>hats</w:t>
+      </w:r>
+      <w:r>
+        <w:t>A</w:t>
+      </w:r>
+      <w:r>
+        <w:t>pp</w:t>
+      </w:r>
+    </w:p>
+    <w:p>
+      <w:pPr>
+        <w:pStyle w:val="ListParagraph"/>
+        <w:numPr>
+          <w:ilvl w:val="0"/>
+          <w:numId w:val="11"/>
+        </w:numPr>
+      </w:pPr>
+      <w:r>
+        <w:t>A</w:t>
+      </w:r>
+      <w:r>
+        <w:t>bout</w:t>
+      </w:r>
+    </w:p>
+    <w:p>
+      <w:pPr>
+        <w:pStyle w:val="ListParagraph"/>
+        <w:numPr>
+          <w:ilvl w:val="0"/>
+          <w:numId w:val="11"/>
+        </w:numPr>
+      </w:pPr>
+      <w:r>
+        <w:t>Profile Picture</w:t>
       </w:r>
     </w:p>
     <w:p/>
     <w:p>
       <w:pPr>
+        <w:pStyle w:val="Heading2"/>
+        <w:rPr>
+          <w:u w:val="none"/>
+        </w:rPr>
+      </w:pPr>
+      <w:r>
+        <w:t xml:space="preserve">Data Send </w:t>
+      </w:r>
+      <w:proofErr w:type="gramStart"/>
+      <w:r>
+        <w:t>To</w:t>
+      </w:r>
+      <w:proofErr w:type="gramEnd"/>
+      <w:r>
+        <w:t xml:space="preserve"> Server</w:t>
+      </w:r>
+      <w:proofErr w:type="gramStart"/>
+      <w:r>
+        <w:t>:</w:t>
+      </w:r>
+      <w:r>
+        <w:rPr>
+          <w:u w:val="none"/>
+        </w:rPr>
+        <w:t xml:space="preserve">  </w:t>
+      </w:r>
+      <w:r>
+        <w:rPr>
+          <w:color w:val="0070C0"/>
+          <w:u w:val="none"/>
+        </w:rPr>
+        <w:t>[</w:t>
+      </w:r>
+      <w:proofErr w:type="gramEnd"/>
+      <w:r>
+        <w:rPr>
+          <w:color w:val="0070C0"/>
+          <w:u w:val="none"/>
+        </w:rPr>
+        <w:t>request]</w:t>
+      </w:r>
+    </w:p>
+    <w:p>
+      <w:pPr>
+        <w:ind w:left="360"/>
+      </w:pPr>
+      <w:r>
+        <w:t>{</w:t>
+      </w:r>
+    </w:p>
+    <w:p>
+      <w:pPr>
+        <w:ind w:left="720"/>
+      </w:pPr>
+      <w:r>
+        <w:t>“</w:t>
+      </w:r>
+      <w:proofErr w:type="gramStart"/>
+      <w:r>
+        <w:rPr>
+          <w:color w:val="00B050"/>
+        </w:rPr>
+        <w:t>user</w:t>
+      </w:r>
+      <w:proofErr w:type="gramEnd"/>
+      <w:r>
+        <w:rPr>
+          <w:color w:val="00B050"/>
+        </w:rPr>
+        <w:t>_id</w:t>
+      </w:r>
+      <w:proofErr w:type="gramStart"/>
+      <w:r>
+        <w:t>” :</w:t>
+      </w:r>
+      <w:proofErr w:type="gramEnd"/>
+      <w:r>
+        <w:t xml:space="preserve"> </w:t>
+      </w:r>
+      <w:r>
+        <w:t>userID</w:t>
+      </w:r>
+      <w:r>
+        <w:tab/>
+      </w:r>
+      <w:r>
+        <w:tab/>
+      </w:r>
+    </w:p>
+    <w:p>
+      <w:pPr>
+        <w:ind w:left="720"/>
+      </w:pPr>
+      <w:r>
+        <w:t>“</w:t>
+      </w:r>
+      <w:r>
+        <w:rPr>
+          <w:color w:val="00B050"/>
+        </w:rPr>
+        <w:t>password</w:t>
+      </w:r>
+      <w:proofErr w:type="gramStart"/>
+      <w:r>
+        <w:t>” :</w:t>
+      </w:r>
+      <w:proofErr w:type="gramEnd"/>
+      <w:r>
+        <w:tab/>
+      </w:r>
+      <w:r>
+        <w:t>Password</w:t>
+      </w:r>
+    </w:p>
+    <w:p>
+      <w:pPr>
+        <w:ind w:left="720"/>
+      </w:pPr>
+      <w:r>
+        <w:rPr>
+          <w:color w:val="00B050"/>
+        </w:rPr>
+        <w:t>“</w:t>
+      </w:r>
+      <w:proofErr w:type="spellStart"/>
+      <w:r>
+        <w:rPr>
+          <w:color w:val="00B050"/>
+        </w:rPr>
+        <w:t>f_name</w:t>
+      </w:r>
+      <w:proofErr w:type="spellEnd"/>
+      <w:proofErr w:type="gramStart"/>
+      <w:r>
+        <w:t>” :</w:t>
+      </w:r>
+      <w:proofErr w:type="gramEnd"/>
+      <w:r>
+        <w:t xml:space="preserve"> </w:t>
+      </w:r>
+      <w:r>
+        <w:t>First Name</w:t>
+      </w:r>
+    </w:p>
+    <w:p>
+      <w:pPr>
+        <w:ind w:left="720"/>
+      </w:pPr>
+      <w:r>
+        <w:t>“</w:t>
+      </w:r>
+      <w:proofErr w:type="spellStart"/>
+      <w:r>
+        <w:rPr>
+          <w:color w:val="00B050"/>
+        </w:rPr>
+        <w:t>m_name</w:t>
+      </w:r>
+      <w:proofErr w:type="spellEnd"/>
+      <w:proofErr w:type="gramStart"/>
+      <w:r>
+        <w:t>” :</w:t>
+      </w:r>
+      <w:proofErr w:type="gramEnd"/>
+      <w:r>
+        <w:t xml:space="preserve"> </w:t>
+      </w:r>
+      <w:r>
+        <w:t>Middle Name</w:t>
+      </w:r>
+    </w:p>
+    <w:p>
+      <w:pPr>
+        <w:ind w:left="720"/>
+      </w:pPr>
+      <w:r>
+        <w:t>“</w:t>
+      </w:r>
+      <w:proofErr w:type="spellStart"/>
+      <w:r>
+        <w:rPr>
+          <w:color w:val="00B050"/>
+        </w:rPr>
+        <w:t>l_name</w:t>
+      </w:r>
+      <w:proofErr w:type="spellEnd"/>
+      <w:proofErr w:type="gramStart"/>
+      <w:r>
+        <w:t>” :</w:t>
+      </w:r>
+      <w:proofErr w:type="gramEnd"/>
+      <w:r>
+        <w:t xml:space="preserve"> </w:t>
+      </w:r>
+      <w:r>
+        <w:t xml:space="preserve">Last Name </w:t>
+      </w:r>
+      <w:r>
+        <w:tab/>
+      </w:r>
+      <w:r>
+        <w:tab/>
+      </w:r>
+    </w:p>
+    <w:p>
+      <w:pPr>
+        <w:ind w:left="720"/>
+      </w:pPr>
+      <w:r>
+        <w:t>“</w:t>
+      </w:r>
+      <w:r>
+        <w:rPr>
+          <w:color w:val="00B050"/>
+        </w:rPr>
+        <w:t>sex</w:t>
+      </w:r>
+      <w:proofErr w:type="gramStart"/>
+      <w:r>
+        <w:t>” :</w:t>
+      </w:r>
+      <w:proofErr w:type="gramEnd"/>
+      <w:r>
+        <w:t xml:space="preserve"> </w:t>
+      </w:r>
+      <w:r>
+        <w:t>Sex</w:t>
+      </w:r>
+      <w:r>
+        <w:tab/>
+      </w:r>
+      <w:r>
+        <w:tab/>
+      </w:r>
+    </w:p>
+    <w:p>
+      <w:pPr>
+        <w:ind w:left="720"/>
+      </w:pPr>
+      <w:r>
+        <w:t>“</w:t>
+      </w:r>
+      <w:r>
+        <w:rPr>
+          <w:color w:val="00B050"/>
+        </w:rPr>
+        <w:t>dob</w:t>
+      </w:r>
+      <w:proofErr w:type="gramStart"/>
+      <w:r>
+        <w:t>” :</w:t>
+      </w:r>
+      <w:proofErr w:type="gramEnd"/>
+      <w:r>
+        <w:t xml:space="preserve"> </w:t>
+      </w:r>
+      <w:r>
+        <w:t>Date of Birth</w:t>
+      </w:r>
+      <w:r>
+        <w:tab/>
+      </w:r>
+    </w:p>
+    <w:p>
+      <w:pPr>
+        <w:ind w:left="720"/>
+      </w:pPr>
+      <w:r>
+        <w:t>“</w:t>
+      </w:r>
+      <w:proofErr w:type="gramStart"/>
+      <w:r>
+        <w:rPr>
+          <w:color w:val="00B050"/>
+        </w:rPr>
+        <w:t>user</w:t>
+      </w:r>
+      <w:proofErr w:type="gramEnd"/>
+      <w:r>
+        <w:rPr>
+          <w:color w:val="00B050"/>
+        </w:rPr>
+        <w:t>_type</w:t>
+      </w:r>
+      <w:proofErr w:type="gramStart"/>
+      <w:r>
+        <w:t>” :</w:t>
+      </w:r>
+      <w:proofErr w:type="gramEnd"/>
+      <w:r>
+        <w:t xml:space="preserve"> </w:t>
+      </w:r>
+      <w:r>
+        <w:t>User Type</w:t>
+      </w:r>
+      <w:r>
+        <w:tab/>
+      </w:r>
+    </w:p>
+    <w:p>
+      <w:pPr>
+        <w:ind w:left="720"/>
+      </w:pPr>
+      <w:r>
+        <w:lastRenderedPageBreak/>
+        <w:t>“</w:t>
+      </w:r>
+      <w:r>
+        <w:rPr>
+          <w:color w:val="00B050"/>
+        </w:rPr>
+        <w:t>province</w:t>
+      </w:r>
+      <w:proofErr w:type="gramStart"/>
+      <w:r>
+        <w:t>” :</w:t>
+      </w:r>
+      <w:proofErr w:type="gramEnd"/>
+      <w:r>
+        <w:t xml:space="preserve"> </w:t>
+      </w:r>
+      <w:r>
+        <w:t>Province</w:t>
+      </w:r>
+      <w:r>
+        <w:tab/>
+      </w:r>
+    </w:p>
+    <w:p>
+      <w:pPr>
+        <w:ind w:left="720"/>
+      </w:pPr>
+      <w:r>
+        <w:t>“</w:t>
+      </w:r>
+      <w:r>
+        <w:rPr>
+          <w:color w:val="00B050"/>
+        </w:rPr>
+        <w:t>district</w:t>
+      </w:r>
+      <w:proofErr w:type="gramStart"/>
+      <w:r>
+        <w:t>” :</w:t>
+      </w:r>
+      <w:proofErr w:type="gramEnd"/>
+      <w:r>
+        <w:t xml:space="preserve"> </w:t>
+      </w:r>
+      <w:r>
+        <w:t>District</w:t>
+      </w:r>
+      <w:r>
+        <w:tab/>
+      </w:r>
+      <w:r>
+        <w:tab/>
+      </w:r>
+    </w:p>
+    <w:p>
+      <w:pPr>
+        <w:ind w:left="720"/>
+      </w:pPr>
+      <w:r>
+        <w:t>“</w:t>
+      </w:r>
+      <w:r>
+        <w:rPr>
+          <w:color w:val="00B050"/>
+        </w:rPr>
+        <w:t>municipal</w:t>
+      </w:r>
+      <w:proofErr w:type="gramStart"/>
+      <w:r>
+        <w:t>” :</w:t>
+      </w:r>
+      <w:proofErr w:type="gramEnd"/>
+      <w:r>
+        <w:t xml:space="preserve"> </w:t>
+      </w:r>
+      <w:r>
+        <w:t>Municipal</w:t>
+      </w:r>
+      <w:r>
+        <w:tab/>
+      </w:r>
+    </w:p>
+    <w:p>
+      <w:pPr>
+        <w:ind w:left="720"/>
+      </w:pPr>
+      <w:r>
+        <w:t>“</w:t>
+      </w:r>
+      <w:r>
+        <w:rPr>
+          <w:color w:val="00B050"/>
+        </w:rPr>
+        <w:t>ward</w:t>
+      </w:r>
+      <w:proofErr w:type="gramStart"/>
+      <w:r>
+        <w:t>” :</w:t>
+      </w:r>
+      <w:proofErr w:type="gramEnd"/>
+      <w:r>
+        <w:t xml:space="preserve"> </w:t>
+      </w:r>
+      <w:r>
+        <w:t>Ward</w:t>
+      </w:r>
+      <w:r>
+        <w:tab/>
+      </w:r>
+      <w:r>
+        <w:tab/>
+      </w:r>
+    </w:p>
+    <w:p>
+      <w:pPr>
+        <w:ind w:left="720"/>
+      </w:pPr>
+      <w:r>
+        <w:t>“</w:t>
+      </w:r>
+      <w:r>
+        <w:rPr>
+          <w:color w:val="00B050"/>
+        </w:rPr>
+        <w:t>tole</w:t>
+      </w:r>
+      <w:proofErr w:type="gramStart"/>
+      <w:r>
+        <w:t>” :</w:t>
+      </w:r>
+      <w:proofErr w:type="gramEnd"/>
+      <w:r>
+        <w:t xml:space="preserve"> </w:t>
+      </w:r>
+      <w:r>
+        <w:t>Tole</w:t>
+      </w:r>
+      <w:r>
+        <w:tab/>
+      </w:r>
+      <w:r>
+        <w:tab/>
+      </w:r>
+    </w:p>
+    <w:p>
+      <w:pPr>
+        <w:ind w:left="720"/>
+      </w:pPr>
+      <w:r>
+        <w:t>“</w:t>
+      </w:r>
+      <w:r>
+        <w:rPr>
+          <w:color w:val="00B050"/>
+        </w:rPr>
+        <w:t>phone</w:t>
+      </w:r>
+      <w:proofErr w:type="gramStart"/>
+      <w:r>
+        <w:t>” :</w:t>
+      </w:r>
+      <w:proofErr w:type="gramEnd"/>
+      <w:r>
+        <w:t xml:space="preserve"> </w:t>
+      </w:r>
+      <w:r>
+        <w:t>Phone</w:t>
+      </w:r>
+      <w:r>
+        <w:tab/>
+      </w:r>
+      <w:r>
+        <w:tab/>
+      </w:r>
+    </w:p>
+    <w:p>
+      <w:pPr>
+        <w:ind w:left="720"/>
+      </w:pPr>
+      <w:r>
+        <w:t>“</w:t>
+      </w:r>
+      <w:r>
+        <w:rPr>
+          <w:color w:val="00B050"/>
+        </w:rPr>
+        <w:t>phone2</w:t>
+      </w:r>
+      <w:proofErr w:type="gramStart"/>
+      <w:r>
+        <w:t>” :</w:t>
+      </w:r>
+      <w:proofErr w:type="gramEnd"/>
+      <w:r>
+        <w:t xml:space="preserve"> </w:t>
+      </w:r>
+      <w:r>
+        <w:t>Secondary Phone</w:t>
+      </w:r>
+    </w:p>
+    <w:p>
+      <w:pPr>
+        <w:ind w:left="720"/>
+      </w:pPr>
+      <w:r>
+        <w:t>“</w:t>
+      </w:r>
+      <w:r>
+        <w:rPr>
+          <w:color w:val="00B050"/>
+        </w:rPr>
+        <w:t>email</w:t>
+      </w:r>
+      <w:proofErr w:type="gramStart"/>
+      <w:r>
+        <w:t>” :</w:t>
+      </w:r>
+      <w:proofErr w:type="gramEnd"/>
+      <w:r>
+        <w:t xml:space="preserve"> </w:t>
+      </w:r>
+      <w:r>
+        <w:t>Email</w:t>
+      </w:r>
+    </w:p>
+    <w:p>
+      <w:pPr>
+        <w:ind w:left="720"/>
+      </w:pPr>
+      <w:r>
+        <w:t>“</w:t>
+      </w:r>
+      <w:r>
+        <w:rPr>
+          <w:color w:val="00B050"/>
+        </w:rPr>
+        <w:t>facebook</w:t>
+      </w:r>
+      <w:proofErr w:type="gramStart"/>
+      <w:r>
+        <w:t>” :</w:t>
+      </w:r>
+      <w:proofErr w:type="gramEnd"/>
+      <w:r>
+        <w:t xml:space="preserve"> </w:t>
+      </w:r>
+      <w:r>
+        <w:t>Facebook</w:t>
+      </w:r>
+    </w:p>
+    <w:p>
+      <w:pPr>
+        <w:ind w:left="720"/>
+      </w:pPr>
+      <w:r>
+        <w:t>“</w:t>
+      </w:r>
+      <w:r>
+        <w:rPr>
+          <w:color w:val="00B050"/>
+        </w:rPr>
+        <w:t>whatsapp</w:t>
+      </w:r>
+      <w:proofErr w:type="gramStart"/>
+      <w:r>
+        <w:t>” :</w:t>
+      </w:r>
+      <w:proofErr w:type="gramEnd"/>
+      <w:r>
+        <w:t xml:space="preserve"> </w:t>
+      </w:r>
+      <w:r>
+        <w:t>WhatsApp</w:t>
+      </w:r>
+    </w:p>
+    <w:p>
+      <w:pPr>
+        <w:ind w:left="720"/>
+      </w:pPr>
+      <w:r>
+        <w:t>“</w:t>
+      </w:r>
+      <w:r>
+        <w:rPr>
+          <w:color w:val="00B050"/>
+        </w:rPr>
+        <w:t>about</w:t>
+      </w:r>
+      <w:proofErr w:type="gramStart"/>
+      <w:r>
+        <w:t>” :</w:t>
+      </w:r>
+      <w:proofErr w:type="gramEnd"/>
+      <w:r>
+        <w:t xml:space="preserve"> </w:t>
+      </w:r>
+      <w:r>
+        <w:t>About</w:t>
+      </w:r>
+    </w:p>
+    <w:p>
+      <w:pPr>
+        <w:ind w:left="720"/>
+      </w:pPr>
+      <w:r>
+        <w:t>“</w:t>
+      </w:r>
+      <w:proofErr w:type="gramStart"/>
+      <w:r>
+        <w:rPr>
+          <w:color w:val="00B050"/>
+        </w:rPr>
+        <w:t>profile</w:t>
+      </w:r>
+      <w:proofErr w:type="gramEnd"/>
+      <w:r>
+        <w:rPr>
+          <w:color w:val="00B050"/>
+        </w:rPr>
+        <w:t>_pic</w:t>
+      </w:r>
+      <w:proofErr w:type="gramStart"/>
+      <w:r>
+        <w:t>” :</w:t>
+      </w:r>
+      <w:proofErr w:type="gramEnd"/>
+      <w:r>
+        <w:t xml:space="preserve"> </w:t>
+      </w:r>
+      <w:r>
+        <w:t>Profile Picture</w:t>
+      </w:r>
+    </w:p>
+    <w:p>
+      <w:pPr>
+        <w:ind w:left="360"/>
+      </w:pPr>
+      <w:r>
+        <w:tab/>
+        <w:t>“</w:t>
+      </w:r>
+      <w:proofErr w:type="gramStart"/>
+      <w:r>
+        <w:rPr>
+          <w:color w:val="00B050"/>
+        </w:rPr>
+        <w:t>created</w:t>
+      </w:r>
+      <w:proofErr w:type="gramEnd"/>
+      <w:r>
+        <w:rPr>
+          <w:color w:val="00B050"/>
+        </w:rPr>
+        <w:t>_by</w:t>
+      </w:r>
+      <w:proofErr w:type="gramStart"/>
+      <w:r>
+        <w:t>” :</w:t>
+      </w:r>
+      <w:proofErr w:type="gramEnd"/>
+      <w:r>
+        <w:t xml:space="preserve"> Created_By</w:t>
+      </w:r>
+    </w:p>
+    <w:p>
+      <w:pPr>
+        <w:ind w:left="360"/>
+      </w:pPr>
+      <w:r>
+        <w:t>}</w:t>
+      </w:r>
+    </w:p>
+    <w:p>
+      <w:pPr>
+        <w:ind w:left="360"/>
+      </w:pPr>
+    </w:p>
+    <w:p>
+      <w:pPr>
+        <w:ind w:left="360"/>
+      </w:pPr>
+    </w:p>
+    <w:p>
+      <w:pPr>
+        <w:pStyle w:val="Heading2"/>
+      </w:pPr>
+      <w:r>
+        <w:t>Server Response to Web/App:</w:t>
+      </w:r>
+    </w:p>
+    <w:p>
+      <w:r>
+        <w:t xml:space="preserve">For Registration </w:t>
+      </w:r>
+      <w:proofErr w:type="spellStart"/>
+      <w:r>
+        <w:t>Faild</w:t>
+      </w:r>
+      <w:proofErr w:type="spellEnd"/>
+      <w:r>
+        <w:t>:</w:t>
+      </w:r>
+    </w:p>
+    <w:p>
+      <w:pPr>
+        <w:ind w:firstLine="720"/>
+      </w:pPr>
+      <w:r>
+        <w:t>{</w:t>
+      </w:r>
+    </w:p>
+    <w:p>
+      <w:r>
+        <w:t xml:space="preserve">            </w:t>
+      </w:r>
+      <w:r>
+        <w:rPr>
+          <w:color w:val="00B050"/>
+        </w:rPr>
+        <w:t>'</w:t>
+      </w:r>
+      <w:proofErr w:type="spellStart"/>
+      <w:proofErr w:type="gramStart"/>
+      <w:r>
+        <w:rPr>
+          <w:color w:val="00B050"/>
+        </w:rPr>
+        <w:t>registration</w:t>
+      </w:r>
+      <w:proofErr w:type="gramEnd"/>
+      <w:r>
+        <w:rPr>
+          <w:color w:val="00B050"/>
+        </w:rPr>
+        <w:t>_success</w:t>
+      </w:r>
+      <w:r>
+        <w:rPr>
+          <w:color w:val="00B050"/>
+        </w:rPr>
+        <w:t>ful</w:t>
+      </w:r>
+      <w:proofErr w:type="spellEnd"/>
+      <w:r>
+        <w:rPr>
+          <w:color w:val="00B050"/>
+        </w:rPr>
+        <w:t>'</w:t>
+      </w:r>
+      <w:r>
+        <w:t>: False</w:t>
+      </w:r>
+      <w:r>
+        <w:t xml:space="preserve"> </w:t>
+      </w:r>
+      <w:r>
+        <w:tab/>
+      </w:r>
+      <w:r>
+        <w:tab/>
+      </w:r>
+      <w:r>
+        <w:tab/>
+      </w:r>
+      <w:r>
+        <w:tab/>
+        <w:t xml:space="preserve"> [Boolean]</w:t>
+      </w:r>
+    </w:p>
+    <w:p>
+      <w:r>
+        <w:t xml:space="preserve">            </w:t>
+      </w:r>
+      <w:r>
+        <w:rPr>
+          <w:color w:val="00B050"/>
+        </w:rPr>
+        <w:t>'</w:t>
+      </w:r>
+      <w:proofErr w:type="gramStart"/>
+      <w:r>
+        <w:rPr>
+          <w:color w:val="00B050"/>
+        </w:rPr>
+        <w:t>error</w:t>
+      </w:r>
+      <w:proofErr w:type="gramEnd"/>
+      <w:r>
+        <w:rPr>
+          <w:color w:val="00B050"/>
+        </w:rPr>
+        <w:t>_code'</w:t>
+      </w:r>
+      <w:r>
+        <w:t>: '</w:t>
+      </w:r>
+      <w:r>
+        <w:rPr>
+          <w:color w:val="00B050"/>
+        </w:rPr>
+        <w:t>MISSING_REQUIRED_FIELDS'</w:t>
+      </w:r>
+      <w:r>
+        <w:rPr>
+          <w:color w:val="00B050"/>
+        </w:rPr>
+        <w:t xml:space="preserve">   </w:t>
+      </w:r>
+      <w:r>
+        <w:rPr>
+          <w:color w:val="00B050"/>
+        </w:rPr>
+        <w:tab/>
+      </w:r>
+      <w:r>
+        <w:t>[String]</w:t>
+      </w:r>
+    </w:p>
+    <w:p>
+      <w:pPr>
+        <w:ind w:firstLine="720"/>
+      </w:pPr>
+      <w:r>
+        <w:t>}</w:t>
+      </w:r>
+    </w:p>
+    <w:p>
+      <w:r>
+        <w:t>For Registration Success:</w:t>
+      </w:r>
+    </w:p>
+    <w:p>
+      <w:pPr>
+        <w:ind w:firstLine="720"/>
+      </w:pPr>
+      <w:r>
+        <w:t>{</w:t>
+      </w:r>
+    </w:p>
+    <w:p>
+      <w:r>
+        <w:t xml:space="preserve">            </w:t>
+      </w:r>
+      <w:r>
+        <w:rPr>
+          <w:color w:val="00B050"/>
+        </w:rPr>
+        <w:t>'</w:t>
+      </w:r>
+      <w:proofErr w:type="spellStart"/>
+      <w:proofErr w:type="gramStart"/>
+      <w:r>
+        <w:rPr>
+          <w:color w:val="00B050"/>
+        </w:rPr>
+        <w:t>registration</w:t>
+      </w:r>
+      <w:proofErr w:type="gramEnd"/>
+      <w:r>
+        <w:rPr>
+          <w:color w:val="00B050"/>
+        </w:rPr>
+        <w:t>_success</w:t>
+      </w:r>
+      <w:r>
+        <w:rPr>
+          <w:color w:val="00B050"/>
+        </w:rPr>
+        <w:t>ful</w:t>
+      </w:r>
+      <w:proofErr w:type="spellEnd"/>
+      <w:r>
+        <w:rPr>
+          <w:color w:val="00B050"/>
+        </w:rPr>
+        <w:t>'</w:t>
+      </w:r>
+      <w:r>
+        <w:t xml:space="preserve">: </w:t>
+      </w:r>
+      <w:r>
+        <w:t xml:space="preserve">True </w:t>
+      </w:r>
+      <w:r>
+        <w:tab/>
+      </w:r>
+      <w:r>
+        <w:tab/>
+      </w:r>
+      <w:r>
+        <w:tab/>
+      </w:r>
+      <w:r>
+        <w:tab/>
+      </w:r>
+    </w:p>
+    <w:p>
+      <w:pPr>
+        <w:ind w:firstLine="720"/>
+      </w:pPr>
+      <w:r>
+        <w:t>}</w:t>
+      </w:r>
+    </w:p>
+    <w:p/>
+    <w:p>
+      <w:pPr>
+        <w:ind w:left="360"/>
+      </w:pPr>
+    </w:p>
+    <w:p>
+      <w:pPr>
+        <w:pStyle w:val="Heading2"/>
+      </w:pPr>
+      <w:r>
+        <w:lastRenderedPageBreak/>
+        <w:t>For UserID:</w:t>
+      </w:r>
+    </w:p>
+    <w:p>
+      <w:r>
+        <w:t>Path</w:t>
+      </w:r>
+      <w:r>
+        <w:t xml:space="preserve"> for </w:t>
+      </w:r>
+      <w:r>
+        <w:rPr>
+          <w:color w:val="00B050"/>
+        </w:rPr>
+        <w:t>'</w:t>
+      </w:r>
+      <w:proofErr w:type="spellStart"/>
+      <w:r>
+        <w:rPr>
+          <w:color w:val="00B050"/>
+        </w:rPr>
+        <w:t>check_userid</w:t>
+      </w:r>
+      <w:proofErr w:type="spellEnd"/>
+      <w:proofErr w:type="gramStart"/>
+      <w:r>
+        <w:rPr>
+          <w:color w:val="00B050"/>
+        </w:rPr>
+        <w:t xml:space="preserve">' </w:t>
+      </w:r>
+      <w:r>
+        <w:t>:</w:t>
+      </w:r>
+      <w:proofErr w:type="gramEnd"/>
+      <w:r>
+        <w:t xml:space="preserve"> </w:t>
+      </w:r>
+      <w:r>
+        <w:t>'</w:t>
+      </w:r>
+      <w:r>
+        <w:t>https://……</w:t>
+      </w:r>
+      <w:proofErr w:type="gramStart"/>
+      <w:r>
+        <w:t>…./</w:t>
+      </w:r>
+      <w:proofErr w:type="spellStart"/>
+      <w:proofErr w:type="gramEnd"/>
+      <w:r>
+        <w:t>api</w:t>
+      </w:r>
+      <w:proofErr w:type="spellEnd"/>
+      <w:r>
+        <w:t>/auth/check-</w:t>
+      </w:r>
+      <w:proofErr w:type="spellStart"/>
+      <w:r>
+        <w:t>userid</w:t>
+      </w:r>
+      <w:proofErr w:type="spellEnd"/>
+      <w:r>
+        <w:t>/',</w:t>
+      </w:r>
+    </w:p>
+    <w:p/>
+    <w:p>
+      <w:r>
+        <w:t xml:space="preserve">UserID needs to check constantly, entered userID is available or not. </w:t>
+      </w:r>
+    </w:p>
+    <w:p>
+      <w:r>
+        <w:t>If userID textbox is empty then nothing to worry about.</w:t>
+      </w:r>
+    </w:p>
+    <w:p>
+      <w:r>
+        <w:t xml:space="preserve">If a single or more characters are present, then box sent request to server to checked userID is available or not. </w:t>
+      </w:r>
+    </w:p>
+    <w:p>
+      <w:pPr>
+        <w:jc w:val="left"/>
+      </w:pPr>
+      <w:r>
+        <w:t>Request is to be sent in change in every character in textbox.</w:t>
+      </w:r>
+      <w:r>
+        <w:br/>
+      </w:r>
+    </w:p>
+    <w:p>
+      <w:pPr>
+        <w:jc w:val="left"/>
+      </w:pPr>
+      <w:r>
         <w:rPr>
           <w:b/>
           <w:bCs/>
-          <w:u w:val="single"/>
-        </w:rPr>
+        </w:rPr>
+        <w:t>Request</w:t>
+      </w:r>
+      <w:r>
+        <w:t>: App/Web to Server</w:t>
+      </w:r>
+    </w:p>
+    <w:p>
+      <w:pPr>
+        <w:jc w:val="left"/>
+      </w:pPr>
+      <w:r>
+        <w:tab/>
+        <w:t xml:space="preserve">{ </w:t>
+      </w:r>
+    </w:p>
+    <w:p>
+      <w:pPr>
+        <w:jc w:val="left"/>
+      </w:pPr>
+      <w:r>
+        <w:tab/>
+        <w:t xml:space="preserve">    “</w:t>
+      </w:r>
+      <w:proofErr w:type="gramStart"/>
+      <w:r>
+        <w:rPr>
+          <w:color w:val="00B050"/>
+        </w:rPr>
+        <w:t>user</w:t>
+      </w:r>
+      <w:proofErr w:type="gramEnd"/>
+      <w:r>
+        <w:rPr>
+          <w:color w:val="00B050"/>
+        </w:rPr>
+        <w:t>_id</w:t>
+      </w:r>
+      <w:proofErr w:type="gramStart"/>
+      <w:r>
+        <w:t>” :</w:t>
+      </w:r>
+      <w:proofErr w:type="gramEnd"/>
+      <w:r>
+        <w:t xml:space="preserve"> UserID</w:t>
+      </w:r>
+    </w:p>
+    <w:p>
+      <w:pPr>
+        <w:ind w:firstLine="720"/>
+        <w:jc w:val="left"/>
+      </w:pPr>
+      <w:r>
+        <w:t>}</w:t>
+      </w:r>
+      <w:r>
+        <w:br/>
+      </w:r>
+    </w:p>
+    <w:p>
+      <w:pPr>
+        <w:jc w:val="left"/>
       </w:pPr>
       <w:r>
         <w:rPr>
           <w:b/>
           <w:bCs/>
-          <w:u w:val="single"/>
-        </w:rPr>
-        <w:t>Server to User:</w:t>
+        </w:rPr>
+        <w:t>Response</w:t>
+      </w:r>
+      <w:r>
+        <w:t>: Server to App/Web</w:t>
+      </w:r>
+    </w:p>
+    <w:p>
+      <w:pPr>
+        <w:jc w:val="left"/>
+      </w:pPr>
+      <w:r>
+        <w:tab/>
+        <w:t xml:space="preserve">{ </w:t>
+      </w:r>
+    </w:p>
+    <w:p>
+      <w:pPr>
+        <w:jc w:val="left"/>
+        <w:rPr>
+          <w:color w:val="00B050"/>
+        </w:rPr>
+      </w:pPr>
+      <w:r>
+        <w:tab/>
+        <w:t xml:space="preserve">    “</w:t>
+      </w:r>
+      <w:r>
+        <w:rPr>
+          <w:color w:val="00B050"/>
+        </w:rPr>
+        <w:t>status</w:t>
+      </w:r>
+      <w:proofErr w:type="gramStart"/>
+      <w:r>
+        <w:t>” :</w:t>
+      </w:r>
+      <w:proofErr w:type="gramEnd"/>
+      <w:r>
+        <w:t xml:space="preserve"> 1 or 0 [Integer]</w:t>
+      </w:r>
+    </w:p>
+    <w:p>
+      <w:pPr>
+        <w:ind w:firstLine="720"/>
+        <w:jc w:val="left"/>
+      </w:pPr>
+      <w:r>
+        <w:t>}</w:t>
+      </w:r>
+    </w:p>
+    <w:p>
+      <w:pPr>
+        <w:jc w:val="left"/>
+      </w:pPr>
+      <w:r>
+        <w:t>Status Int mean:</w:t>
+      </w:r>
+    </w:p>
+    <w:p>
+      <w:pPr>
+        <w:ind w:firstLine="720"/>
+        <w:jc w:val="left"/>
+      </w:pPr>
+      <w:r>
+        <w:t xml:space="preserve">1 </w:t>
+      </w:r>
+      <w:r>
+        <w:sym w:font="Wingdings" w:char="F0E0"/>
+      </w:r>
+      <w:r>
+        <w:t xml:space="preserve"> For </w:t>
+      </w:r>
+      <w:r>
+        <w:t>Not Available</w:t>
+      </w:r>
+    </w:p>
+    <w:p>
+      <w:pPr>
+        <w:ind w:firstLine="720"/>
+        <w:jc w:val="left"/>
+      </w:pPr>
+      <w:r>
+        <w:t xml:space="preserve">0 </w:t>
+      </w:r>
+      <w:r>
+        <w:sym w:font="Wingdings" w:char="F0E0"/>
+      </w:r>
+      <w:r>
+        <w:t xml:space="preserve"> For Available</w:t>
+      </w:r>
+    </w:p>
+    <w:p/>
+    <w:p>
+      <w:pPr>
+        <w:pStyle w:val="Heading2"/>
+      </w:pPr>
+      <w:r>
+        <w:t>For User Type:</w:t>
+      </w:r>
+    </w:p>
+    <w:p>
+      <w:r>
+        <w:t>For Web:</w:t>
+      </w:r>
+    </w:p>
+    <w:p>
+      <w:r>
+        <w:rPr>
+          <w:color w:val="00B050"/>
+        </w:rPr>
+        <w:t>user_type</w:t>
+      </w:r>
+      <w:r>
+        <w:t xml:space="preserve"> = [</w:t>
+      </w:r>
+      <w:r>
+        <w:rPr>
+          <w:color w:val="00B050"/>
+        </w:rPr>
+        <w:t>SuperAdmin</w:t>
+      </w:r>
+      <w:r>
+        <w:t xml:space="preserve">, </w:t>
+      </w:r>
+      <w:r>
+        <w:rPr>
+          <w:color w:val="00B050"/>
+        </w:rPr>
+        <w:t>Admin</w:t>
+      </w:r>
+      <w:r>
+        <w:t xml:space="preserve">, </w:t>
+      </w:r>
+      <w:r>
+        <w:rPr>
+          <w:color w:val="00B050"/>
+        </w:rPr>
+        <w:t>Farmer</w:t>
+      </w:r>
+      <w:r>
+        <w:t xml:space="preserve">, </w:t>
+      </w:r>
+      <w:r>
+        <w:rPr>
+          <w:color w:val="00B050"/>
+        </w:rPr>
+        <w:t>Consumer</w:t>
+      </w:r>
+      <w:r>
+        <w:t>]</w:t>
+      </w:r>
+    </w:p>
+    <w:p/>
+    <w:p>
+      <w:r>
+        <w:t>For App:</w:t>
+      </w:r>
+    </w:p>
+    <w:p>
+      <w:r>
+        <w:rPr>
+          <w:color w:val="00B050"/>
+        </w:rPr>
+        <w:t>user_type</w:t>
+      </w:r>
+      <w:r>
+        <w:t xml:space="preserve"> = [</w:t>
+      </w:r>
+      <w:r>
+        <w:rPr>
+          <w:color w:val="00B050"/>
+        </w:rPr>
+        <w:t>Farmer</w:t>
+      </w:r>
+      <w:r>
+        <w:t xml:space="preserve">, </w:t>
+      </w:r>
+      <w:r>
+        <w:rPr>
+          <w:color w:val="00B050"/>
+        </w:rPr>
+        <w:t>Consumer</w:t>
+      </w:r>
+      <w:r>
+        <w:t>]</w:t>
+      </w:r>
+    </w:p>
+    <w:p/>
+    <w:p/>
+    <w:p>
+      <w:pPr>
+        <w:pStyle w:val="Heading2"/>
+      </w:pPr>
+      <w:r>
+        <w:t>For Created_By:</w:t>
+      </w:r>
+      <w:r>
+        <w:rPr>
+          <w:color w:val="auto"/>
+          <w:u w:val="none"/>
+        </w:rPr>
+        <w:t xml:space="preserve"> </w:t>
+      </w:r>
+      <w:r>
+        <w:rPr>
+          <w:color w:val="auto"/>
+          <w:u w:val="none"/>
+        </w:rPr>
+        <w:tab/>
+        <w:t>[</w:t>
+      </w:r>
+      <w:r>
+        <w:rPr>
+          <w:bCs/>
+          <w:color w:val="C00000"/>
+          <w:u w:val="none"/>
+        </w:rPr>
+        <w:t>PRIVILEGES</w:t>
+      </w:r>
+      <w:r>
+        <w:rPr>
+          <w:bCs/>
+          <w:color w:val="auto"/>
+          <w:u w:val="none"/>
+        </w:rPr>
+        <w:t>]</w:t>
+      </w:r>
+    </w:p>
+    <w:p>
+      <w:proofErr w:type="gramStart"/>
+      <w:r>
+        <w:t>Values :</w:t>
+      </w:r>
+      <w:proofErr w:type="gramEnd"/>
+      <w:r>
+        <w:t xml:space="preserve"> [</w:t>
+      </w:r>
+    </w:p>
+    <w:p>
+      <w:pPr>
+        <w:ind w:left="720" w:firstLine="720"/>
+      </w:pPr>
+      <w:r>
+        <w:rPr>
+          <w:color w:val="00B050"/>
+        </w:rPr>
+        <w:t>Super</w:t>
+      </w:r>
+      <w:r>
+        <w:rPr>
+          <w:color w:val="00B050"/>
+        </w:rPr>
+        <w:t>Admin</w:t>
+      </w:r>
+      <w:r>
+        <w:t xml:space="preserve"> – Access to create super</w:t>
+      </w:r>
+      <w:r>
+        <w:t>-</w:t>
+      </w:r>
+      <w:r>
+        <w:t>admin, admin, farmer and consumer [</w:t>
       </w:r>
       <w:r>
         <w:rPr>
           <w:b/>
           <w:bCs/>
-          <w:u w:val="single"/>
-        </w:rPr>
-        <w:t xml:space="preserve"> For Login failed</w:t>
-      </w:r>
-    </w:p>
-    <w:p>
+          <w:i/>
+          <w:iCs/>
+        </w:rPr>
+        <w:t>Web</w:t>
+      </w:r>
+      <w:r>
+        <w:t>]</w:t>
+      </w:r>
+    </w:p>
+    <w:p>
+      <w:pPr>
+        <w:ind w:left="720" w:firstLine="720"/>
+      </w:pPr>
+      <w:r>
+        <w:rPr>
+          <w:color w:val="00B050"/>
+        </w:rPr>
+        <w:t>Admin</w:t>
+      </w:r>
+      <w:r>
+        <w:t xml:space="preserve"> – Access to create farmer and consumer [</w:t>
+      </w:r>
       <w:r>
         <w:rPr>
           <w:b/>
           <w:bCs/>
-        </w:rPr>
-        <w:tab/>
+          <w:i/>
+          <w:iCs/>
+        </w:rPr>
+        <w:t>Web</w:t>
+      </w:r>
+      <w:r>
+        <w:t>]</w:t>
+      </w:r>
+    </w:p>
+    <w:p>
+      <w:pPr>
+        <w:ind w:left="720" w:firstLine="720"/>
+      </w:pPr>
+      <w:r>
+        <w:rPr>
+          <w:color w:val="00B050"/>
+        </w:rPr>
+        <w:t>Itself</w:t>
+      </w:r>
+      <w:r>
+        <w:rPr>
+          <w:color w:val="00B050"/>
+        </w:rPr>
         <w:t xml:space="preserve"> </w:t>
       </w:r>
       <w:r>
+        <w:t>– farmer and consumer create their account itself. [</w:t>
+      </w:r>
+      <w:r>
+        <w:rPr>
+          <w:b/>
+          <w:bCs/>
+          <w:i/>
+          <w:iCs/>
+        </w:rPr>
+        <w:t>App</w:t>
+      </w:r>
+      <w:r>
+        <w:t>]</w:t>
+      </w:r>
+    </w:p>
+    <w:p>
+      <w:pPr>
+        <w:ind w:firstLine="720"/>
+      </w:pPr>
+      <w:r>
+        <w:t xml:space="preserve">   ]</w:t>
+      </w:r>
+    </w:p>
+    <w:p>
+      <w:r>
+        <w:t>In Web four items for Created By [Super Admin, Admin, Farmer and Consumer]</w:t>
+      </w:r>
+    </w:p>
+    <w:p>
+      <w:r>
+        <w:t>In App two items for Created By [Farmer and Consumer]</w:t>
+      </w:r>
+    </w:p>
+    <w:p/>
+    <w:p>
+      <w:pPr>
+        <w:ind w:firstLine="720"/>
+      </w:pPr>
+    </w:p>
+    <w:p>
+      <w:pPr>
+        <w:pStyle w:val="Heading2"/>
+      </w:pPr>
+      <w:r>
+        <w:t>Error Handling in Signup/Register:</w:t>
+      </w:r>
+    </w:p>
+    <w:p>
+      <w:r>
+        <w:t>Type of Error [error_code]:</w:t>
+      </w:r>
+    </w:p>
+    <w:p>
+      <w:pPr>
+        <w:pStyle w:val="ListParagraph"/>
+        <w:numPr>
+          <w:ilvl w:val="0"/>
+          <w:numId w:val="13"/>
+        </w:numPr>
+      </w:pPr>
+      <w:r>
+        <w:rPr>
+          <w:b/>
+          <w:bCs/>
+          <w:color w:val="00B050"/>
+        </w:rPr>
+        <w:t>MISSING_REQUIRED_FIELDS</w:t>
+      </w:r>
+      <w:r>
+        <w:rPr>
+          <w:color w:val="00B050"/>
+        </w:rPr>
+        <w:t xml:space="preserve"> </w:t>
+      </w:r>
+      <w:r>
+        <w:t>– Missing mandatory signup fields</w:t>
+      </w:r>
+    </w:p>
+    <w:p>
+      <w:pPr>
+        <w:pStyle w:val="ListParagraph"/>
+        <w:numPr>
+          <w:ilvl w:val="0"/>
+          <w:numId w:val="13"/>
+        </w:numPr>
+      </w:pPr>
+      <w:r>
+        <w:rPr>
+          <w:b/>
+          <w:bCs/>
+          <w:color w:val="00B050"/>
+        </w:rPr>
+        <w:t>USERID_EXISTS</w:t>
+      </w:r>
+      <w:r>
+        <w:rPr>
+          <w:color w:val="00B050"/>
+        </w:rPr>
+        <w:t xml:space="preserve"> </w:t>
+      </w:r>
+      <w:r>
+        <w:t>– User ID already exists</w:t>
+      </w:r>
+    </w:p>
+    <w:p>
+      <w:pPr>
+        <w:pStyle w:val="ListParagraph"/>
+        <w:numPr>
+          <w:ilvl w:val="0"/>
+          <w:numId w:val="13"/>
+        </w:numPr>
+      </w:pPr>
+      <w:r>
+        <w:rPr>
+          <w:b/>
+          <w:bCs/>
+          <w:color w:val="00B050"/>
+        </w:rPr>
+        <w:t>INSUFFICIENT_PRIVILEGES</w:t>
+      </w:r>
+      <w:r>
+        <w:rPr>
+          <w:color w:val="00B050"/>
+        </w:rPr>
+        <w:t xml:space="preserve"> </w:t>
+      </w:r>
+      <w:r>
+        <w:t>– Signup requires higher privileges</w:t>
+      </w:r>
+      <w:r>
+        <w:t xml:space="preserve">. Means Admin do not </w:t>
+      </w:r>
+      <w:proofErr w:type="gramStart"/>
+      <w:r>
+        <w:t>allowed</w:t>
+      </w:r>
+      <w:proofErr w:type="gramEnd"/>
+      <w:r>
+        <w:t xml:space="preserve"> to created super-admin</w:t>
+      </w:r>
+    </w:p>
+    <w:p>
+      <w:pPr>
+        <w:pStyle w:val="ListParagraph"/>
+        <w:numPr>
+          <w:ilvl w:val="0"/>
+          <w:numId w:val="13"/>
+        </w:numPr>
+      </w:pPr>
+      <w:r>
+        <w:rPr>
+          <w:b/>
+          <w:bCs/>
+          <w:color w:val="00B050"/>
+        </w:rPr>
+        <w:t>PHONE_NUMBER_ACCOUNT_LIMIT_REACHED</w:t>
+      </w:r>
+      <w:r>
+        <w:rPr>
+          <w:color w:val="00B050"/>
+        </w:rPr>
+        <w:t xml:space="preserve"> </w:t>
+      </w:r>
+      <w:r>
+        <w:t>– Phone number reached account limit</w:t>
+      </w:r>
+      <w:r>
+        <w:t>. One phone number allowed to create maximum 3 accounts.</w:t>
+      </w:r>
+    </w:p>
+    <w:p>
+      <w:pPr>
+        <w:pStyle w:val="ListParagraph"/>
+        <w:numPr>
+          <w:ilvl w:val="0"/>
+          <w:numId w:val="13"/>
+        </w:numPr>
+      </w:pPr>
+      <w:r>
+        <w:rPr>
+          <w:b/>
+          <w:bCs/>
+          <w:color w:val="00B050"/>
+        </w:rPr>
+        <w:t>PHONE_EXISTS_ACTIVE_ACCOUNT</w:t>
+      </w:r>
+      <w:r>
+        <w:rPr>
+          <w:color w:val="00B050"/>
+        </w:rPr>
+        <w:t xml:space="preserve"> </w:t>
+      </w:r>
+      <w:r>
+        <w:t>– Phone already linked to active account</w:t>
+      </w:r>
+      <w:r>
+        <w:t xml:space="preserve">. 1 phone number allowed to be </w:t>
+      </w:r>
+      <w:proofErr w:type="gramStart"/>
+      <w:r>
+        <w:t>have</w:t>
+      </w:r>
+      <w:proofErr w:type="gramEnd"/>
+      <w:r>
+        <w:t xml:space="preserve"> 1 </w:t>
+      </w:r>
+      <w:r>
+        <w:rPr>
+          <w:color w:val="00B050"/>
+        </w:rPr>
+        <w:t>ACTIVE</w:t>
+      </w:r>
+      <w:r>
+        <w:t xml:space="preserve"> </w:t>
+      </w:r>
+      <w:r>
+        <w:t>account.</w:t>
+      </w:r>
+    </w:p>
+    <w:p/>
+    <w:p/>
+    <w:p>
+      <w:r>
+        <w:t xml:space="preserve">Example: </w:t>
+      </w:r>
+    </w:p>
+    <w:p>
+      <w:r>
         <w:t>{</w:t>
       </w:r>
     </w:p>
     <w:p>
-      <w:r>
-        <w:tab/>
-        <w:t>“login_access” = False</w:t>
-      </w:r>
-    </w:p>
-    <w:p>
-      <w:r>
-        <w:tab/>
-        <w:t>“error_code” = CODE</w:t>
-      </w:r>
-    </w:p>
-    <w:p>
       <w:pPr>
         <w:ind w:firstLine="720"/>
       </w:pPr>
       <w:r>
-        <w:t>}</w:t>
-      </w:r>
-    </w:p>
-    <w:p>
-      <w:pPr>
-        <w:ind w:firstLine="720"/>
-      </w:pPr>
-    </w:p>
-    <w:p>
-      <w:pPr>
-        <w:ind w:firstLine="720"/>
-      </w:pPr>
-      <w:r>
-        <w:t>Example: For Wrong Password</w:t>
-      </w:r>
-    </w:p>
-    <w:p>
-      <w:pPr>
-        <w:ind w:firstLine="720"/>
-      </w:pPr>
-      <w:r>
-        <w:t>{</w:t>
-      </w:r>
-    </w:p>
-    <w:p>
-      <w:r>
-        <w:tab/>
-        <w:t>“login_access” = False</w:t>
-      </w:r>
-    </w:p>
-    <w:p>
-      <w:r>
-        <w:tab/>
-        <w:t xml:space="preserve">“error_code” = </w:t>
-      </w:r>
-      <w:r>
-        <w:t>INVALID_CREDENTIALS</w:t>
-      </w:r>
-    </w:p>
-    <w:p>
-      <w:pPr>
-        <w:ind w:firstLine="720"/>
-      </w:pPr>
-      <w:r>
-        <w:t>}</w:t>
-      </w:r>
-    </w:p>
-    <w:p>
-      <w:pPr>
-        <w:ind w:firstLine="720"/>
-      </w:pPr>
-    </w:p>
-    <w:p>
-      <w:pPr>
-        <w:ind w:firstLine="720"/>
-      </w:pPr>
-    </w:p>
-    <w:p>
-      <w:pPr>
-        <w:pStyle w:val="Heading1"/>
-        <w:rPr>
-          <w:u w:val="none"/>
-        </w:rPr>
-      </w:pPr>
-      <w:r>
-        <w:t>Signup Mechanism:</w:t>
-      </w:r>
-      <w:r>
-        <w:rPr>
-          <w:u w:val="none"/>
-        </w:rPr>
-        <w:t xml:space="preserve"> use both POST and GET Method</w:t>
+        <w:rPr>
+          <w:color w:val="00B050"/>
+        </w:rPr>
+        <w:t>'</w:t>
+      </w:r>
+      <w:proofErr w:type="spellStart"/>
+      <w:proofErr w:type="gramStart"/>
+      <w:r>
+        <w:rPr>
+          <w:color w:val="00B050"/>
+        </w:rPr>
+        <w:t>registration</w:t>
+      </w:r>
+      <w:proofErr w:type="gramEnd"/>
+      <w:r>
+        <w:rPr>
+          <w:color w:val="00B050"/>
+        </w:rPr>
+        <w:t>_success</w:t>
+      </w:r>
+      <w:r>
+        <w:rPr>
+          <w:color w:val="00B050"/>
+        </w:rPr>
+        <w:t>ful</w:t>
+      </w:r>
+      <w:proofErr w:type="spellEnd"/>
+      <w:r>
+        <w:rPr>
+          <w:color w:val="00B050"/>
+        </w:rPr>
+        <w:t>'</w:t>
+      </w:r>
+      <w:r>
+        <w:t>: False</w:t>
+      </w:r>
+      <w:r>
+        <w:t xml:space="preserve"> </w:t>
+      </w:r>
+      <w:r>
+        <w:tab/>
+      </w:r>
+      <w:r>
+        <w:tab/>
+      </w:r>
+      <w:r>
+        <w:tab/>
+      </w:r>
+      <w:r>
+        <w:tab/>
+      </w:r>
+    </w:p>
+    <w:p>
+      <w:pPr>
+        <w:rPr>
+          <w:b/>
+          <w:bCs/>
+        </w:rPr>
+      </w:pPr>
+      <w:r>
+        <w:t xml:space="preserve">            </w:t>
+      </w:r>
+      <w:r>
+        <w:rPr>
+          <w:color w:val="00B050"/>
+        </w:rPr>
+        <w:t>'</w:t>
+      </w:r>
+      <w:proofErr w:type="gramStart"/>
+      <w:r>
+        <w:rPr>
+          <w:color w:val="00B050"/>
+        </w:rPr>
+        <w:t>error</w:t>
+      </w:r>
+      <w:proofErr w:type="gramEnd"/>
+      <w:r>
+        <w:rPr>
+          <w:color w:val="00B050"/>
+        </w:rPr>
+        <w:t>_code'</w:t>
+      </w:r>
+      <w:r>
+        <w:t xml:space="preserve">: </w:t>
+      </w:r>
+      <w:r>
+        <w:t>`</w:t>
+      </w:r>
+      <w:r>
+        <w:rPr>
+          <w:b/>
+          <w:bCs/>
+          <w:color w:val="00B050"/>
+        </w:rPr>
+        <w:t>PHONE_EXISTS_ACTIVE_ACCOUNT</w:t>
+      </w:r>
+      <w:r>
+        <w:rPr>
+          <w:b/>
+          <w:bCs/>
+        </w:rPr>
+        <w:t>`</w:t>
+      </w:r>
+    </w:p>
+    <w:p>
+      <w:r>
+        <w:t xml:space="preserve"> }</w:t>
       </w:r>
     </w:p>
     <w:sectPr>
@@ -1244,6 +5020,155 @@
     </w:pict>
   </w:numPicBullet>
   <w:abstractNum w:abstractNumId="0" w15:restartNumberingAfterBreak="0">
+    <w:nsid w:val="06B50D64"/>
+    <w:multiLevelType w:val="multilevel"/>
+    <w:tmpl w:val="D08E6CD8"/>
+    <w:lvl w:ilvl="0">
+      <w:start w:val="1"/>
+      <w:numFmt w:val="bullet"/>
+      <w:lvlText w:val=""/>
+      <w:lvlJc w:val="left"/>
+      <w:pPr>
+        <w:tabs>
+          <w:tab w:val="num" w:pos="720"/>
+        </w:tabs>
+        <w:ind w:left="720" w:hanging="360"/>
+      </w:pPr>
+      <w:rPr>
+        <w:rFonts w:ascii="Symbol" w:hAnsi="Symbol" w:hint="default"/>
+        <w:sz w:val="20"/>
+      </w:rPr>
+    </w:lvl>
+    <w:lvl w:ilvl="1" w:tentative="1">
+      <w:start w:val="1"/>
+      <w:numFmt w:val="bullet"/>
+      <w:lvlText w:val="o"/>
+      <w:lvlJc w:val="left"/>
+      <w:pPr>
+        <w:tabs>
+          <w:tab w:val="num" w:pos="1440"/>
+        </w:tabs>
+        <w:ind w:left="1440" w:hanging="360"/>
+      </w:pPr>
+      <w:rPr>
+        <w:rFonts w:ascii="Courier New" w:hAnsi="Courier New" w:hint="default"/>
+        <w:sz w:val="20"/>
+      </w:rPr>
+    </w:lvl>
+    <w:lvl w:ilvl="2" w:tentative="1">
+      <w:start w:val="1"/>
+      <w:numFmt w:val="bullet"/>
+      <w:lvlText w:val=""/>
+      <w:lvlJc w:val="left"/>
+      <w:pPr>
+        <w:tabs>
+          <w:tab w:val="num" w:pos="2160"/>
+        </w:tabs>
+        <w:ind w:left="2160" w:hanging="360"/>
+      </w:pPr>
+      <w:rPr>
+        <w:rFonts w:ascii="Wingdings" w:hAnsi="Wingdings" w:hint="default"/>
+        <w:sz w:val="20"/>
+      </w:rPr>
+    </w:lvl>
+    <w:lvl w:ilvl="3" w:tentative="1">
+      <w:start w:val="1"/>
+      <w:numFmt w:val="bullet"/>
+      <w:lvlText w:val=""/>
+      <w:lvlJc w:val="left"/>
+      <w:pPr>
+        <w:tabs>
+          <w:tab w:val="num" w:pos="2880"/>
+        </w:tabs>
+        <w:ind w:left="2880" w:hanging="360"/>
+      </w:pPr>
+      <w:rPr>
+        <w:rFonts w:ascii="Wingdings" w:hAnsi="Wingdings" w:hint="default"/>
+        <w:sz w:val="20"/>
+      </w:rPr>
+    </w:lvl>
+    <w:lvl w:ilvl="4" w:tentative="1">
+      <w:start w:val="1"/>
+      <w:numFmt w:val="bullet"/>
+      <w:lvlText w:val=""/>
+      <w:lvlJc w:val="left"/>
+      <w:pPr>
+        <w:tabs>
+          <w:tab w:val="num" w:pos="3600"/>
+        </w:tabs>
+        <w:ind w:left="3600" w:hanging="360"/>
+      </w:pPr>
+      <w:rPr>
+        <w:rFonts w:ascii="Wingdings" w:hAnsi="Wingdings" w:hint="default"/>
+        <w:sz w:val="20"/>
+      </w:rPr>
+    </w:lvl>
+    <w:lvl w:ilvl="5" w:tentative="1">
+      <w:start w:val="1"/>
+      <w:numFmt w:val="bullet"/>
+      <w:lvlText w:val=""/>
+      <w:lvlJc w:val="left"/>
+      <w:pPr>
+        <w:tabs>
+          <w:tab w:val="num" w:pos="4320"/>
+        </w:tabs>
+        <w:ind w:left="4320" w:hanging="360"/>
+      </w:pPr>
+      <w:rPr>
+        <w:rFonts w:ascii="Wingdings" w:hAnsi="Wingdings" w:hint="default"/>
+        <w:sz w:val="20"/>
+      </w:rPr>
+    </w:lvl>
+    <w:lvl w:ilvl="6" w:tentative="1">
+      <w:start w:val="1"/>
+      <w:numFmt w:val="bullet"/>
+      <w:lvlText w:val=""/>
+      <w:lvlJc w:val="left"/>
+      <w:pPr>
+        <w:tabs>
+          <w:tab w:val="num" w:pos="5040"/>
+        </w:tabs>
+        <w:ind w:left="5040" w:hanging="360"/>
+      </w:pPr>
+      <w:rPr>
+        <w:rFonts w:ascii="Wingdings" w:hAnsi="Wingdings" w:hint="default"/>
+        <w:sz w:val="20"/>
+      </w:rPr>
+    </w:lvl>
+    <w:lvl w:ilvl="7" w:tentative="1">
+      <w:start w:val="1"/>
+      <w:numFmt w:val="bullet"/>
+      <w:lvlText w:val=""/>
+      <w:lvlJc w:val="left"/>
+      <w:pPr>
+        <w:tabs>
+          <w:tab w:val="num" w:pos="5760"/>
+        </w:tabs>
+        <w:ind w:left="5760" w:hanging="360"/>
+      </w:pPr>
+      <w:rPr>
+        <w:rFonts w:ascii="Wingdings" w:hAnsi="Wingdings" w:hint="default"/>
+        <w:sz w:val="20"/>
+      </w:rPr>
+    </w:lvl>
+    <w:lvl w:ilvl="8" w:tentative="1">
+      <w:start w:val="1"/>
+      <w:numFmt w:val="bullet"/>
+      <w:lvlText w:val=""/>
+      <w:lvlJc w:val="left"/>
+      <w:pPr>
+        <w:tabs>
+          <w:tab w:val="num" w:pos="6480"/>
+        </w:tabs>
+        <w:ind w:left="6480" w:hanging="360"/>
+      </w:pPr>
+      <w:rPr>
+        <w:rFonts w:ascii="Wingdings" w:hAnsi="Wingdings" w:hint="default"/>
+        <w:sz w:val="20"/>
+      </w:rPr>
+    </w:lvl>
+  </w:abstractNum>
+  <w:abstractNum w:abstractNumId="1" w15:restartNumberingAfterBreak="0">
     <w:nsid w:val="0EED4A12"/>
     <w:multiLevelType w:val="hybridMultilevel"/>
     <w:tmpl w:val="BF107D7C"/>
@@ -1356,7 +5281,120 @@
       </w:rPr>
     </w:lvl>
   </w:abstractNum>
-  <w:abstractNum w:abstractNumId="1" w15:restartNumberingAfterBreak="0">
+  <w:abstractNum w:abstractNumId="2" w15:restartNumberingAfterBreak="0">
+    <w:nsid w:val="201B5597"/>
+    <w:multiLevelType w:val="hybridMultilevel"/>
+    <w:tmpl w:val="D8C8099C"/>
+    <w:lvl w:ilvl="0" w:tplc="04090001">
+      <w:start w:val="1"/>
+      <w:numFmt w:val="bullet"/>
+      <w:lvlText w:val=""/>
+      <w:lvlJc w:val="left"/>
+      <w:pPr>
+        <w:ind w:left="720" w:hanging="360"/>
+      </w:pPr>
+      <w:rPr>
+        <w:rFonts w:ascii="Symbol" w:hAnsi="Symbol" w:hint="default"/>
+      </w:rPr>
+    </w:lvl>
+    <w:lvl w:ilvl="1" w:tplc="04090003" w:tentative="1">
+      <w:start w:val="1"/>
+      <w:numFmt w:val="bullet"/>
+      <w:lvlText w:val="o"/>
+      <w:lvlJc w:val="left"/>
+      <w:pPr>
+        <w:ind w:left="1440" w:hanging="360"/>
+      </w:pPr>
+      <w:rPr>
+        <w:rFonts w:ascii="Courier New" w:hAnsi="Courier New" w:cs="Courier New" w:hint="default"/>
+      </w:rPr>
+    </w:lvl>
+    <w:lvl w:ilvl="2" w:tplc="04090005" w:tentative="1">
+      <w:start w:val="1"/>
+      <w:numFmt w:val="bullet"/>
+      <w:lvlText w:val=""/>
+      <w:lvlJc w:val="left"/>
+      <w:pPr>
+        <w:ind w:left="2160" w:hanging="360"/>
+      </w:pPr>
+      <w:rPr>
+        <w:rFonts w:ascii="Wingdings" w:hAnsi="Wingdings" w:hint="default"/>
+      </w:rPr>
+    </w:lvl>
+    <w:lvl w:ilvl="3" w:tplc="04090001" w:tentative="1">
+      <w:start w:val="1"/>
+      <w:numFmt w:val="bullet"/>
+      <w:lvlText w:val=""/>
+      <w:lvlJc w:val="left"/>
+      <w:pPr>
+        <w:ind w:left="2880" w:hanging="360"/>
+      </w:pPr>
+      <w:rPr>
+        <w:rFonts w:ascii="Symbol" w:hAnsi="Symbol" w:hint="default"/>
+      </w:rPr>
+    </w:lvl>
+    <w:lvl w:ilvl="4" w:tplc="04090003" w:tentative="1">
+      <w:start w:val="1"/>
+      <w:numFmt w:val="bullet"/>
+      <w:lvlText w:val="o"/>
+      <w:lvlJc w:val="left"/>
+      <w:pPr>
+        <w:ind w:left="3600" w:hanging="360"/>
+      </w:pPr>
+      <w:rPr>
+        <w:rFonts w:ascii="Courier New" w:hAnsi="Courier New" w:cs="Courier New" w:hint="default"/>
+      </w:rPr>
+    </w:lvl>
+    <w:lvl w:ilvl="5" w:tplc="04090005" w:tentative="1">
+      <w:start w:val="1"/>
+      <w:numFmt w:val="bullet"/>
+      <w:lvlText w:val=""/>
+      <w:lvlJc w:val="left"/>
+      <w:pPr>
+        <w:ind w:left="4320" w:hanging="360"/>
+      </w:pPr>
+      <w:rPr>
+        <w:rFonts w:ascii="Wingdings" w:hAnsi="Wingdings" w:hint="default"/>
+      </w:rPr>
+    </w:lvl>
+    <w:lvl w:ilvl="6" w:tplc="04090001" w:tentative="1">
+      <w:start w:val="1"/>
+      <w:numFmt w:val="bullet"/>
+      <w:lvlText w:val=""/>
+      <w:lvlJc w:val="left"/>
+      <w:pPr>
+        <w:ind w:left="5040" w:hanging="360"/>
+      </w:pPr>
+      <w:rPr>
+        <w:rFonts w:ascii="Symbol" w:hAnsi="Symbol" w:hint="default"/>
+      </w:rPr>
+    </w:lvl>
+    <w:lvl w:ilvl="7" w:tplc="04090003" w:tentative="1">
+      <w:start w:val="1"/>
+      <w:numFmt w:val="bullet"/>
+      <w:lvlText w:val="o"/>
+      <w:lvlJc w:val="left"/>
+      <w:pPr>
+        <w:ind w:left="5760" w:hanging="360"/>
+      </w:pPr>
+      <w:rPr>
+        <w:rFonts w:ascii="Courier New" w:hAnsi="Courier New" w:cs="Courier New" w:hint="default"/>
+      </w:rPr>
+    </w:lvl>
+    <w:lvl w:ilvl="8" w:tplc="04090005" w:tentative="1">
+      <w:start w:val="1"/>
+      <w:numFmt w:val="bullet"/>
+      <w:lvlText w:val=""/>
+      <w:lvlJc w:val="left"/>
+      <w:pPr>
+        <w:ind w:left="6480" w:hanging="360"/>
+      </w:pPr>
+      <w:rPr>
+        <w:rFonts w:ascii="Wingdings" w:hAnsi="Wingdings" w:hint="default"/>
+      </w:rPr>
+    </w:lvl>
+  </w:abstractNum>
+  <w:abstractNum w:abstractNumId="3" w15:restartNumberingAfterBreak="0">
     <w:nsid w:val="23552162"/>
     <w:multiLevelType w:val="hybridMultilevel"/>
     <w:tmpl w:val="DB70E678"/>
@@ -1445,7 +5483,156 @@
       </w:pPr>
     </w:lvl>
   </w:abstractNum>
-  <w:abstractNum w:abstractNumId="2" w15:restartNumberingAfterBreak="0">
+  <w:abstractNum w:abstractNumId="4" w15:restartNumberingAfterBreak="0">
+    <w:nsid w:val="2C585E92"/>
+    <w:multiLevelType w:val="multilevel"/>
+    <w:tmpl w:val="837C9502"/>
+    <w:lvl w:ilvl="0">
+      <w:start w:val="1"/>
+      <w:numFmt w:val="bullet"/>
+      <w:lvlText w:val=""/>
+      <w:lvlJc w:val="left"/>
+      <w:pPr>
+        <w:tabs>
+          <w:tab w:val="num" w:pos="720"/>
+        </w:tabs>
+        <w:ind w:left="720" w:hanging="360"/>
+      </w:pPr>
+      <w:rPr>
+        <w:rFonts w:ascii="Symbol" w:hAnsi="Symbol" w:hint="default"/>
+        <w:sz w:val="20"/>
+      </w:rPr>
+    </w:lvl>
+    <w:lvl w:ilvl="1" w:tentative="1">
+      <w:start w:val="1"/>
+      <w:numFmt w:val="bullet"/>
+      <w:lvlText w:val="o"/>
+      <w:lvlJc w:val="left"/>
+      <w:pPr>
+        <w:tabs>
+          <w:tab w:val="num" w:pos="1440"/>
+        </w:tabs>
+        <w:ind w:left="1440" w:hanging="360"/>
+      </w:pPr>
+      <w:rPr>
+        <w:rFonts w:ascii="Courier New" w:hAnsi="Courier New" w:hint="default"/>
+        <w:sz w:val="20"/>
+      </w:rPr>
+    </w:lvl>
+    <w:lvl w:ilvl="2" w:tentative="1">
+      <w:start w:val="1"/>
+      <w:numFmt w:val="bullet"/>
+      <w:lvlText w:val=""/>
+      <w:lvlJc w:val="left"/>
+      <w:pPr>
+        <w:tabs>
+          <w:tab w:val="num" w:pos="2160"/>
+        </w:tabs>
+        <w:ind w:left="2160" w:hanging="360"/>
+      </w:pPr>
+      <w:rPr>
+        <w:rFonts w:ascii="Wingdings" w:hAnsi="Wingdings" w:hint="default"/>
+        <w:sz w:val="20"/>
+      </w:rPr>
+    </w:lvl>
+    <w:lvl w:ilvl="3" w:tentative="1">
+      <w:start w:val="1"/>
+      <w:numFmt w:val="bullet"/>
+      <w:lvlText w:val=""/>
+      <w:lvlJc w:val="left"/>
+      <w:pPr>
+        <w:tabs>
+          <w:tab w:val="num" w:pos="2880"/>
+        </w:tabs>
+        <w:ind w:left="2880" w:hanging="360"/>
+      </w:pPr>
+      <w:rPr>
+        <w:rFonts w:ascii="Wingdings" w:hAnsi="Wingdings" w:hint="default"/>
+        <w:sz w:val="20"/>
+      </w:rPr>
+    </w:lvl>
+    <w:lvl w:ilvl="4" w:tentative="1">
+      <w:start w:val="1"/>
+      <w:numFmt w:val="bullet"/>
+      <w:lvlText w:val=""/>
+      <w:lvlJc w:val="left"/>
+      <w:pPr>
+        <w:tabs>
+          <w:tab w:val="num" w:pos="3600"/>
+        </w:tabs>
+        <w:ind w:left="3600" w:hanging="360"/>
+      </w:pPr>
+      <w:rPr>
+        <w:rFonts w:ascii="Wingdings" w:hAnsi="Wingdings" w:hint="default"/>
+        <w:sz w:val="20"/>
+      </w:rPr>
+    </w:lvl>
+    <w:lvl w:ilvl="5" w:tentative="1">
+      <w:start w:val="1"/>
+      <w:numFmt w:val="bullet"/>
+      <w:lvlText w:val=""/>
+      <w:lvlJc w:val="left"/>
+      <w:pPr>
+        <w:tabs>
+          <w:tab w:val="num" w:pos="4320"/>
+        </w:tabs>
+        <w:ind w:left="4320" w:hanging="360"/>
+      </w:pPr>
+      <w:rPr>
+        <w:rFonts w:ascii="Wingdings" w:hAnsi="Wingdings" w:hint="default"/>
+        <w:sz w:val="20"/>
+      </w:rPr>
+    </w:lvl>
+    <w:lvl w:ilvl="6" w:tentative="1">
+      <w:start w:val="1"/>
+      <w:numFmt w:val="bullet"/>
+      <w:lvlText w:val=""/>
+      <w:lvlJc w:val="left"/>
+      <w:pPr>
+        <w:tabs>
+          <w:tab w:val="num" w:pos="5040"/>
+        </w:tabs>
+        <w:ind w:left="5040" w:hanging="360"/>
+      </w:pPr>
+      <w:rPr>
+        <w:rFonts w:ascii="Wingdings" w:hAnsi="Wingdings" w:hint="default"/>
+        <w:sz w:val="20"/>
+      </w:rPr>
+    </w:lvl>
+    <w:lvl w:ilvl="7" w:tentative="1">
+      <w:start w:val="1"/>
+      <w:numFmt w:val="bullet"/>
+      <w:lvlText w:val=""/>
+      <w:lvlJc w:val="left"/>
+      <w:pPr>
+        <w:tabs>
+          <w:tab w:val="num" w:pos="5760"/>
+        </w:tabs>
+        <w:ind w:left="5760" w:hanging="360"/>
+      </w:pPr>
+      <w:rPr>
+        <w:rFonts w:ascii="Wingdings" w:hAnsi="Wingdings" w:hint="default"/>
+        <w:sz w:val="20"/>
+      </w:rPr>
+    </w:lvl>
+    <w:lvl w:ilvl="8" w:tentative="1">
+      <w:start w:val="1"/>
+      <w:numFmt w:val="bullet"/>
+      <w:lvlText w:val=""/>
+      <w:lvlJc w:val="left"/>
+      <w:pPr>
+        <w:tabs>
+          <w:tab w:val="num" w:pos="6480"/>
+        </w:tabs>
+        <w:ind w:left="6480" w:hanging="360"/>
+      </w:pPr>
+      <w:rPr>
+        <w:rFonts w:ascii="Wingdings" w:hAnsi="Wingdings" w:hint="default"/>
+        <w:sz w:val="20"/>
+      </w:rPr>
+    </w:lvl>
+  </w:abstractNum>
+  <w:abstractNum w:abstractNumId="5" w15:restartNumberingAfterBreak="0">
     <w:nsid w:val="2E971D4C"/>
     <w:multiLevelType w:val="hybridMultilevel"/>
     <w:tmpl w:val="53B8270A"/>
@@ -1557,7 +5744,7 @@
       </w:rPr>
     </w:lvl>
   </w:abstractNum>
-  <w:abstractNum w:abstractNumId="3" w15:restartNumberingAfterBreak="0">
+  <w:abstractNum w:abstractNumId="6" w15:restartNumberingAfterBreak="0">
     <w:nsid w:val="352B6650"/>
     <w:multiLevelType w:val="hybridMultilevel"/>
     <w:tmpl w:val="F32ED630"/>
@@ -1646,7 +5833,270 @@
       </w:pPr>
     </w:lvl>
   </w:abstractNum>
-  <w:abstractNum w:abstractNumId="4" w15:restartNumberingAfterBreak="0">
+  <w:abstractNum w:abstractNumId="7" w15:restartNumberingAfterBreak="0">
+    <w:nsid w:val="4A85220C"/>
+    <w:multiLevelType w:val="hybridMultilevel"/>
+    <w:tmpl w:val="ED4C30A4"/>
+    <w:lvl w:ilvl="0" w:tplc="04090007">
+      <w:start w:val="1"/>
+      <w:numFmt w:val="bullet"/>
+      <w:lvlText w:val=""/>
+      <w:lvlPicBulletId w:val="0"/>
+      <w:lvlJc w:val="left"/>
+      <w:pPr>
+        <w:ind w:left="720" w:hanging="360"/>
+      </w:pPr>
+      <w:rPr>
+        <w:rFonts w:ascii="Symbol" w:hAnsi="Symbol" w:hint="default"/>
+      </w:rPr>
+    </w:lvl>
+    <w:lvl w:ilvl="1" w:tplc="FFFFFFFF" w:tentative="1">
+      <w:start w:val="1"/>
+      <w:numFmt w:val="bullet"/>
+      <w:lvlText w:val="o"/>
+      <w:lvlJc w:val="left"/>
+      <w:pPr>
+        <w:ind w:left="1440" w:hanging="360"/>
+      </w:pPr>
+      <w:rPr>
+        <w:rFonts w:ascii="Courier New" w:hAnsi="Courier New" w:cs="Courier New" w:hint="default"/>
+      </w:rPr>
+    </w:lvl>
+    <w:lvl w:ilvl="2" w:tplc="FFFFFFFF" w:tentative="1">
+      <w:start w:val="1"/>
+      <w:numFmt w:val="bullet"/>
+      <w:lvlText w:val=""/>
+      <w:lvlJc w:val="left"/>
+      <w:pPr>
+        <w:ind w:left="2160" w:hanging="360"/>
+      </w:pPr>
+      <w:rPr>
+        <w:rFonts w:ascii="Wingdings" w:hAnsi="Wingdings" w:hint="default"/>
+      </w:rPr>
+    </w:lvl>
+    <w:lvl w:ilvl="3" w:tplc="FFFFFFFF" w:tentative="1">
+      <w:start w:val="1"/>
+      <w:numFmt w:val="bullet"/>
+      <w:lvlText w:val=""/>
+      <w:lvlJc w:val="left"/>
+      <w:pPr>
+        <w:ind w:left="2880" w:hanging="360"/>
+      </w:pPr>
+      <w:rPr>
+        <w:rFonts w:ascii="Symbol" w:hAnsi="Symbol" w:hint="default"/>
+      </w:rPr>
+    </w:lvl>
+    <w:lvl w:ilvl="4" w:tplc="FFFFFFFF" w:tentative="1">
+      <w:start w:val="1"/>
+      <w:numFmt w:val="bullet"/>
+      <w:lvlText w:val="o"/>
+      <w:lvlJc w:val="left"/>
+      <w:pPr>
+        <w:ind w:left="3600" w:hanging="360"/>
+      </w:pPr>
+      <w:rPr>
+        <w:rFonts w:ascii="Courier New" w:hAnsi="Courier New" w:cs="Courier New" w:hint="default"/>
+      </w:rPr>
+    </w:lvl>
+    <w:lvl w:ilvl="5" w:tplc="FFFFFFFF" w:tentative="1">
+      <w:start w:val="1"/>
+      <w:numFmt w:val="bullet"/>
+      <w:lvlText w:val=""/>
+      <w:lvlJc w:val="left"/>
+      <w:pPr>
+        <w:ind w:left="4320" w:hanging="360"/>
+      </w:pPr>
+      <w:rPr>
+        <w:rFonts w:ascii="Wingdings" w:hAnsi="Wingdings" w:hint="default"/>
+      </w:rPr>
+    </w:lvl>
+    <w:lvl w:ilvl="6" w:tplc="FFFFFFFF" w:tentative="1">
+      <w:start w:val="1"/>
+      <w:numFmt w:val="bullet"/>
+      <w:lvlText w:val=""/>
+      <w:lvlJc w:val="left"/>
+      <w:pPr>
+        <w:ind w:left="5040" w:hanging="360"/>
+      </w:pPr>
+      <w:rPr>
+        <w:rFonts w:ascii="Symbol" w:hAnsi="Symbol" w:hint="default"/>
+      </w:rPr>
+    </w:lvl>
+    <w:lvl w:ilvl="7" w:tplc="FFFFFFFF" w:tentative="1">
+      <w:start w:val="1"/>
+      <w:numFmt w:val="bullet"/>
+      <w:lvlText w:val="o"/>
+      <w:lvlJc w:val="left"/>
+      <w:pPr>
+        <w:ind w:left="5760" w:hanging="360"/>
+      </w:pPr>
+      <w:rPr>
+        <w:rFonts w:ascii="Courier New" w:hAnsi="Courier New" w:cs="Courier New" w:hint="default"/>
+      </w:rPr>
+    </w:lvl>
+    <w:lvl w:ilvl="8" w:tplc="FFFFFFFF" w:tentative="1">
+      <w:start w:val="1"/>
+      <w:numFmt w:val="bullet"/>
+      <w:lvlText w:val=""/>
+      <w:lvlJc w:val="left"/>
+      <w:pPr>
+        <w:ind w:left="6480" w:hanging="360"/>
+      </w:pPr>
+      <w:rPr>
+        <w:rFonts w:ascii="Wingdings" w:hAnsi="Wingdings" w:hint="default"/>
+      </w:rPr>
+    </w:lvl>
+  </w:abstractNum>
+  <w:abstractNum w:abstractNumId="8" w15:restartNumberingAfterBreak="0">
+    <w:nsid w:val="4E5E2EB2"/>
+    <w:multiLevelType w:val="multilevel"/>
+    <w:tmpl w:val="590A2EAA"/>
+    <w:lvl w:ilvl="0">
+      <w:start w:val="1"/>
+      <w:numFmt w:val="bullet"/>
+      <w:lvlText w:val=""/>
+      <w:lvlJc w:val="left"/>
+      <w:pPr>
+        <w:tabs>
+          <w:tab w:val="num" w:pos="720"/>
+        </w:tabs>
+        <w:ind w:left="720" w:hanging="360"/>
+      </w:pPr>
+      <w:rPr>
+        <w:rFonts w:ascii="Symbol" w:hAnsi="Symbol" w:hint="default"/>
+        <w:sz w:val="20"/>
+      </w:rPr>
+    </w:lvl>
+    <w:lvl w:ilvl="1" w:tentative="1">
+      <w:start w:val="1"/>
+      <w:numFmt w:val="bullet"/>
+      <w:lvlText w:val="o"/>
+      <w:lvlJc w:val="left"/>
+      <w:pPr>
+        <w:tabs>
+          <w:tab w:val="num" w:pos="1440"/>
+        </w:tabs>
+        <w:ind w:left="1440" w:hanging="360"/>
+      </w:pPr>
+      <w:rPr>
+        <w:rFonts w:ascii="Courier New" w:hAnsi="Courier New" w:hint="default"/>
+        <w:sz w:val="20"/>
+      </w:rPr>
+    </w:lvl>
+    <w:lvl w:ilvl="2" w:tentative="1">
+      <w:start w:val="1"/>
+      <w:numFmt w:val="bullet"/>
+      <w:lvlText w:val=""/>
+      <w:lvlJc w:val="left"/>
+      <w:pPr>
+        <w:tabs>
+          <w:tab w:val="num" w:pos="2160"/>
+        </w:tabs>
+        <w:ind w:left="2160" w:hanging="360"/>
+      </w:pPr>
+      <w:rPr>
+        <w:rFonts w:ascii="Wingdings" w:hAnsi="Wingdings" w:hint="default"/>
+        <w:sz w:val="20"/>
+      </w:rPr>
+    </w:lvl>
+    <w:lvl w:ilvl="3" w:tentative="1">
+      <w:start w:val="1"/>
+      <w:numFmt w:val="bullet"/>
+      <w:lvlText w:val=""/>
+      <w:lvlJc w:val="left"/>
+      <w:pPr>
+        <w:tabs>
+          <w:tab w:val="num" w:pos="2880"/>
+        </w:tabs>
+        <w:ind w:left="2880" w:hanging="360"/>
+      </w:pPr>
+      <w:rPr>
+        <w:rFonts w:ascii="Wingdings" w:hAnsi="Wingdings" w:hint="default"/>
+        <w:sz w:val="20"/>
+      </w:rPr>
+    </w:lvl>
+    <w:lvl w:ilvl="4" w:tentative="1">
+      <w:start w:val="1"/>
+      <w:numFmt w:val="bullet"/>
+      <w:lvlText w:val=""/>
+      <w:lvlJc w:val="left"/>
+      <w:pPr>
+        <w:tabs>
+          <w:tab w:val="num" w:pos="3600"/>
+        </w:tabs>
+        <w:ind w:left="3600" w:hanging="360"/>
+      </w:pPr>
+      <w:rPr>
+        <w:rFonts w:ascii="Wingdings" w:hAnsi="Wingdings" w:hint="default"/>
+        <w:sz w:val="20"/>
+      </w:rPr>
+    </w:lvl>
+    <w:lvl w:ilvl="5" w:tentative="1">
+      <w:start w:val="1"/>
+      <w:numFmt w:val="bullet"/>
+      <w:lvlText w:val=""/>
+      <w:lvlJc w:val="left"/>
+      <w:pPr>
+        <w:tabs>
+          <w:tab w:val="num" w:pos="4320"/>
+        </w:tabs>
+        <w:ind w:left="4320" w:hanging="360"/>
+      </w:pPr>
+      <w:rPr>
+        <w:rFonts w:ascii="Wingdings" w:hAnsi="Wingdings" w:hint="default"/>
+        <w:sz w:val="20"/>
+      </w:rPr>
+    </w:lvl>
+    <w:lvl w:ilvl="6" w:tentative="1">
+      <w:start w:val="1"/>
+      <w:numFmt w:val="bullet"/>
+      <w:lvlText w:val=""/>
+      <w:lvlJc w:val="left"/>
+      <w:pPr>
+        <w:tabs>
+          <w:tab w:val="num" w:pos="5040"/>
+        </w:tabs>
+        <w:ind w:left="5040" w:hanging="360"/>
+      </w:pPr>
+      <w:rPr>
+        <w:rFonts w:ascii="Wingdings" w:hAnsi="Wingdings" w:hint="default"/>
+        <w:sz w:val="20"/>
+      </w:rPr>
+    </w:lvl>
+    <w:lvl w:ilvl="7" w:tentative="1">
+      <w:start w:val="1"/>
+      <w:numFmt w:val="bullet"/>
+      <w:lvlText w:val=""/>
+      <w:lvlJc w:val="left"/>
+      <w:pPr>
+        <w:tabs>
+          <w:tab w:val="num" w:pos="5760"/>
+        </w:tabs>
+        <w:ind w:left="5760" w:hanging="360"/>
+      </w:pPr>
+      <w:rPr>
+        <w:rFonts w:ascii="Wingdings" w:hAnsi="Wingdings" w:hint="default"/>
+        <w:sz w:val="20"/>
+      </w:rPr>
+    </w:lvl>
+    <w:lvl w:ilvl="8" w:tentative="1">
+      <w:start w:val="1"/>
+      <w:numFmt w:val="bullet"/>
+      <w:lvlText w:val=""/>
+      <w:lvlJc w:val="left"/>
+      <w:pPr>
+        <w:tabs>
+          <w:tab w:val="num" w:pos="6480"/>
+        </w:tabs>
+        <w:ind w:left="6480" w:hanging="360"/>
+      </w:pPr>
+      <w:rPr>
+        <w:rFonts w:ascii="Wingdings" w:hAnsi="Wingdings" w:hint="default"/>
+        <w:sz w:val="20"/>
+      </w:rPr>
+    </w:lvl>
+  </w:abstractNum>
+  <w:abstractNum w:abstractNumId="9" w15:restartNumberingAfterBreak="0">
     <w:nsid w:val="53EA7E76"/>
     <w:multiLevelType w:val="hybridMultilevel"/>
     <w:tmpl w:val="88CC7A72"/>
@@ -1760,7 +6210,7 @@
       </w:rPr>
     </w:lvl>
   </w:abstractNum>
-  <w:abstractNum w:abstractNumId="5" w15:restartNumberingAfterBreak="0">
+  <w:abstractNum w:abstractNumId="10" w15:restartNumberingAfterBreak="0">
     <w:nsid w:val="69066783"/>
     <w:multiLevelType w:val="hybridMultilevel"/>
     <w:tmpl w:val="D96471EC"/>
@@ -1849,7 +6299,7 @@
       </w:pPr>
     </w:lvl>
   </w:abstractNum>
-  <w:abstractNum w:abstractNumId="6" w15:restartNumberingAfterBreak="0">
+  <w:abstractNum w:abstractNumId="11" w15:restartNumberingAfterBreak="0">
     <w:nsid w:val="6E657441"/>
     <w:multiLevelType w:val="hybridMultilevel"/>
     <w:tmpl w:val="B8481E70"/>
@@ -1961,26 +6411,133 @@
       </w:rPr>
     </w:lvl>
   </w:abstractNum>
+  <w:abstractNum w:abstractNumId="12" w15:restartNumberingAfterBreak="0">
+    <w:nsid w:val="76114B48"/>
+    <w:multiLevelType w:val="hybridMultilevel"/>
+    <w:tmpl w:val="7FD808E2"/>
+    <w:lvl w:ilvl="0" w:tplc="0409000F">
+      <w:start w:val="1"/>
+      <w:numFmt w:val="decimal"/>
+      <w:lvlText w:val="%1."/>
+      <w:lvlJc w:val="left"/>
+      <w:pPr>
+        <w:ind w:left="720" w:hanging="360"/>
+      </w:pPr>
+      <w:rPr>
+        <w:rFonts w:hint="default"/>
+      </w:rPr>
+    </w:lvl>
+    <w:lvl w:ilvl="1" w:tplc="04090019" w:tentative="1">
+      <w:start w:val="1"/>
+      <w:numFmt w:val="lowerLetter"/>
+      <w:lvlText w:val="%2."/>
+      <w:lvlJc w:val="left"/>
+      <w:pPr>
+        <w:ind w:left="1440" w:hanging="360"/>
+      </w:pPr>
+    </w:lvl>
+    <w:lvl w:ilvl="2" w:tplc="0409001B" w:tentative="1">
+      <w:start w:val="1"/>
+      <w:numFmt w:val="lowerRoman"/>
+      <w:lvlText w:val="%3."/>
+      <w:lvlJc w:val="right"/>
+      <w:pPr>
+        <w:ind w:left="2160" w:hanging="180"/>
+      </w:pPr>
+    </w:lvl>
+    <w:lvl w:ilvl="3" w:tplc="0409000F" w:tentative="1">
+      <w:start w:val="1"/>
+      <w:numFmt w:val="decimal"/>
+      <w:lvlText w:val="%4."/>
+      <w:lvlJc w:val="left"/>
+      <w:pPr>
+        <w:ind w:left="2880" w:hanging="360"/>
+      </w:pPr>
+    </w:lvl>
+    <w:lvl w:ilvl="4" w:tplc="04090019" w:tentative="1">
+      <w:start w:val="1"/>
+      <w:numFmt w:val="lowerLetter"/>
+      <w:lvlText w:val="%5."/>
+      <w:lvlJc w:val="left"/>
+      <w:pPr>
+        <w:ind w:left="3600" w:hanging="360"/>
+      </w:pPr>
+    </w:lvl>
+    <w:lvl w:ilvl="5" w:tplc="0409001B" w:tentative="1">
+      <w:start w:val="1"/>
+      <w:numFmt w:val="lowerRoman"/>
+      <w:lvlText w:val="%6."/>
+      <w:lvlJc w:val="right"/>
+      <w:pPr>
+        <w:ind w:left="4320" w:hanging="180"/>
+      </w:pPr>
+    </w:lvl>
+    <w:lvl w:ilvl="6" w:tplc="0409000F" w:tentative="1">
+      <w:start w:val="1"/>
+      <w:numFmt w:val="decimal"/>
+      <w:lvlText w:val="%7."/>
+      <w:lvlJc w:val="left"/>
+      <w:pPr>
+        <w:ind w:left="5040" w:hanging="360"/>
+      </w:pPr>
+    </w:lvl>
+    <w:lvl w:ilvl="7" w:tplc="04090019" w:tentative="1">
+      <w:start w:val="1"/>
+      <w:numFmt w:val="lowerLetter"/>
+      <w:lvlText w:val="%8."/>
+      <w:lvlJc w:val="left"/>
+      <w:pPr>
+        <w:ind w:left="5760" w:hanging="360"/>
+      </w:pPr>
+    </w:lvl>
+    <w:lvl w:ilvl="8" w:tplc="0409001B" w:tentative="1">
+      <w:start w:val="1"/>
+      <w:numFmt w:val="lowerRoman"/>
+      <w:lvlText w:val="%9."/>
+      <w:lvlJc w:val="right"/>
+      <w:pPr>
+        <w:ind w:left="6480" w:hanging="180"/>
+      </w:pPr>
+    </w:lvl>
+  </w:abstractNum>
   <w:num w:numId="1" w16cid:durableId="1384717509">
+    <w:abstractNumId w:val="3"/>
+  </w:num>
+  <w:num w:numId="2" w16cid:durableId="1003165658">
+    <w:abstractNumId w:val="10"/>
+  </w:num>
+  <w:num w:numId="3" w16cid:durableId="1843819176">
+    <w:abstractNumId w:val="6"/>
+  </w:num>
+  <w:num w:numId="4" w16cid:durableId="2065710140">
     <w:abstractNumId w:val="1"/>
   </w:num>
-  <w:num w:numId="2" w16cid:durableId="1003165658">
+  <w:num w:numId="5" w16cid:durableId="808744166">
+    <w:abstractNumId w:val="11"/>
+  </w:num>
+  <w:num w:numId="6" w16cid:durableId="1679189867">
     <w:abstractNumId w:val="5"/>
   </w:num>
-  <w:num w:numId="3" w16cid:durableId="1843819176">
-    <w:abstractNumId w:val="3"/>
+  <w:num w:numId="7" w16cid:durableId="661082843">
+    <w:abstractNumId w:val="9"/>
   </w:num>
-  <w:num w:numId="4" w16cid:durableId="2065710140">
+  <w:num w:numId="8" w16cid:durableId="459883890">
     <w:abstractNumId w:val="0"/>
   </w:num>
-  <w:num w:numId="5" w16cid:durableId="808744166">
-    <w:abstractNumId w:val="6"/>
+  <w:num w:numId="9" w16cid:durableId="1923636885">
+    <w:abstractNumId w:val="4"/>
   </w:num>
-  <w:num w:numId="6" w16cid:durableId="1679189867">
+  <w:num w:numId="10" w16cid:durableId="623999691">
     <w:abstractNumId w:val="2"/>
   </w:num>
-  <w:num w:numId="7" w16cid:durableId="661082843">
-    <w:abstractNumId w:val="4"/>
+  <w:num w:numId="11" w16cid:durableId="1308391600">
+    <w:abstractNumId w:val="12"/>
+  </w:num>
+  <w:num w:numId="12" w16cid:durableId="1532495807">
+    <w:abstractNumId w:val="8"/>
+  </w:num>
+  <w:num w:numId="13" w16cid:durableId="1480339862">
+    <w:abstractNumId w:val="7"/>
   </w:num>
 </w:numbering>
 </file>
@@ -2384,7 +6941,7 @@
   <w:style w:type="paragraph" w:default="1" w:styleId="Normal">
     <w:name w:val="Normal"/>
     <w:qFormat/>
-    <w:rsid w:val="003E1074"/>
+    <w:rsid w:val="00F869B5"/>
     <w:pPr>
       <w:jc w:val="both"/>
     </w:pPr>
@@ -2400,7 +6957,7 @@
     <w:link w:val="Heading1Char"/>
     <w:uiPriority w:val="9"/>
     <w:qFormat/>
-    <w:rsid w:val="001318E9"/>
+    <w:rsid w:val="001D71FA"/>
     <w:pPr>
       <w:keepNext/>
       <w:keepLines/>
@@ -2411,7 +6968,7 @@
       <w:rFonts w:eastAsiaTheme="majorEastAsia" w:cstheme="majorBidi"/>
       <w:b/>
       <w:color w:val="2F5496" w:themeColor="accent1" w:themeShade="BF"/>
-      <w:sz w:val="32"/>
+      <w:sz w:val="36"/>
       <w:szCs w:val="36"/>
       <w:u w:val="single"/>
     </w:rPr>
@@ -2599,6 +7156,7 @@
   <w:style w:type="character" w:default="1" w:styleId="DefaultParagraphFont">
     <w:name w:val="Default Paragraph Font"/>
     <w:uiPriority w:val="1"/>
+    <w:semiHidden/>
     <w:unhideWhenUsed/>
   </w:style>
   <w:style w:type="table" w:default="1" w:styleId="TableNormal">
@@ -2627,12 +7185,12 @@
     <w:basedOn w:val="DefaultParagraphFont"/>
     <w:link w:val="Heading1"/>
     <w:uiPriority w:val="9"/>
-    <w:rsid w:val="001318E9"/>
+    <w:rsid w:val="001D71FA"/>
     <w:rPr>
       <w:rFonts w:ascii="Times New Roman" w:eastAsiaTheme="majorEastAsia" w:hAnsi="Times New Roman" w:cstheme="majorBidi"/>
       <w:b/>
       <w:color w:val="2F5496" w:themeColor="accent1" w:themeShade="BF"/>
-      <w:sz w:val="32"/>
+      <w:sz w:val="36"/>
       <w:szCs w:val="36"/>
       <w:u w:val="single"/>
     </w:rPr>

--- a/FarmoDeveloperNotes.docx
+++ b/FarmoDeveloperNotes.docx
@@ -19,13 +19,8 @@
         </w:rPr>
       </w:pPr>
       <w:r>
-        <w:t xml:space="preserve">Types of </w:t>
-      </w:r>
-      <w:proofErr w:type="gramStart"/>
-      <w:r>
-        <w:t>User</w:t>
-      </w:r>
-      <w:proofErr w:type="gramEnd"/>
+        <w:t>Types of User</w:t>
+      </w:r>
       <w:r>
         <w:rPr>
           <w:u w:val="none"/>
@@ -132,13 +127,8 @@
         </w:rPr>
       </w:pPr>
       <w:r>
-        <w:t xml:space="preserve">Types of </w:t>
-      </w:r>
-      <w:proofErr w:type="gramStart"/>
-      <w:r>
-        <w:t>User</w:t>
-      </w:r>
-      <w:proofErr w:type="gramEnd"/>
+        <w:t>Types of User</w:t>
+      </w:r>
       <w:r>
         <w:rPr>
           <w:u w:val="none"/>
@@ -163,7 +153,6 @@
           <w:bCs/>
         </w:rPr>
       </w:pPr>
-      <w:proofErr w:type="gramStart"/>
       <w:r>
         <w:rPr>
           <w:color w:val="00B050"/>
@@ -173,23 +162,52 @@
       <w:r>
         <w:tab/>
       </w:r>
-      <w:proofErr w:type="gramEnd"/>
       <w:r>
         <w:rPr>
           <w:b/>
           <w:bCs/>
         </w:rPr>
-        <w:t xml:space="preserve">]Admin = Admin | Admin = Super </w:t>
-      </w:r>
-      <w:proofErr w:type="gramStart"/>
+        <w:t>]Admin = Admin | Admin = Super Admin[</w:t>
+      </w:r>
+    </w:p>
+    <w:p>
+      <w:pPr>
+        <w:pStyle w:val="ListParagraph"/>
+        <w:numPr>
+          <w:ilvl w:val="0"/>
+          <w:numId w:val="2"/>
+        </w:numPr>
+      </w:pPr>
+      <w:r>
+        <w:rPr>
+          <w:color w:val="00B050"/>
+        </w:rPr>
+        <w:t xml:space="preserve">Farmer  </w:t>
+      </w:r>
+      <w:r>
+        <w:tab/>
+      </w:r>
       <w:r>
         <w:rPr>
           <w:b/>
           <w:bCs/>
         </w:rPr>
-        <w:t>Admin[</w:t>
-      </w:r>
-      <w:proofErr w:type="gramEnd"/>
+        <w:t xml:space="preserve">]Farmer = Farmer | Farmer = </w:t>
+      </w:r>
+      <w:r>
+        <w:rPr>
+          <w:b/>
+          <w:bCs/>
+        </w:rPr>
+        <w:t xml:space="preserve">Verified </w:t>
+      </w:r>
+      <w:r>
+        <w:rPr>
+          <w:b/>
+          <w:bCs/>
+        </w:rPr>
+        <w:t>Farmer[</w:t>
+      </w:r>
     </w:p>
     <w:p>
       <w:pPr>
@@ -198,129 +216,81 @@
           <w:ilvl w:val="0"/>
           <w:numId w:val="2"/>
         </w:numPr>
-      </w:pPr>
-      <w:proofErr w:type="gramStart"/>
-      <w:r>
-        <w:rPr>
-          <w:color w:val="00B050"/>
-        </w:rPr>
-        <w:t xml:space="preserve">Farmer  </w:t>
-      </w:r>
-      <w:r>
-        <w:tab/>
-      </w:r>
-      <w:proofErr w:type="gramEnd"/>
+        <w:rPr>
+          <w:color w:val="00B050"/>
+        </w:rPr>
+      </w:pPr>
+      <w:r>
+        <w:rPr>
+          <w:color w:val="00B050"/>
+        </w:rPr>
+        <w:t>Consumer</w:t>
+      </w:r>
+    </w:p>
+    <w:p/>
+    <w:p>
+      <w:pPr>
+        <w:pStyle w:val="Heading1"/>
+        <w:rPr>
+          <w:u w:val="none"/>
+        </w:rPr>
+      </w:pPr>
+      <w:r>
+        <w:t>Connection Method:</w:t>
+      </w:r>
+      <w:r>
+        <w:rPr>
+          <w:u w:val="none"/>
+        </w:rPr>
+        <w:t xml:space="preserve"> Between Server and User</w:t>
+      </w:r>
+    </w:p>
+    <w:p>
+      <w:r>
+        <w:tab/>
+      </w:r>
+      <w:r>
+        <w:tab/>
+      </w:r>
       <w:r>
         <w:rPr>
           <w:b/>
           <w:bCs/>
         </w:rPr>
-        <w:t xml:space="preserve">]Farmer = Farmer | Farmer = </w:t>
-      </w:r>
-      <w:r>
+        <w:t>POST</w:t>
+      </w:r>
+    </w:p>
+    <w:p>
+      <w:pPr>
+        <w:ind w:left="720" w:firstLine="720"/>
         <w:rPr>
           <w:b/>
           <w:bCs/>
         </w:rPr>
-        <w:t xml:space="preserve">Verified </w:t>
-      </w:r>
-      <w:proofErr w:type="gramStart"/>
+      </w:pPr>
       <w:r>
         <w:rPr>
           <w:b/>
           <w:bCs/>
         </w:rPr>
-        <w:t>Farmer[</w:t>
-      </w:r>
-      <w:proofErr w:type="gramEnd"/>
-    </w:p>
-    <w:p>
-      <w:pPr>
-        <w:pStyle w:val="ListParagraph"/>
-        <w:numPr>
-          <w:ilvl w:val="0"/>
-          <w:numId w:val="2"/>
-        </w:numPr>
-        <w:rPr>
-          <w:color w:val="00B050"/>
-        </w:rPr>
-      </w:pPr>
-      <w:r>
-        <w:rPr>
-          <w:color w:val="00B050"/>
-        </w:rPr>
-        <w:t>Consumer</w:t>
+        <w:t>GET</w:t>
       </w:r>
     </w:p>
     <w:p/>
     <w:p>
       <w:pPr>
         <w:pStyle w:val="Heading1"/>
-        <w:rPr>
-          <w:u w:val="none"/>
-        </w:rPr>
-      </w:pPr>
-      <w:r>
-        <w:t>Connection Method:</w:t>
-      </w:r>
-      <w:r>
-        <w:rPr>
-          <w:u w:val="none"/>
-        </w:rPr>
-        <w:t xml:space="preserve"> Between Server and User</w:t>
-      </w:r>
-    </w:p>
-    <w:p>
-      <w:r>
-        <w:tab/>
-      </w:r>
-      <w:r>
-        <w:tab/>
-      </w:r>
-      <w:r>
-        <w:rPr>
-          <w:b/>
-          <w:bCs/>
-        </w:rPr>
-        <w:t>POST</w:t>
-      </w:r>
-    </w:p>
-    <w:p>
-      <w:pPr>
-        <w:ind w:left="720" w:firstLine="720"/>
-        <w:rPr>
-          <w:b/>
-          <w:bCs/>
-        </w:rPr>
-      </w:pPr>
-      <w:r>
-        <w:rPr>
-          <w:b/>
-          <w:bCs/>
-        </w:rPr>
-        <w:t>GET</w:t>
-      </w:r>
-    </w:p>
-    <w:p/>
-    <w:p>
-      <w:pPr>
-        <w:pStyle w:val="Heading1"/>
       </w:pPr>
       <w:r>
         <w:t>Profile Status:</w:t>
       </w:r>
     </w:p>
     <w:p>
-      <w:proofErr w:type="spellStart"/>
       <w:r>
         <w:t>p</w:t>
       </w:r>
       <w:r>
-        <w:t>rofile_status</w:t>
-      </w:r>
-      <w:proofErr w:type="spellEnd"/>
-      <w:r>
-        <w:t xml:space="preserve"> = </w:t>
+        <w:t xml:space="preserve">rofile_status = </w:t>
       </w:r>
       <w:r>
         <w:t>[</w:t>
@@ -413,7 +383,6 @@
           <w:szCs w:val="24"/>
         </w:rPr>
       </w:pPr>
-      <w:proofErr w:type="gramStart"/>
       <w:r>
         <w:rPr>
           <w:color w:val="00B050"/>
@@ -446,14 +415,7 @@
         <w:rPr>
           <w:szCs w:val="24"/>
         </w:rPr>
-        <w:t>–</w:t>
-      </w:r>
-      <w:proofErr w:type="gramEnd"/>
-      <w:r>
-        <w:rPr>
-          <w:szCs w:val="24"/>
-        </w:rPr>
-        <w:t xml:space="preserve"> the profile is temporarily disabled due to issues or violations.</w:t>
+        <w:t>– the profile is temporarily disabled due to issues or violations.</w:t>
       </w:r>
     </w:p>
     <w:p>
@@ -537,6 +499,568 @@
       </w:pPr>
       <w:r>
         <w:lastRenderedPageBreak/>
+        <w:t>Possible Activity Types</w:t>
+      </w:r>
+    </w:p>
+    <w:p>
+      <w:r>
+        <w:t xml:space="preserve">THIS ACTIVITIES ARE USED TO TRACK THE USER ACTIVITIES. [USED </w:t>
+      </w:r>
+      <w:r>
+        <w:t>IN</w:t>
+      </w:r>
+      <w:r>
+        <w:t xml:space="preserve"> BACKEND]</w:t>
+      </w:r>
+    </w:p>
+    <w:p>
+      <w:pPr>
+        <w:numPr>
+          <w:ilvl w:val="0"/>
+          <w:numId w:val="14"/>
+        </w:numPr>
+      </w:pPr>
+      <w:r>
+        <w:rPr>
+          <w:b/>
+          <w:bCs/>
+        </w:rPr>
+        <w:t>Authentication &amp; Account</w:t>
+      </w:r>
+    </w:p>
+    <w:p>
+      <w:pPr>
+        <w:pStyle w:val="Heading3"/>
+        <w:numPr>
+          <w:ilvl w:val="1"/>
+          <w:numId w:val="14"/>
+        </w:numPr>
+      </w:pPr>
+      <w:r>
+        <w:t>LOGIN</w:t>
+      </w:r>
+    </w:p>
+    <w:p>
+      <w:pPr>
+        <w:pStyle w:val="Heading3"/>
+        <w:numPr>
+          <w:ilvl w:val="1"/>
+          <w:numId w:val="14"/>
+        </w:numPr>
+      </w:pPr>
+      <w:r>
+        <w:t>LOGOUT</w:t>
+      </w:r>
+    </w:p>
+    <w:p>
+      <w:pPr>
+        <w:pStyle w:val="Heading3"/>
+        <w:numPr>
+          <w:ilvl w:val="1"/>
+          <w:numId w:val="14"/>
+        </w:numPr>
+      </w:pPr>
+      <w:r>
+        <w:t>PASSWORD_CHANGE</w:t>
+      </w:r>
+    </w:p>
+    <w:p>
+      <w:pPr>
+        <w:pStyle w:val="Heading3"/>
+        <w:numPr>
+          <w:ilvl w:val="1"/>
+          <w:numId w:val="14"/>
+        </w:numPr>
+      </w:pPr>
+      <w:r>
+        <w:t>UPDATE_PROFILE_PIC</w:t>
+      </w:r>
+    </w:p>
+    <w:p>
+      <w:pPr>
+        <w:pStyle w:val="Heading3"/>
+        <w:numPr>
+          <w:ilvl w:val="1"/>
+          <w:numId w:val="14"/>
+        </w:numPr>
+      </w:pPr>
+      <w:r>
+        <w:t>PROFILE_UPDATE</w:t>
+      </w:r>
+    </w:p>
+    <w:p>
+      <w:pPr>
+        <w:pStyle w:val="Heading3"/>
+        <w:numPr>
+          <w:ilvl w:val="1"/>
+          <w:numId w:val="14"/>
+        </w:numPr>
+      </w:pPr>
+      <w:r>
+        <w:t>VERIFICATION_SUBMITTED</w:t>
+      </w:r>
+    </w:p>
+    <w:p>
+      <w:pPr>
+        <w:pStyle w:val="Heading3"/>
+        <w:numPr>
+          <w:ilvl w:val="1"/>
+          <w:numId w:val="14"/>
+        </w:numPr>
+      </w:pPr>
+      <w:r>
+        <w:t xml:space="preserve">VERIFICATION_APPROVED </w:t>
+      </w:r>
+    </w:p>
+    <w:p>
+      <w:pPr>
+        <w:pStyle w:val="Heading3"/>
+        <w:numPr>
+          <w:ilvl w:val="1"/>
+          <w:numId w:val="14"/>
+        </w:numPr>
+      </w:pPr>
+      <w:r>
+        <w:t xml:space="preserve"> </w:t>
+      </w:r>
+      <w:r>
+        <w:t>VERIFICATION_</w:t>
+      </w:r>
+      <w:r>
+        <w:t>REJECTED</w:t>
+      </w:r>
+    </w:p>
+    <w:p/>
+    <w:p>
+      <w:pPr>
+        <w:numPr>
+          <w:ilvl w:val="0"/>
+          <w:numId w:val="14"/>
+        </w:numPr>
+      </w:pPr>
+      <w:r>
+        <w:rPr>
+          <w:b/>
+          <w:bCs/>
+        </w:rPr>
+        <w:t>Wallet &amp; Transactions</w:t>
+      </w:r>
+    </w:p>
+    <w:p>
+      <w:pPr>
+        <w:pStyle w:val="Heading3"/>
+        <w:numPr>
+          <w:ilvl w:val="1"/>
+          <w:numId w:val="14"/>
+        </w:numPr>
+      </w:pPr>
+      <w:r>
+        <w:t>WALLET_CREATED</w:t>
+      </w:r>
+    </w:p>
+    <w:p>
+      <w:pPr>
+        <w:pStyle w:val="Heading3"/>
+        <w:numPr>
+          <w:ilvl w:val="1"/>
+          <w:numId w:val="14"/>
+        </w:numPr>
+      </w:pPr>
+      <w:r>
+        <w:t>WALLET_PIN_CHANGED</w:t>
+      </w:r>
+    </w:p>
+    <w:p>
+      <w:pPr>
+        <w:pStyle w:val="Heading3"/>
+        <w:numPr>
+          <w:ilvl w:val="1"/>
+          <w:numId w:val="14"/>
+        </w:numPr>
+      </w:pPr>
+      <w:r>
+        <w:t>WALLET_TOPUP</w:t>
+      </w:r>
+    </w:p>
+    <w:p>
+      <w:pPr>
+        <w:pStyle w:val="Heading3"/>
+        <w:numPr>
+          <w:ilvl w:val="1"/>
+          <w:numId w:val="14"/>
+        </w:numPr>
+      </w:pPr>
+      <w:r>
+        <w:t>WALLET_DEBIT</w:t>
+      </w:r>
+    </w:p>
+    <w:p>
+      <w:pPr>
+        <w:pStyle w:val="Heading3"/>
+        <w:numPr>
+          <w:ilvl w:val="1"/>
+          <w:numId w:val="14"/>
+        </w:numPr>
+      </w:pPr>
+      <w:r>
+        <w:t>TRANSACTION_INITIATED</w:t>
+      </w:r>
+    </w:p>
+    <w:p>
+      <w:pPr>
+        <w:pStyle w:val="Heading3"/>
+        <w:numPr>
+          <w:ilvl w:val="1"/>
+          <w:numId w:val="14"/>
+        </w:numPr>
+      </w:pPr>
+      <w:r>
+        <w:t>TRANSACTION_SUCCESS</w:t>
+      </w:r>
+    </w:p>
+    <w:p>
+      <w:pPr>
+        <w:pStyle w:val="Heading3"/>
+        <w:numPr>
+          <w:ilvl w:val="1"/>
+          <w:numId w:val="14"/>
+        </w:numPr>
+      </w:pPr>
+      <w:r>
+        <w:t>TRANSACTION_FAILED</w:t>
+      </w:r>
+    </w:p>
+    <w:p/>
+    <w:p>
+      <w:pPr>
+        <w:numPr>
+          <w:ilvl w:val="0"/>
+          <w:numId w:val="14"/>
+        </w:numPr>
+      </w:pPr>
+      <w:r>
+        <w:rPr>
+          <w:b/>
+          <w:bCs/>
+        </w:rPr>
+        <w:t>Products</w:t>
+      </w:r>
+    </w:p>
+    <w:p>
+      <w:pPr>
+        <w:pStyle w:val="Heading3"/>
+        <w:numPr>
+          <w:ilvl w:val="1"/>
+          <w:numId w:val="14"/>
+        </w:numPr>
+      </w:pPr>
+      <w:r>
+        <w:t>PRODUCT_CREATED</w:t>
+      </w:r>
+    </w:p>
+    <w:p>
+      <w:pPr>
+        <w:pStyle w:val="Heading3"/>
+        <w:numPr>
+          <w:ilvl w:val="1"/>
+          <w:numId w:val="14"/>
+        </w:numPr>
+      </w:pPr>
+      <w:r>
+        <w:t>PRODUCT_UPDATED</w:t>
+      </w:r>
+    </w:p>
+    <w:p>
+      <w:pPr>
+        <w:pStyle w:val="Heading3"/>
+        <w:numPr>
+          <w:ilvl w:val="1"/>
+          <w:numId w:val="14"/>
+        </w:numPr>
+      </w:pPr>
+      <w:r>
+        <w:t>PRODUCT_DELETED</w:t>
+      </w:r>
+    </w:p>
+    <w:p/>
+    <w:p>
+      <w:pPr>
+        <w:numPr>
+          <w:ilvl w:val="0"/>
+          <w:numId w:val="14"/>
+        </w:numPr>
+      </w:pPr>
+      <w:r>
+        <w:rPr>
+          <w:b/>
+          <w:bCs/>
+        </w:rPr>
+        <w:t>Orders</w:t>
+      </w:r>
+    </w:p>
+    <w:p>
+      <w:pPr>
+        <w:pStyle w:val="Heading3"/>
+        <w:numPr>
+          <w:ilvl w:val="1"/>
+          <w:numId w:val="14"/>
+        </w:numPr>
+      </w:pPr>
+      <w:r>
+        <w:lastRenderedPageBreak/>
+        <w:t>ORDER_PLACED</w:t>
+      </w:r>
+    </w:p>
+    <w:p>
+      <w:pPr>
+        <w:pStyle w:val="Heading3"/>
+        <w:numPr>
+          <w:ilvl w:val="1"/>
+          <w:numId w:val="14"/>
+        </w:numPr>
+      </w:pPr>
+      <w:r>
+        <w:t>ORDER_UPDATED</w:t>
+      </w:r>
+    </w:p>
+    <w:p>
+      <w:pPr>
+        <w:pStyle w:val="Heading3"/>
+        <w:numPr>
+          <w:ilvl w:val="1"/>
+          <w:numId w:val="14"/>
+        </w:numPr>
+      </w:pPr>
+      <w:r>
+        <w:t>ORDER_CANCELLED</w:t>
+      </w:r>
+    </w:p>
+    <w:p>
+      <w:pPr>
+        <w:pStyle w:val="Heading3"/>
+        <w:numPr>
+          <w:ilvl w:val="1"/>
+          <w:numId w:val="14"/>
+        </w:numPr>
+      </w:pPr>
+      <w:r>
+        <w:t>ORDER_FULFILLED</w:t>
+      </w:r>
+    </w:p>
+    <w:p/>
+    <w:p>
+      <w:pPr>
+        <w:pStyle w:val="Heading3"/>
+        <w:numPr>
+          <w:ilvl w:val="0"/>
+          <w:numId w:val="14"/>
+        </w:numPr>
+        <w:rPr>
+          <w:color w:val="000000" w:themeColor="text1"/>
+        </w:rPr>
+      </w:pPr>
+      <w:r>
+        <w:rPr>
+          <w:b/>
+          <w:bCs/>
+          <w:color w:val="000000" w:themeColor="text1"/>
+        </w:rPr>
+        <w:t>Ratings</w:t>
+      </w:r>
+    </w:p>
+    <w:p>
+      <w:pPr>
+        <w:pStyle w:val="Heading3"/>
+        <w:numPr>
+          <w:ilvl w:val="1"/>
+          <w:numId w:val="14"/>
+        </w:numPr>
+      </w:pPr>
+      <w:r>
+        <w:t>RATE_PRODUCT</w:t>
+      </w:r>
+    </w:p>
+    <w:p>
+      <w:pPr>
+        <w:pStyle w:val="Heading3"/>
+        <w:numPr>
+          <w:ilvl w:val="1"/>
+          <w:numId w:val="14"/>
+        </w:numPr>
+      </w:pPr>
+      <w:r>
+        <w:t>RATE_FARMER</w:t>
+      </w:r>
+    </w:p>
+    <w:p>
+      <w:pPr>
+        <w:pStyle w:val="Heading3"/>
+        <w:numPr>
+          <w:ilvl w:val="1"/>
+          <w:numId w:val="14"/>
+        </w:numPr>
+        <w:tabs>
+          <w:tab w:val="clear" w:pos="1440"/>
+        </w:tabs>
+      </w:pPr>
+      <w:r>
+        <w:t>FARMER_RATING_UPDATE</w:t>
+      </w:r>
+    </w:p>
+    <w:p>
+      <w:pPr>
+        <w:pStyle w:val="Heading3"/>
+        <w:numPr>
+          <w:ilvl w:val="1"/>
+          <w:numId w:val="14"/>
+        </w:numPr>
+      </w:pPr>
+      <w:r>
+        <w:t>PRODUCT_RATING_UPDATE</w:t>
+      </w:r>
+    </w:p>
+    <w:p>
+      <w:pPr>
+        <w:pStyle w:val="Heading3"/>
+        <w:numPr>
+          <w:ilvl w:val="1"/>
+          <w:numId w:val="14"/>
+        </w:numPr>
+        <w:tabs>
+          <w:tab w:val="clear" w:pos="1440"/>
+        </w:tabs>
+      </w:pPr>
+      <w:r>
+        <w:t>FARMER_RATING_</w:t>
+      </w:r>
+      <w:r>
+        <w:t>DELETE</w:t>
+      </w:r>
+    </w:p>
+    <w:p>
+      <w:pPr>
+        <w:pStyle w:val="Heading3"/>
+        <w:numPr>
+          <w:ilvl w:val="1"/>
+          <w:numId w:val="14"/>
+        </w:numPr>
+        <w:tabs>
+          <w:tab w:val="clear" w:pos="1440"/>
+        </w:tabs>
+      </w:pPr>
+      <w:r>
+        <w:t>PRODUCT_RATING_</w:t>
+      </w:r>
+      <w:r>
+        <w:t>DELETE</w:t>
+      </w:r>
+    </w:p>
+    <w:p/>
+    <w:p>
+      <w:pPr>
+        <w:numPr>
+          <w:ilvl w:val="0"/>
+          <w:numId w:val="14"/>
+        </w:numPr>
+      </w:pPr>
+      <w:r>
+        <w:rPr>
+          <w:b/>
+          <w:bCs/>
+        </w:rPr>
+        <w:t>General Activity</w:t>
+      </w:r>
+    </w:p>
+    <w:p>
+      <w:pPr>
+        <w:pStyle w:val="Heading3"/>
+        <w:numPr>
+          <w:ilvl w:val="1"/>
+          <w:numId w:val="14"/>
+        </w:numPr>
+        <w:rPr>
+          <w:rStyle w:val="Heading3Char"/>
+          <w:rFonts w:eastAsiaTheme="minorHAnsi" w:cstheme="minorBidi"/>
+          <w:color w:val="auto"/>
+          <w:szCs w:val="20"/>
+        </w:rPr>
+      </w:pPr>
+      <w:r>
+        <w:rPr>
+          <w:rStyle w:val="Heading3Char"/>
+        </w:rPr>
+        <w:t>SEARCH</w:t>
+      </w:r>
+    </w:p>
+    <w:p>
+      <w:pPr>
+        <w:pStyle w:val="Heading3"/>
+        <w:numPr>
+          <w:ilvl w:val="1"/>
+          <w:numId w:val="14"/>
+        </w:numPr>
+        <w:tabs>
+          <w:tab w:val="clear" w:pos="1440"/>
+        </w:tabs>
+        <w:rPr>
+          <w:rStyle w:val="Heading3Char"/>
+        </w:rPr>
+      </w:pPr>
+      <w:r>
+        <w:rPr>
+          <w:rStyle w:val="Heading3Char"/>
+        </w:rPr>
+        <w:t>VIEW_PROFILE</w:t>
+      </w:r>
+    </w:p>
+    <w:p>
+      <w:pPr>
+        <w:pStyle w:val="Heading3"/>
+        <w:numPr>
+          <w:ilvl w:val="1"/>
+          <w:numId w:val="14"/>
+        </w:numPr>
+      </w:pPr>
+      <w:r>
+        <w:rPr>
+          <w:rStyle w:val="Heading3Char"/>
+        </w:rPr>
+        <w:t xml:space="preserve">ACTIVITY_LOGGED   - </w:t>
+      </w:r>
+      <w:r>
+        <w:rPr>
+          <w:rStyle w:val="Heading3Char"/>
+          <w:color w:val="000000" w:themeColor="text1"/>
+        </w:rPr>
+        <w:t xml:space="preserve">For other activity. </w:t>
+      </w:r>
+    </w:p>
+    <w:p>
+      <w:pPr>
+        <w:pStyle w:val="ListParagraph"/>
+      </w:pPr>
+    </w:p>
+    <w:p>
+      <w:pPr>
+        <w:pStyle w:val="Heading3"/>
+        <w:ind w:left="1440"/>
+        <w:rPr>
+          <w:rStyle w:val="Heading3Char"/>
+        </w:rPr>
+      </w:pPr>
+    </w:p>
+    <w:p/>
+    <w:p>
+      <w:r>
+        <w:br w:type="page"/>
+      </w:r>
+    </w:p>
+    <w:p>
+      <w:pPr>
+        <w:pStyle w:val="Heading1"/>
+      </w:pPr>
+      <w:r>
+        <w:lastRenderedPageBreak/>
         <w:t>Important Point to Remember:</w:t>
       </w:r>
     </w:p>
@@ -777,13 +1301,8 @@
         <w:t>in this doc</w:t>
       </w:r>
       <w:r>
-        <w:t>. But “Green Letters” itself is not a term</w:t>
-      </w:r>
-      <w:proofErr w:type="gramStart"/>
-      <w:r>
-        <w:t>. ]</w:t>
-      </w:r>
-      <w:proofErr w:type="gramEnd"/>
+        <w:t>. But “Green Letters” itself is not a term. ]</w:t>
+      </w:r>
     </w:p>
     <w:p/>
     <w:p>
@@ -840,24 +1359,17 @@
       <w:r>
         <w:t>“</w:t>
       </w:r>
-      <w:proofErr w:type="spellStart"/>
       <w:r>
         <w:rPr>
           <w:color w:val="00B050"/>
         </w:rPr>
         <w:t>login_with_token</w:t>
       </w:r>
-      <w:proofErr w:type="spellEnd"/>
-      <w:proofErr w:type="gramStart"/>
       <w:r>
         <w:t xml:space="preserve">” </w:t>
       </w:r>
       <w:r>
-        <w:t>:</w:t>
-      </w:r>
-      <w:proofErr w:type="gramEnd"/>
-      <w:r>
-        <w:t xml:space="preserve"> </w:t>
+        <w:t xml:space="preserve">: </w:t>
       </w:r>
       <w:r>
         <w:t>'</w:t>
@@ -865,13 +1377,8 @@
       <w:r>
         <w:t>https://………/</w:t>
       </w:r>
-      <w:proofErr w:type="spellStart"/>
-      <w:r>
-        <w:t>api</w:t>
-      </w:r>
-      <w:proofErr w:type="spellEnd"/>
-      <w:r>
-        <w:t>/auth/login-with-token/'</w:t>
+      <w:r>
+        <w:t>api/auth/login-with-token/'</w:t>
       </w:r>
     </w:p>
     <w:p>
@@ -887,16 +1394,11 @@
         </w:rPr>
         <w:t>login</w:t>
       </w:r>
-      <w:proofErr w:type="gramStart"/>
       <w:r>
         <w:t xml:space="preserve">” </w:t>
       </w:r>
       <w:r>
-        <w:t>:</w:t>
-      </w:r>
-      <w:proofErr w:type="gramEnd"/>
-      <w:r>
-        <w:t xml:space="preserve"> </w:t>
+        <w:t xml:space="preserve">: </w:t>
       </w:r>
       <w:r>
         <w:t>'</w:t>
@@ -904,13 +1406,8 @@
       <w:r>
         <w:t>https://………/</w:t>
       </w:r>
-      <w:proofErr w:type="spellStart"/>
-      <w:r>
-        <w:t>api</w:t>
-      </w:r>
-      <w:proofErr w:type="spellEnd"/>
-      <w:r>
-        <w:t>/auth/login/'</w:t>
+      <w:r>
+        <w:t>api/auth/login/'</w:t>
       </w:r>
     </w:p>
     <w:p>
@@ -1181,19 +1678,11 @@
         <w:tab/>
         <w:t>“</w:t>
       </w:r>
-      <w:proofErr w:type="gramStart"/>
-      <w:r>
-        <w:rPr>
-          <w:color w:val="00B050"/>
-        </w:rPr>
-        <w:t>is</w:t>
-      </w:r>
-      <w:proofErr w:type="gramEnd"/>
-      <w:r>
-        <w:rPr>
-          <w:color w:val="00B050"/>
-        </w:rPr>
-        <w:t>_</w:t>
+      <w:r>
+        <w:rPr>
+          <w:color w:val="00B050"/>
+        </w:rPr>
+        <w:t>is_</w:t>
       </w:r>
       <w:r>
         <w:rPr>
@@ -1225,7 +1714,6 @@
         <w:tab/>
         <w:t>“</w:t>
       </w:r>
-      <w:proofErr w:type="gramStart"/>
       <w:r>
         <w:rPr>
           <w:color w:val="00B050"/>
@@ -1236,14 +1724,7 @@
         <w:rPr>
           <w:color w:val="00B050"/>
         </w:rPr>
-        <w:t>evice</w:t>
-      </w:r>
-      <w:proofErr w:type="gramEnd"/>
-      <w:r>
-        <w:rPr>
-          <w:color w:val="00B050"/>
-        </w:rPr>
-        <w:t>_info</w:t>
+        <w:t>evice_info</w:t>
       </w:r>
       <w:r>
         <w:t>” = Windows 11 Brave [String]</w:t>
@@ -1276,43 +1757,45 @@
         <w:rPr>
           <w:u w:val="single"/>
         </w:rPr>
-        <w:t>For Farmer/</w:t>
-      </w:r>
-      <w:proofErr w:type="spellStart"/>
-      <w:proofErr w:type="gramStart"/>
-      <w:r>
+        <w:t>For Farmer/Comsumer[App]:</w:t>
+      </w:r>
+    </w:p>
+    <w:p>
+      <w:pPr>
+        <w:ind w:left="720"/>
         <w:rPr>
           <w:u w:val="single"/>
         </w:rPr>
-        <w:t>Comsumer</w:t>
-      </w:r>
-      <w:proofErr w:type="spellEnd"/>
+      </w:pPr>
       <w:r>
         <w:rPr>
           <w:u w:val="single"/>
         </w:rPr>
-        <w:t>[</w:t>
-      </w:r>
-      <w:proofErr w:type="gramEnd"/>
-      <w:r>
-        <w:rPr>
-          <w:u w:val="single"/>
-        </w:rPr>
-        <w:t>App]:</w:t>
+        <w:t>{</w:t>
       </w:r>
     </w:p>
     <w:p>
       <w:pPr>
         <w:ind w:left="720"/>
-        <w:rPr>
-          <w:u w:val="single"/>
-        </w:rPr>
-      </w:pPr>
-      <w:r>
-        <w:rPr>
-          <w:u w:val="single"/>
-        </w:rPr>
-        <w:t>{</w:t>
+      </w:pPr>
+      <w:r>
+        <w:tab/>
+        <w:t>“</w:t>
+      </w:r>
+      <w:r>
+        <w:rPr>
+          <w:color w:val="00B050"/>
+        </w:rPr>
+        <w:t>identifier</w:t>
+      </w:r>
+      <w:r>
+        <w:t>” = userID</w:t>
+      </w:r>
+      <w:r>
+        <w:t xml:space="preserve"> or Phone</w:t>
+      </w:r>
+      <w:r>
+        <w:t xml:space="preserve">  [string]</w:t>
       </w:r>
     </w:p>
     <w:p>
@@ -1327,24 +1810,10 @@
         <w:rPr>
           <w:color w:val="00B050"/>
         </w:rPr>
-        <w:t>identifier</w:t>
-      </w:r>
-      <w:r>
-        <w:t>” = userID</w:t>
-      </w:r>
-      <w:r>
-        <w:t xml:space="preserve"> or </w:t>
-      </w:r>
-      <w:proofErr w:type="gramStart"/>
-      <w:r>
-        <w:t>Phone</w:t>
-      </w:r>
-      <w:r>
-        <w:t xml:space="preserve">  [</w:t>
-      </w:r>
-      <w:proofErr w:type="gramEnd"/>
-      <w:r>
-        <w:t>string]</w:t>
+        <w:t>password</w:t>
+      </w:r>
+      <w:r>
+        <w:t>” = password [String]</w:t>
       </w:r>
     </w:p>
     <w:p>
@@ -1359,10 +1828,22 @@
         <w:rPr>
           <w:color w:val="00B050"/>
         </w:rPr>
-        <w:t>password</w:t>
-      </w:r>
-      <w:r>
-        <w:t>” = password [String]</w:t>
+        <w:t>is_</w:t>
+      </w:r>
+      <w:r>
+        <w:rPr>
+          <w:color w:val="00B050"/>
+        </w:rPr>
+        <w:t>a</w:t>
+      </w:r>
+      <w:r>
+        <w:rPr>
+          <w:color w:val="00B050"/>
+        </w:rPr>
+        <w:t>dmin</w:t>
+      </w:r>
+      <w:r>
+        <w:t>” = False  [boolean]</w:t>
       </w:r>
     </w:p>
     <w:p>
@@ -1373,58 +1854,6 @@
         <w:tab/>
         <w:t>“</w:t>
       </w:r>
-      <w:proofErr w:type="gramStart"/>
-      <w:r>
-        <w:rPr>
-          <w:color w:val="00B050"/>
-        </w:rPr>
-        <w:t>is</w:t>
-      </w:r>
-      <w:proofErr w:type="gramEnd"/>
-      <w:r>
-        <w:rPr>
-          <w:color w:val="00B050"/>
-        </w:rPr>
-        <w:t>_</w:t>
-      </w:r>
-      <w:r>
-        <w:rPr>
-          <w:color w:val="00B050"/>
-        </w:rPr>
-        <w:t>a</w:t>
-      </w:r>
-      <w:r>
-        <w:rPr>
-          <w:color w:val="00B050"/>
-        </w:rPr>
-        <w:t>dmin</w:t>
-      </w:r>
-      <w:r>
-        <w:t xml:space="preserve">” = </w:t>
-      </w:r>
-      <w:proofErr w:type="gramStart"/>
-      <w:r>
-        <w:t>False  [</w:t>
-      </w:r>
-      <w:proofErr w:type="spellStart"/>
-      <w:proofErr w:type="gramEnd"/>
-      <w:r>
-        <w:t>boolean</w:t>
-      </w:r>
-      <w:proofErr w:type="spellEnd"/>
-      <w:r>
-        <w:t>]</w:t>
-      </w:r>
-    </w:p>
-    <w:p>
-      <w:pPr>
-        <w:ind w:left="720"/>
-      </w:pPr>
-      <w:r>
-        <w:tab/>
-        <w:t>“</w:t>
-      </w:r>
-      <w:proofErr w:type="gramStart"/>
       <w:r>
         <w:rPr>
           <w:color w:val="00B050"/>
@@ -1435,14 +1864,7 @@
         <w:rPr>
           <w:color w:val="00B050"/>
         </w:rPr>
-        <w:t>evice</w:t>
-      </w:r>
-      <w:proofErr w:type="gramEnd"/>
-      <w:r>
-        <w:rPr>
-          <w:color w:val="00B050"/>
-        </w:rPr>
-        <w:t>_info</w:t>
+        <w:t>evice_info</w:t>
       </w:r>
       <w:r>
         <w:t>” = Samsung A52 [String]</w:t>
@@ -1527,30 +1949,14 @@
       <w:r>
         <w:t>“</w:t>
       </w:r>
-      <w:proofErr w:type="gramStart"/>
-      <w:r>
-        <w:rPr>
-          <w:color w:val="00B050"/>
-        </w:rPr>
-        <w:t>user</w:t>
-      </w:r>
-      <w:proofErr w:type="gramEnd"/>
-      <w:r>
-        <w:rPr>
-          <w:color w:val="00B050"/>
-        </w:rPr>
-        <w:t>_id</w:t>
-      </w:r>
-      <w:r>
-        <w:t xml:space="preserve">” = </w:t>
-      </w:r>
-      <w:proofErr w:type="spellStart"/>
-      <w:r>
-        <w:t>xxxxxx</w:t>
-      </w:r>
-      <w:proofErr w:type="spellEnd"/>
-      <w:r>
-        <w:t xml:space="preserve"> [String]</w:t>
+      <w:r>
+        <w:rPr>
+          <w:color w:val="00B050"/>
+        </w:rPr>
+        <w:t>user_id</w:t>
+      </w:r>
+      <w:r>
+        <w:t>” = xxxxxx [String]</w:t>
       </w:r>
     </w:p>
     <w:p>
@@ -1567,15 +1973,7 @@
         <w:t>token</w:t>
       </w:r>
       <w:r>
-        <w:t xml:space="preserve">” = </w:t>
-      </w:r>
-      <w:proofErr w:type="spellStart"/>
-      <w:r>
-        <w:t>xxxxxxx</w:t>
-      </w:r>
-      <w:proofErr w:type="spellEnd"/>
-      <w:r>
-        <w:t xml:space="preserve"> [String]</w:t>
+        <w:t>” = xxxxxxx [String]</w:t>
       </w:r>
     </w:p>
     <w:p>
@@ -1586,30 +1984,14 @@
         <w:tab/>
         <w:t>“</w:t>
       </w:r>
-      <w:proofErr w:type="gramStart"/>
-      <w:r>
-        <w:rPr>
-          <w:color w:val="00B050"/>
-        </w:rPr>
-        <w:t>refresh</w:t>
-      </w:r>
-      <w:proofErr w:type="gramEnd"/>
-      <w:r>
-        <w:rPr>
-          <w:color w:val="00B050"/>
-        </w:rPr>
-        <w:t>_token</w:t>
-      </w:r>
-      <w:r>
-        <w:t xml:space="preserve">” = </w:t>
-      </w:r>
-      <w:proofErr w:type="spellStart"/>
-      <w:r>
-        <w:t>xxxxxxxx</w:t>
-      </w:r>
-      <w:proofErr w:type="spellEnd"/>
-      <w:r>
-        <w:t xml:space="preserve"> [String]</w:t>
+      <w:r>
+        <w:rPr>
+          <w:color w:val="00B050"/>
+        </w:rPr>
+        <w:t>refresh_token</w:t>
+      </w:r>
+      <w:r>
+        <w:t>” = xxxxxxxx [String]</w:t>
       </w:r>
     </w:p>
     <w:p>
@@ -1620,19 +2002,11 @@
         <w:tab/>
         <w:t>“</w:t>
       </w:r>
-      <w:proofErr w:type="gramStart"/>
-      <w:r>
-        <w:rPr>
-          <w:color w:val="00B050"/>
-        </w:rPr>
-        <w:t>is</w:t>
-      </w:r>
-      <w:proofErr w:type="gramEnd"/>
-      <w:r>
-        <w:rPr>
-          <w:color w:val="00B050"/>
-        </w:rPr>
-        <w:t>_</w:t>
+      <w:r>
+        <w:rPr>
+          <w:color w:val="00B050"/>
+        </w:rPr>
+        <w:t>is_</w:t>
       </w:r>
       <w:r>
         <w:rPr>
@@ -1658,7 +2032,6 @@
         <w:tab/>
         <w:t>“</w:t>
       </w:r>
-      <w:proofErr w:type="gramStart"/>
       <w:r>
         <w:rPr>
           <w:color w:val="00B050"/>
@@ -1669,14 +2042,7 @@
         <w:rPr>
           <w:color w:val="00B050"/>
         </w:rPr>
-        <w:t>evice</w:t>
-      </w:r>
-      <w:proofErr w:type="gramEnd"/>
-      <w:r>
-        <w:rPr>
-          <w:color w:val="00B050"/>
-        </w:rPr>
-        <w:t>_info</w:t>
+        <w:t>evice_info</w:t>
       </w:r>
       <w:r>
         <w:t>” = Samsung A52 [String]</w:t>
@@ -1706,11 +2072,7 @@
         </w:rPr>
       </w:pPr>
       <w:r>
-        <w:t>Sever to User</w:t>
-      </w:r>
-      <w:proofErr w:type="gramStart"/>
-      <w:r>
-        <w:t>:</w:t>
+        <w:t>Sever to User:</w:t>
       </w:r>
       <w:r>
         <w:rPr>
@@ -1729,15 +2091,7 @@
           <w:color w:val="0070C0"/>
           <w:u w:val="none"/>
         </w:rPr>
-        <w:t>[</w:t>
-      </w:r>
-      <w:proofErr w:type="gramEnd"/>
-      <w:r>
-        <w:rPr>
-          <w:color w:val="0070C0"/>
-          <w:u w:val="none"/>
-        </w:rPr>
-        <w:t>respond]</w:t>
+        <w:t>[respond]</w:t>
       </w:r>
     </w:p>
     <w:p>
@@ -1791,7 +2145,6 @@
         <w:tab/>
         <w:t>“</w:t>
       </w:r>
-      <w:proofErr w:type="gramStart"/>
       <w:r>
         <w:rPr>
           <w:color w:val="00B050"/>
@@ -1802,14 +2155,7 @@
         <w:rPr>
           <w:color w:val="00B050"/>
         </w:rPr>
-        <w:t>ogin</w:t>
-      </w:r>
-      <w:proofErr w:type="gramEnd"/>
-      <w:r>
-        <w:rPr>
-          <w:color w:val="00B050"/>
-        </w:rPr>
-        <w:t>_access</w:t>
+        <w:t>ogin_access</w:t>
       </w:r>
       <w:r>
         <w:t>” = True [Boolean]</w:t>
@@ -1830,15 +2176,7 @@
         <w:t>token</w:t>
       </w:r>
       <w:r>
-        <w:t xml:space="preserve">” = </w:t>
-      </w:r>
-      <w:proofErr w:type="spellStart"/>
-      <w:r>
-        <w:t>xxxxxx</w:t>
-      </w:r>
-      <w:proofErr w:type="spellEnd"/>
-      <w:r>
-        <w:t xml:space="preserve"> [String]</w:t>
+        <w:t>” = xxxxxx [String]</w:t>
       </w:r>
     </w:p>
     <w:p>
@@ -1849,30 +2187,14 @@
         <w:tab/>
         <w:t>“</w:t>
       </w:r>
-      <w:proofErr w:type="gramStart"/>
-      <w:r>
-        <w:rPr>
-          <w:color w:val="00B050"/>
-        </w:rPr>
-        <w:t>refresh</w:t>
-      </w:r>
-      <w:proofErr w:type="gramEnd"/>
-      <w:r>
-        <w:rPr>
-          <w:color w:val="00B050"/>
-        </w:rPr>
-        <w:t>_token</w:t>
-      </w:r>
-      <w:r>
-        <w:t xml:space="preserve">” = </w:t>
-      </w:r>
-      <w:proofErr w:type="spellStart"/>
-      <w:r>
-        <w:t>xxxxxxxx</w:t>
-      </w:r>
-      <w:proofErr w:type="spellEnd"/>
-      <w:r>
-        <w:t xml:space="preserve"> [String]</w:t>
+      <w:r>
+        <w:rPr>
+          <w:color w:val="00B050"/>
+        </w:rPr>
+        <w:t>refresh_token</w:t>
+      </w:r>
+      <w:r>
+        <w:t>” = xxxxxxxx [String]</w:t>
       </w:r>
     </w:p>
     <w:p>
@@ -1883,7 +2205,6 @@
         <w:tab/>
         <w:t>“</w:t>
       </w:r>
-      <w:proofErr w:type="gramStart"/>
       <w:r>
         <w:rPr>
           <w:color w:val="00B050"/>
@@ -1896,7 +2217,6 @@
         </w:rPr>
         <w:t>ser</w:t>
       </w:r>
-      <w:proofErr w:type="gramEnd"/>
       <w:r>
         <w:rPr>
           <w:color w:val="00B050"/>
@@ -1904,15 +2224,7 @@
         <w:t>_id</w:t>
       </w:r>
       <w:r>
-        <w:t xml:space="preserve">” = </w:t>
-      </w:r>
-      <w:proofErr w:type="spellStart"/>
-      <w:r>
-        <w:t>xxxxxx</w:t>
-      </w:r>
-      <w:proofErr w:type="spellEnd"/>
-      <w:r>
-        <w:t xml:space="preserve"> [String]</w:t>
+        <w:t>” = xxxxxx [String]</w:t>
       </w:r>
     </w:p>
     <w:p>
@@ -1928,18 +2240,10 @@
         <w:ind w:left="720"/>
       </w:pPr>
       <w:r>
-        <w:t xml:space="preserve">Save those </w:t>
-      </w:r>
-      <w:proofErr w:type="gramStart"/>
-      <w:r>
-        <w:t>data</w:t>
-      </w:r>
-      <w:r>
-        <w:t>[</w:t>
-      </w:r>
-      <w:proofErr w:type="gramEnd"/>
-      <w:r>
-        <w:t>token, refresh_token and userID]</w:t>
+        <w:t>Save those data</w:t>
+      </w:r>
+      <w:r>
+        <w:t>[token, refresh_token and userID]</w:t>
       </w:r>
       <w:r>
         <w:t xml:space="preserve"> in device.</w:t>
@@ -1985,7 +2289,6 @@
       <w:r>
         <w:t>“</w:t>
       </w:r>
-      <w:proofErr w:type="gramStart"/>
       <w:r>
         <w:rPr>
           <w:color w:val="00B050"/>
@@ -1996,14 +2299,7 @@
         <w:rPr>
           <w:color w:val="00B050"/>
         </w:rPr>
-        <w:t>ogin</w:t>
-      </w:r>
-      <w:proofErr w:type="gramEnd"/>
-      <w:r>
-        <w:rPr>
-          <w:color w:val="00B050"/>
-        </w:rPr>
-        <w:t>_access</w:t>
+        <w:t>ogin_access</w:t>
       </w:r>
       <w:r>
         <w:t>” = True [Boolean]</w:t>
@@ -2027,7 +2323,6 @@
       <w:r>
         <w:t xml:space="preserve">” = </w:t>
       </w:r>
-      <w:proofErr w:type="gramStart"/>
       <w:r>
         <w:t>token</w:t>
       </w:r>
@@ -2035,11 +2330,7 @@
         <w:t xml:space="preserve">  </w:t>
       </w:r>
       <w:r>
-        <w:t>or</w:t>
-      </w:r>
-      <w:proofErr w:type="gramEnd"/>
-      <w:r>
-        <w:t xml:space="preserve"> none</w:t>
+        <w:t>or none</w:t>
       </w:r>
     </w:p>
     <w:p>
@@ -2050,19 +2341,11 @@
         <w:tab/>
         <w:t>“</w:t>
       </w:r>
-      <w:proofErr w:type="gramStart"/>
-      <w:r>
-        <w:rPr>
-          <w:color w:val="00B050"/>
-        </w:rPr>
-        <w:t>refresh</w:t>
-      </w:r>
-      <w:proofErr w:type="gramEnd"/>
-      <w:r>
-        <w:rPr>
-          <w:color w:val="00B050"/>
-        </w:rPr>
-        <w:t>_token</w:t>
+      <w:r>
+        <w:rPr>
+          <w:color w:val="00B050"/>
+        </w:rPr>
+        <w:t>refresh_token</w:t>
       </w:r>
       <w:r>
         <w:t xml:space="preserve">” = </w:t>
@@ -2082,19 +2365,11 @@
         <w:tab/>
         <w:t>“</w:t>
       </w:r>
-      <w:proofErr w:type="gramStart"/>
-      <w:r>
-        <w:rPr>
-          <w:color w:val="00B050"/>
-        </w:rPr>
-        <w:t>user</w:t>
-      </w:r>
-      <w:proofErr w:type="gramEnd"/>
-      <w:r>
-        <w:rPr>
-          <w:color w:val="00B050"/>
-        </w:rPr>
-        <w:t>_id</w:t>
+      <w:r>
+        <w:rPr>
+          <w:color w:val="00B050"/>
+        </w:rPr>
+        <w:t>user_id</w:t>
       </w:r>
       <w:r>
         <w:t xml:space="preserve">” = </w:t>
@@ -2162,26 +2437,18 @@
         <w:rPr>
           <w:u w:val="none"/>
         </w:rPr>
-        <w:t xml:space="preserve"> &amp;&amp; For Admin Expiry time: 12 </w:t>
-      </w:r>
-      <w:proofErr w:type="spellStart"/>
+        <w:t xml:space="preserve"> &amp;&amp; For Admin Expiry time: 12 hrs</w:t>
+      </w:r>
       <w:r>
         <w:rPr>
           <w:u w:val="none"/>
         </w:rPr>
-        <w:t>hrs</w:t>
-      </w:r>
-      <w:proofErr w:type="spellEnd"/>
+        <w:t>]</w:t>
+      </w:r>
       <w:r>
         <w:rPr>
           <w:u w:val="none"/>
         </w:rPr>
-        <w:t>]</w:t>
-      </w:r>
-      <w:r>
-        <w:rPr>
-          <w:u w:val="none"/>
-        </w:rPr>
         <w:t xml:space="preserve"> </w:t>
       </w:r>
     </w:p>
@@ -2240,7 +2507,6 @@
       <w:r>
         <w:t>“</w:t>
       </w:r>
-      <w:proofErr w:type="gramStart"/>
       <w:r>
         <w:rPr>
           <w:color w:val="00B050"/>
@@ -2251,14 +2517,7 @@
         <w:rPr>
           <w:color w:val="00B050"/>
         </w:rPr>
-        <w:t>ogin</w:t>
-      </w:r>
-      <w:proofErr w:type="gramEnd"/>
-      <w:r>
-        <w:rPr>
-          <w:color w:val="00B050"/>
-        </w:rPr>
-        <w:t>_access</w:t>
+        <w:t>ogin_access</w:t>
       </w:r>
       <w:r>
         <w:t>” = True [Boolean]</w:t>
@@ -2279,15 +2538,7 @@
         <w:t>token</w:t>
       </w:r>
       <w:r>
-        <w:t xml:space="preserve">” = </w:t>
-      </w:r>
-      <w:proofErr w:type="spellStart"/>
-      <w:r>
-        <w:t>xxxxxx</w:t>
-      </w:r>
-      <w:proofErr w:type="spellEnd"/>
-      <w:r>
-        <w:t xml:space="preserve"> [String]</w:t>
+        <w:t>” = xxxxxx [String]</w:t>
       </w:r>
     </w:p>
     <w:p>
@@ -2298,30 +2549,14 @@
         <w:tab/>
         <w:t>“</w:t>
       </w:r>
-      <w:proofErr w:type="gramStart"/>
-      <w:r>
-        <w:rPr>
-          <w:color w:val="00B050"/>
-        </w:rPr>
-        <w:t>refresh</w:t>
-      </w:r>
-      <w:proofErr w:type="gramEnd"/>
-      <w:r>
-        <w:rPr>
-          <w:color w:val="00B050"/>
-        </w:rPr>
-        <w:t>_token</w:t>
-      </w:r>
-      <w:r>
-        <w:t xml:space="preserve">” = </w:t>
-      </w:r>
-      <w:proofErr w:type="spellStart"/>
-      <w:r>
-        <w:t>xxxxxxxx</w:t>
-      </w:r>
-      <w:proofErr w:type="spellEnd"/>
-      <w:r>
-        <w:t xml:space="preserve"> [String]</w:t>
+      <w:r>
+        <w:rPr>
+          <w:color w:val="00B050"/>
+        </w:rPr>
+        <w:t>refresh_token</w:t>
+      </w:r>
+      <w:r>
+        <w:t>” = xxxxxxxx [String]</w:t>
       </w:r>
     </w:p>
     <w:p>
@@ -2332,30 +2567,14 @@
         <w:tab/>
         <w:t>“</w:t>
       </w:r>
-      <w:proofErr w:type="gramStart"/>
-      <w:r>
-        <w:rPr>
-          <w:color w:val="00B050"/>
-        </w:rPr>
-        <w:t>user</w:t>
-      </w:r>
-      <w:proofErr w:type="gramEnd"/>
-      <w:r>
-        <w:rPr>
-          <w:color w:val="00B050"/>
-        </w:rPr>
-        <w:t>_id</w:t>
-      </w:r>
-      <w:r>
-        <w:t xml:space="preserve">” = </w:t>
-      </w:r>
-      <w:proofErr w:type="spellStart"/>
-      <w:r>
-        <w:t>xxxxxx</w:t>
-      </w:r>
-      <w:proofErr w:type="spellEnd"/>
-      <w:r>
-        <w:t xml:space="preserve"> [String]</w:t>
+      <w:r>
+        <w:rPr>
+          <w:color w:val="00B050"/>
+        </w:rPr>
+        <w:t>user_id</w:t>
+      </w:r>
+      <w:r>
+        <w:t>” = xxxxxx [String]</w:t>
       </w:r>
     </w:p>
     <w:p>
@@ -2583,19 +2802,11 @@
         <w:tab/>
         <w:t>“</w:t>
       </w:r>
-      <w:proofErr w:type="gramStart"/>
-      <w:r>
-        <w:rPr>
-          <w:color w:val="00B050"/>
-        </w:rPr>
-        <w:t>login</w:t>
-      </w:r>
-      <w:proofErr w:type="gramEnd"/>
-      <w:r>
-        <w:rPr>
-          <w:color w:val="00B050"/>
-        </w:rPr>
-        <w:t>_access</w:t>
+      <w:r>
+        <w:rPr>
+          <w:color w:val="00B050"/>
+        </w:rPr>
+        <w:t>login_access</w:t>
       </w:r>
       <w:r>
         <w:t>” = False</w:t>
@@ -2609,19 +2820,11 @@
         <w:tab/>
         <w:t>“</w:t>
       </w:r>
-      <w:proofErr w:type="gramStart"/>
-      <w:r>
-        <w:rPr>
-          <w:color w:val="00B050"/>
-        </w:rPr>
-        <w:t>error</w:t>
-      </w:r>
-      <w:proofErr w:type="gramEnd"/>
-      <w:r>
-        <w:rPr>
-          <w:color w:val="00B050"/>
-        </w:rPr>
-        <w:t>_code</w:t>
+      <w:r>
+        <w:rPr>
+          <w:color w:val="00B050"/>
+        </w:rPr>
+        <w:t>error_code</w:t>
       </w:r>
       <w:r>
         <w:t xml:space="preserve">” = </w:t>
@@ -2675,19 +2878,11 @@
         <w:tab/>
         <w:t>“</w:t>
       </w:r>
-      <w:proofErr w:type="gramStart"/>
-      <w:r>
-        <w:rPr>
-          <w:color w:val="00B050"/>
-        </w:rPr>
-        <w:t>login</w:t>
-      </w:r>
-      <w:proofErr w:type="gramEnd"/>
-      <w:r>
-        <w:rPr>
-          <w:color w:val="00B050"/>
-        </w:rPr>
-        <w:t>_access</w:t>
+      <w:r>
+        <w:rPr>
+          <w:color w:val="00B050"/>
+        </w:rPr>
+        <w:t>login_access</w:t>
       </w:r>
       <w:r>
         <w:t>” = False</w:t>
@@ -2698,19 +2893,11 @@
         <w:tab/>
         <w:t>“</w:t>
       </w:r>
-      <w:proofErr w:type="gramStart"/>
-      <w:r>
-        <w:rPr>
-          <w:color w:val="00B050"/>
-        </w:rPr>
-        <w:t>error</w:t>
-      </w:r>
-      <w:proofErr w:type="gramEnd"/>
-      <w:r>
-        <w:rPr>
-          <w:color w:val="00B050"/>
-        </w:rPr>
-        <w:t>_code</w:t>
+      <w:r>
+        <w:rPr>
+          <w:color w:val="00B050"/>
+        </w:rPr>
+        <w:t>error_code</w:t>
       </w:r>
       <w:r>
         <w:t xml:space="preserve">” = </w:t>
@@ -2764,15 +2951,7 @@
         <w:t>,</w:t>
       </w:r>
       <w:r>
-        <w:t xml:space="preserve"> User [both types of </w:t>
-      </w:r>
-      <w:proofErr w:type="gramStart"/>
-      <w:r>
-        <w:t>user</w:t>
-      </w:r>
-      <w:proofErr w:type="gramEnd"/>
-      <w:r>
-        <w:t xml:space="preserve">] have to login with that password given by admin and they have interface to change password with confirm password. </w:t>
+        <w:t xml:space="preserve"> User [both types of user] have to login with that password given by admin and they have interface to change password with confirm password. </w:t>
       </w:r>
     </w:p>
     <w:p>
@@ -2826,15 +3005,7 @@
     <w:p/>
     <w:p>
       <w:r>
-        <w:t>Path for “register</w:t>
-      </w:r>
-      <w:proofErr w:type="gramStart"/>
-      <w:r>
-        <w:t>” :</w:t>
-      </w:r>
-      <w:proofErr w:type="gramEnd"/>
-      <w:r>
-        <w:t xml:space="preserve"> “https://........../”</w:t>
+        <w:t>Path for “register” : “https://........../”</w:t>
       </w:r>
     </w:p>
     <w:p>
@@ -3233,19 +3404,7 @@
         </w:rPr>
       </w:pPr>
       <w:r>
-        <w:t xml:space="preserve">Data Send </w:t>
-      </w:r>
-      <w:proofErr w:type="gramStart"/>
-      <w:r>
-        <w:t>To</w:t>
-      </w:r>
-      <w:proofErr w:type="gramEnd"/>
-      <w:r>
-        <w:t xml:space="preserve"> Server</w:t>
-      </w:r>
-      <w:proofErr w:type="gramStart"/>
-      <w:r>
-        <w:t>:</w:t>
+        <w:t>Data Send To Server:</w:t>
       </w:r>
       <w:r>
         <w:rPr>
@@ -3258,15 +3417,7 @@
           <w:color w:val="0070C0"/>
           <w:u w:val="none"/>
         </w:rPr>
-        <w:t>[</w:t>
-      </w:r>
-      <w:proofErr w:type="gramEnd"/>
-      <w:r>
-        <w:rPr>
-          <w:color w:val="0070C0"/>
-          <w:u w:val="none"/>
-        </w:rPr>
-        <w:t>request]</w:t>
+        <w:t>[request]</w:t>
       </w:r>
     </w:p>
     <w:p>
@@ -3284,36 +3435,46 @@
       <w:r>
         <w:t>“</w:t>
       </w:r>
-      <w:proofErr w:type="gramStart"/>
-      <w:r>
-        <w:rPr>
-          <w:color w:val="00B050"/>
-        </w:rPr>
-        <w:t>user</w:t>
-      </w:r>
-      <w:proofErr w:type="gramEnd"/>
-      <w:r>
-        <w:rPr>
-          <w:color w:val="00B050"/>
-        </w:rPr>
-        <w:t>_id</w:t>
-      </w:r>
-      <w:proofErr w:type="gramStart"/>
+      <w:r>
+        <w:rPr>
+          <w:color w:val="00B050"/>
+        </w:rPr>
+        <w:t>user_id</w:t>
+      </w:r>
+      <w:r>
+        <w:t xml:space="preserve">” : </w:t>
+      </w:r>
+      <w:r>
+        <w:t>userID</w:t>
+      </w:r>
+      <w:r>
+        <w:tab/>
+      </w:r>
+      <w:r>
+        <w:tab/>
+      </w:r>
+    </w:p>
+    <w:p>
+      <w:pPr>
+        <w:ind w:left="720"/>
+      </w:pPr>
+      <w:r>
+        <w:t>“</w:t>
+      </w:r>
+      <w:r>
+        <w:rPr>
+          <w:color w:val="00B050"/>
+        </w:rPr>
+        <w:t>password</w:t>
+      </w:r>
       <w:r>
         <w:t>” :</w:t>
       </w:r>
-      <w:proofErr w:type="gramEnd"/>
-      <w:r>
-        <w:t xml:space="preserve"> </w:t>
-      </w:r>
-      <w:r>
-        <w:t>userID</w:t>
-      </w:r>
-      <w:r>
-        <w:tab/>
-      </w:r>
-      <w:r>
-        <w:tab/>
+      <w:r>
+        <w:tab/>
+      </w:r>
+      <w:r>
+        <w:t>Password</w:t>
       </w:r>
     </w:p>
     <w:p>
@@ -3321,24 +3482,36 @@
         <w:ind w:left="720"/>
       </w:pPr>
       <w:r>
+        <w:rPr>
+          <w:color w:val="00B050"/>
+        </w:rPr>
+        <w:t>“f_name</w:t>
+      </w:r>
+      <w:r>
+        <w:t xml:space="preserve">” : </w:t>
+      </w:r>
+      <w:r>
+        <w:t>First Name</w:t>
+      </w:r>
+    </w:p>
+    <w:p>
+      <w:pPr>
+        <w:ind w:left="720"/>
+      </w:pPr>
+      <w:r>
         <w:t>“</w:t>
       </w:r>
       <w:r>
         <w:rPr>
           <w:color w:val="00B050"/>
         </w:rPr>
-        <w:t>password</w:t>
-      </w:r>
-      <w:proofErr w:type="gramStart"/>
-      <w:r>
-        <w:t>” :</w:t>
-      </w:r>
-      <w:proofErr w:type="gramEnd"/>
-      <w:r>
-        <w:tab/>
-      </w:r>
-      <w:r>
-        <w:t>Password</w:t>
+        <w:t>m_name</w:t>
+      </w:r>
+      <w:r>
+        <w:t xml:space="preserve">” : </w:t>
+      </w:r>
+      <w:r>
+        <w:t>Middle Name</w:t>
       </w:r>
     </w:p>
     <w:p>
@@ -3346,29 +3519,25 @@
         <w:ind w:left="720"/>
       </w:pPr>
       <w:r>
-        <w:rPr>
-          <w:color w:val="00B050"/>
-        </w:rPr>
         <w:t>“</w:t>
       </w:r>
-      <w:proofErr w:type="spellStart"/>
-      <w:r>
-        <w:rPr>
-          <w:color w:val="00B050"/>
-        </w:rPr>
-        <w:t>f_name</w:t>
-      </w:r>
-      <w:proofErr w:type="spellEnd"/>
-      <w:proofErr w:type="gramStart"/>
-      <w:r>
-        <w:t>” :</w:t>
-      </w:r>
-      <w:proofErr w:type="gramEnd"/>
-      <w:r>
-        <w:t xml:space="preserve"> </w:t>
-      </w:r>
-      <w:r>
-        <w:t>First Name</w:t>
+      <w:r>
+        <w:rPr>
+          <w:color w:val="00B050"/>
+        </w:rPr>
+        <w:t>l_name</w:t>
+      </w:r>
+      <w:r>
+        <w:t xml:space="preserve">” : </w:t>
+      </w:r>
+      <w:r>
+        <w:t xml:space="preserve">Last Name </w:t>
+      </w:r>
+      <w:r>
+        <w:tab/>
+      </w:r>
+      <w:r>
+        <w:tab/>
       </w:r>
     </w:p>
     <w:p>
@@ -3378,24 +3547,23 @@
       <w:r>
         <w:t>“</w:t>
       </w:r>
-      <w:proofErr w:type="spellStart"/>
-      <w:r>
-        <w:rPr>
-          <w:color w:val="00B050"/>
-        </w:rPr>
-        <w:t>m_name</w:t>
-      </w:r>
-      <w:proofErr w:type="spellEnd"/>
-      <w:proofErr w:type="gramStart"/>
-      <w:r>
-        <w:t>” :</w:t>
-      </w:r>
-      <w:proofErr w:type="gramEnd"/>
-      <w:r>
-        <w:t xml:space="preserve"> </w:t>
-      </w:r>
-      <w:r>
-        <w:t>Middle Name</w:t>
+      <w:r>
+        <w:rPr>
+          <w:color w:val="00B050"/>
+        </w:rPr>
+        <w:t>sex</w:t>
+      </w:r>
+      <w:r>
+        <w:t xml:space="preserve">” : </w:t>
+      </w:r>
+      <w:r>
+        <w:t>Sex</w:t>
+      </w:r>
+      <w:r>
+        <w:tab/>
+      </w:r>
+      <w:r>
+        <w:tab/>
       </w:r>
     </w:p>
     <w:p>
@@ -3405,27 +3573,17 @@
       <w:r>
         <w:t>“</w:t>
       </w:r>
-      <w:proofErr w:type="spellStart"/>
-      <w:r>
-        <w:rPr>
-          <w:color w:val="00B050"/>
-        </w:rPr>
-        <w:t>l_name</w:t>
-      </w:r>
-      <w:proofErr w:type="spellEnd"/>
-      <w:proofErr w:type="gramStart"/>
-      <w:r>
-        <w:t>” :</w:t>
-      </w:r>
-      <w:proofErr w:type="gramEnd"/>
-      <w:r>
-        <w:t xml:space="preserve"> </w:t>
-      </w:r>
-      <w:r>
-        <w:t xml:space="preserve">Last Name </w:t>
-      </w:r>
-      <w:r>
-        <w:tab/>
+      <w:r>
+        <w:rPr>
+          <w:color w:val="00B050"/>
+        </w:rPr>
+        <w:t>dob</w:t>
+      </w:r>
+      <w:r>
+        <w:t xml:space="preserve">” : </w:t>
+      </w:r>
+      <w:r>
+        <w:t>Date of Birth</w:t>
       </w:r>
       <w:r>
         <w:tab/>
@@ -3442,82 +3600,10 @@
         <w:rPr>
           <w:color w:val="00B050"/>
         </w:rPr>
-        <w:t>sex</w:t>
-      </w:r>
-      <w:proofErr w:type="gramStart"/>
-      <w:r>
-        <w:t>” :</w:t>
-      </w:r>
-      <w:proofErr w:type="gramEnd"/>
-      <w:r>
-        <w:t xml:space="preserve"> </w:t>
-      </w:r>
-      <w:r>
-        <w:t>Sex</w:t>
-      </w:r>
-      <w:r>
-        <w:tab/>
-      </w:r>
-      <w:r>
-        <w:tab/>
-      </w:r>
-    </w:p>
-    <w:p>
-      <w:pPr>
-        <w:ind w:left="720"/>
-      </w:pPr>
-      <w:r>
-        <w:t>“</w:t>
-      </w:r>
-      <w:r>
-        <w:rPr>
-          <w:color w:val="00B050"/>
-        </w:rPr>
-        <w:t>dob</w:t>
-      </w:r>
-      <w:proofErr w:type="gramStart"/>
-      <w:r>
-        <w:t>” :</w:t>
-      </w:r>
-      <w:proofErr w:type="gramEnd"/>
-      <w:r>
-        <w:t xml:space="preserve"> </w:t>
-      </w:r>
-      <w:r>
-        <w:t>Date of Birth</w:t>
-      </w:r>
-      <w:r>
-        <w:tab/>
-      </w:r>
-    </w:p>
-    <w:p>
-      <w:pPr>
-        <w:ind w:left="720"/>
-      </w:pPr>
-      <w:r>
-        <w:t>“</w:t>
-      </w:r>
-      <w:proofErr w:type="gramStart"/>
-      <w:r>
-        <w:rPr>
-          <w:color w:val="00B050"/>
-        </w:rPr>
-        <w:t>user</w:t>
-      </w:r>
-      <w:proofErr w:type="gramEnd"/>
-      <w:r>
-        <w:rPr>
-          <w:color w:val="00B050"/>
-        </w:rPr>
-        <w:t>_type</w:t>
-      </w:r>
-      <w:proofErr w:type="gramStart"/>
-      <w:r>
-        <w:t>” :</w:t>
-      </w:r>
-      <w:proofErr w:type="gramEnd"/>
-      <w:r>
-        <w:t xml:space="preserve"> </w:t>
+        <w:t>user_type</w:t>
+      </w:r>
+      <w:r>
+        <w:t xml:space="preserve">” : </w:t>
       </w:r>
       <w:r>
         <w:t>User Type</w:t>
@@ -3540,399 +3626,408 @@
         </w:rPr>
         <w:t>province</w:t>
       </w:r>
-      <w:proofErr w:type="gramStart"/>
-      <w:r>
-        <w:t>” :</w:t>
-      </w:r>
-      <w:proofErr w:type="gramEnd"/>
+      <w:r>
+        <w:t xml:space="preserve">” : </w:t>
+      </w:r>
+      <w:r>
+        <w:t>Province</w:t>
+      </w:r>
+      <w:r>
+        <w:tab/>
+      </w:r>
+    </w:p>
+    <w:p>
+      <w:pPr>
+        <w:ind w:left="720"/>
+      </w:pPr>
+      <w:r>
+        <w:t>“</w:t>
+      </w:r>
+      <w:r>
+        <w:rPr>
+          <w:color w:val="00B050"/>
+        </w:rPr>
+        <w:t>district</w:t>
+      </w:r>
+      <w:r>
+        <w:t xml:space="preserve">” : </w:t>
+      </w:r>
+      <w:r>
+        <w:t>District</w:t>
+      </w:r>
+      <w:r>
+        <w:tab/>
+      </w:r>
+      <w:r>
+        <w:tab/>
+      </w:r>
+    </w:p>
+    <w:p>
+      <w:pPr>
+        <w:ind w:left="720"/>
+      </w:pPr>
+      <w:r>
+        <w:t>“</w:t>
+      </w:r>
+      <w:r>
+        <w:rPr>
+          <w:color w:val="00B050"/>
+        </w:rPr>
+        <w:t>municipal</w:t>
+      </w:r>
+      <w:r>
+        <w:t xml:space="preserve">” : </w:t>
+      </w:r>
+      <w:r>
+        <w:t>Municipal</w:t>
+      </w:r>
+      <w:r>
+        <w:tab/>
+      </w:r>
+    </w:p>
+    <w:p>
+      <w:pPr>
+        <w:ind w:left="720"/>
+      </w:pPr>
+      <w:r>
+        <w:t>“</w:t>
+      </w:r>
+      <w:r>
+        <w:rPr>
+          <w:color w:val="00B050"/>
+        </w:rPr>
+        <w:t>ward</w:t>
+      </w:r>
+      <w:r>
+        <w:t xml:space="preserve">” : </w:t>
+      </w:r>
+      <w:r>
+        <w:t>Ward</w:t>
+      </w:r>
+      <w:r>
+        <w:tab/>
+      </w:r>
+      <w:r>
+        <w:tab/>
+      </w:r>
+    </w:p>
+    <w:p>
+      <w:pPr>
+        <w:ind w:left="720"/>
+      </w:pPr>
+      <w:r>
+        <w:t>“</w:t>
+      </w:r>
+      <w:r>
+        <w:rPr>
+          <w:color w:val="00B050"/>
+        </w:rPr>
+        <w:t>tole</w:t>
+      </w:r>
+      <w:r>
+        <w:t xml:space="preserve">” : </w:t>
+      </w:r>
+      <w:r>
+        <w:t>Tole</w:t>
+      </w:r>
+      <w:r>
+        <w:tab/>
+      </w:r>
+      <w:r>
+        <w:tab/>
+      </w:r>
+    </w:p>
+    <w:p>
+      <w:pPr>
+        <w:ind w:left="720"/>
+      </w:pPr>
+      <w:r>
+        <w:t>“</w:t>
+      </w:r>
+      <w:r>
+        <w:rPr>
+          <w:color w:val="00B050"/>
+        </w:rPr>
+        <w:t>phone</w:t>
+      </w:r>
+      <w:r>
+        <w:t xml:space="preserve">” : </w:t>
+      </w:r>
+      <w:r>
+        <w:t>Phone</w:t>
+      </w:r>
+      <w:r>
+        <w:tab/>
+      </w:r>
+      <w:r>
+        <w:tab/>
+      </w:r>
+    </w:p>
+    <w:p>
+      <w:pPr>
+        <w:ind w:left="720"/>
+      </w:pPr>
+      <w:r>
+        <w:t>“</w:t>
+      </w:r>
+      <w:r>
+        <w:rPr>
+          <w:color w:val="00B050"/>
+        </w:rPr>
+        <w:t>phone2</w:t>
+      </w:r>
+      <w:r>
+        <w:t xml:space="preserve">” : </w:t>
+      </w:r>
+      <w:r>
+        <w:t>Secondary Phone</w:t>
+      </w:r>
+    </w:p>
+    <w:p>
+      <w:pPr>
+        <w:ind w:left="720"/>
+      </w:pPr>
+      <w:r>
+        <w:t>“</w:t>
+      </w:r>
+      <w:r>
+        <w:rPr>
+          <w:color w:val="00B050"/>
+        </w:rPr>
+        <w:t>email</w:t>
+      </w:r>
+      <w:r>
+        <w:t xml:space="preserve">” : </w:t>
+      </w:r>
+      <w:r>
+        <w:t>Email</w:t>
+      </w:r>
+    </w:p>
+    <w:p>
+      <w:pPr>
+        <w:ind w:left="720"/>
+      </w:pPr>
+      <w:r>
+        <w:t>“</w:t>
+      </w:r>
+      <w:r>
+        <w:rPr>
+          <w:color w:val="00B050"/>
+        </w:rPr>
+        <w:t>facebook</w:t>
+      </w:r>
+      <w:r>
+        <w:t xml:space="preserve">” : </w:t>
+      </w:r>
+      <w:r>
+        <w:t>Facebook</w:t>
+      </w:r>
+    </w:p>
+    <w:p>
+      <w:pPr>
+        <w:ind w:left="720"/>
+      </w:pPr>
+      <w:r>
+        <w:t>“</w:t>
+      </w:r>
+      <w:r>
+        <w:rPr>
+          <w:color w:val="00B050"/>
+        </w:rPr>
+        <w:t>whatsapp</w:t>
+      </w:r>
+      <w:r>
+        <w:t xml:space="preserve">” : </w:t>
+      </w:r>
+      <w:r>
+        <w:t>WhatsApp</w:t>
+      </w:r>
+    </w:p>
+    <w:p>
+      <w:pPr>
+        <w:ind w:left="720"/>
+      </w:pPr>
+      <w:r>
+        <w:t>“</w:t>
+      </w:r>
+      <w:r>
+        <w:rPr>
+          <w:color w:val="00B050"/>
+        </w:rPr>
+        <w:t>about</w:t>
+      </w:r>
+      <w:r>
+        <w:t xml:space="preserve">” : </w:t>
+      </w:r>
+      <w:r>
+        <w:t>About</w:t>
+      </w:r>
+    </w:p>
+    <w:p>
+      <w:pPr>
+        <w:ind w:left="720"/>
+      </w:pPr>
+      <w:r>
+        <w:t>“</w:t>
+      </w:r>
+      <w:r>
+        <w:rPr>
+          <w:color w:val="00B050"/>
+        </w:rPr>
+        <w:t>profile_pic</w:t>
+      </w:r>
+      <w:r>
+        <w:t xml:space="preserve">” : </w:t>
+      </w:r>
+      <w:r>
+        <w:t>Profile Picture</w:t>
+      </w:r>
+    </w:p>
+    <w:p>
+      <w:pPr>
+        <w:ind w:left="360"/>
+      </w:pPr>
+      <w:r>
+        <w:tab/>
+        <w:t>“</w:t>
+      </w:r>
+      <w:r>
+        <w:rPr>
+          <w:color w:val="00B050"/>
+        </w:rPr>
+        <w:t>created_by</w:t>
+      </w:r>
+      <w:r>
+        <w:t>” : Created_By</w:t>
+      </w:r>
+    </w:p>
+    <w:p>
+      <w:pPr>
+        <w:ind w:left="360"/>
+      </w:pPr>
+      <w:r>
+        <w:t>}</w:t>
+      </w:r>
+    </w:p>
+    <w:p>
+      <w:pPr>
+        <w:ind w:left="360"/>
+      </w:pPr>
+    </w:p>
+    <w:p>
+      <w:pPr>
+        <w:ind w:left="360"/>
+      </w:pPr>
+    </w:p>
+    <w:p>
+      <w:pPr>
+        <w:pStyle w:val="Heading2"/>
+      </w:pPr>
+      <w:r>
+        <w:t>Server Response to Web/App:</w:t>
+      </w:r>
+    </w:p>
+    <w:p>
+      <w:r>
+        <w:t>For Registration Faild:</w:t>
+      </w:r>
+    </w:p>
+    <w:p>
+      <w:pPr>
+        <w:ind w:firstLine="720"/>
+      </w:pPr>
+      <w:r>
+        <w:t>{</w:t>
+      </w:r>
+    </w:p>
+    <w:p>
+      <w:r>
+        <w:t xml:space="preserve">            </w:t>
+      </w:r>
+      <w:r>
+        <w:rPr>
+          <w:color w:val="00B050"/>
+        </w:rPr>
+        <w:t>'registration_success</w:t>
+      </w:r>
+      <w:r>
+        <w:rPr>
+          <w:color w:val="00B050"/>
+        </w:rPr>
+        <w:t>ful</w:t>
+      </w:r>
+      <w:r>
+        <w:rPr>
+          <w:color w:val="00B050"/>
+        </w:rPr>
+        <w:t>'</w:t>
+      </w:r>
+      <w:r>
+        <w:t>: False</w:t>
+      </w:r>
       <w:r>
         <w:t xml:space="preserve"> </w:t>
       </w:r>
       <w:r>
-        <w:t>Province</w:t>
-      </w:r>
-      <w:r>
-        <w:tab/>
-      </w:r>
-    </w:p>
-    <w:p>
-      <w:pPr>
-        <w:ind w:left="720"/>
-      </w:pPr>
-      <w:r>
-        <w:t>“</w:t>
-      </w:r>
-      <w:r>
-        <w:rPr>
-          <w:color w:val="00B050"/>
-        </w:rPr>
-        <w:t>district</w:t>
-      </w:r>
-      <w:proofErr w:type="gramStart"/>
-      <w:r>
-        <w:t>” :</w:t>
-      </w:r>
-      <w:proofErr w:type="gramEnd"/>
-      <w:r>
-        <w:t xml:space="preserve"> </w:t>
-      </w:r>
-      <w:r>
-        <w:t>District</w:t>
-      </w:r>
-      <w:r>
-        <w:tab/>
-      </w:r>
-      <w:r>
-        <w:tab/>
-      </w:r>
-    </w:p>
-    <w:p>
-      <w:pPr>
-        <w:ind w:left="720"/>
-      </w:pPr>
-      <w:r>
-        <w:t>“</w:t>
-      </w:r>
-      <w:r>
-        <w:rPr>
-          <w:color w:val="00B050"/>
-        </w:rPr>
-        <w:t>municipal</w:t>
-      </w:r>
-      <w:proofErr w:type="gramStart"/>
-      <w:r>
-        <w:t>” :</w:t>
-      </w:r>
-      <w:proofErr w:type="gramEnd"/>
-      <w:r>
-        <w:t xml:space="preserve"> </w:t>
-      </w:r>
-      <w:r>
-        <w:t>Municipal</w:t>
-      </w:r>
-      <w:r>
-        <w:tab/>
-      </w:r>
-    </w:p>
-    <w:p>
-      <w:pPr>
-        <w:ind w:left="720"/>
-      </w:pPr>
-      <w:r>
-        <w:t>“</w:t>
-      </w:r>
-      <w:r>
-        <w:rPr>
-          <w:color w:val="00B050"/>
-        </w:rPr>
-        <w:t>ward</w:t>
-      </w:r>
-      <w:proofErr w:type="gramStart"/>
-      <w:r>
-        <w:t>” :</w:t>
-      </w:r>
-      <w:proofErr w:type="gramEnd"/>
-      <w:r>
-        <w:t xml:space="preserve"> </w:t>
-      </w:r>
-      <w:r>
-        <w:t>Ward</w:t>
-      </w:r>
-      <w:r>
-        <w:tab/>
-      </w:r>
-      <w:r>
-        <w:tab/>
-      </w:r>
-    </w:p>
-    <w:p>
-      <w:pPr>
-        <w:ind w:left="720"/>
-      </w:pPr>
-      <w:r>
-        <w:t>“</w:t>
-      </w:r>
-      <w:r>
-        <w:rPr>
-          <w:color w:val="00B050"/>
-        </w:rPr>
-        <w:t>tole</w:t>
-      </w:r>
-      <w:proofErr w:type="gramStart"/>
-      <w:r>
-        <w:t>” :</w:t>
-      </w:r>
-      <w:proofErr w:type="gramEnd"/>
-      <w:r>
-        <w:t xml:space="preserve"> </w:t>
-      </w:r>
-      <w:r>
-        <w:t>Tole</w:t>
-      </w:r>
-      <w:r>
-        <w:tab/>
-      </w:r>
-      <w:r>
-        <w:tab/>
-      </w:r>
-    </w:p>
-    <w:p>
-      <w:pPr>
-        <w:ind w:left="720"/>
-      </w:pPr>
-      <w:r>
-        <w:t>“</w:t>
-      </w:r>
-      <w:r>
-        <w:rPr>
-          <w:color w:val="00B050"/>
-        </w:rPr>
-        <w:t>phone</w:t>
-      </w:r>
-      <w:proofErr w:type="gramStart"/>
-      <w:r>
-        <w:t>” :</w:t>
-      </w:r>
-      <w:proofErr w:type="gramEnd"/>
-      <w:r>
-        <w:t xml:space="preserve"> </w:t>
-      </w:r>
-      <w:r>
-        <w:t>Phone</w:t>
-      </w:r>
-      <w:r>
-        <w:tab/>
-      </w:r>
-      <w:r>
-        <w:tab/>
-      </w:r>
-    </w:p>
-    <w:p>
-      <w:pPr>
-        <w:ind w:left="720"/>
-      </w:pPr>
-      <w:r>
-        <w:t>“</w:t>
-      </w:r>
-      <w:r>
-        <w:rPr>
-          <w:color w:val="00B050"/>
-        </w:rPr>
-        <w:t>phone2</w:t>
-      </w:r>
-      <w:proofErr w:type="gramStart"/>
-      <w:r>
-        <w:t>” :</w:t>
-      </w:r>
-      <w:proofErr w:type="gramEnd"/>
-      <w:r>
-        <w:t xml:space="preserve"> </w:t>
-      </w:r>
-      <w:r>
-        <w:t>Secondary Phone</w:t>
-      </w:r>
-    </w:p>
-    <w:p>
-      <w:pPr>
-        <w:ind w:left="720"/>
-      </w:pPr>
-      <w:r>
-        <w:t>“</w:t>
-      </w:r>
-      <w:r>
-        <w:rPr>
-          <w:color w:val="00B050"/>
-        </w:rPr>
-        <w:t>email</w:t>
-      </w:r>
-      <w:proofErr w:type="gramStart"/>
-      <w:r>
-        <w:t>” :</w:t>
-      </w:r>
-      <w:proofErr w:type="gramEnd"/>
-      <w:r>
-        <w:t xml:space="preserve"> </w:t>
-      </w:r>
-      <w:r>
-        <w:t>Email</w:t>
-      </w:r>
-    </w:p>
-    <w:p>
-      <w:pPr>
-        <w:ind w:left="720"/>
-      </w:pPr>
-      <w:r>
-        <w:t>“</w:t>
-      </w:r>
-      <w:r>
-        <w:rPr>
-          <w:color w:val="00B050"/>
-        </w:rPr>
-        <w:t>facebook</w:t>
-      </w:r>
-      <w:proofErr w:type="gramStart"/>
-      <w:r>
-        <w:t>” :</w:t>
-      </w:r>
-      <w:proofErr w:type="gramEnd"/>
-      <w:r>
-        <w:t xml:space="preserve"> </w:t>
-      </w:r>
-      <w:r>
-        <w:t>Facebook</w:t>
-      </w:r>
-    </w:p>
-    <w:p>
-      <w:pPr>
-        <w:ind w:left="720"/>
-      </w:pPr>
-      <w:r>
-        <w:t>“</w:t>
-      </w:r>
-      <w:r>
-        <w:rPr>
-          <w:color w:val="00B050"/>
-        </w:rPr>
-        <w:t>whatsapp</w:t>
-      </w:r>
-      <w:proofErr w:type="gramStart"/>
-      <w:r>
-        <w:t>” :</w:t>
-      </w:r>
-      <w:proofErr w:type="gramEnd"/>
-      <w:r>
-        <w:t xml:space="preserve"> </w:t>
-      </w:r>
-      <w:r>
-        <w:t>WhatsApp</w:t>
-      </w:r>
-    </w:p>
-    <w:p>
-      <w:pPr>
-        <w:ind w:left="720"/>
-      </w:pPr>
-      <w:r>
-        <w:t>“</w:t>
-      </w:r>
-      <w:r>
-        <w:rPr>
-          <w:color w:val="00B050"/>
-        </w:rPr>
-        <w:t>about</w:t>
-      </w:r>
-      <w:proofErr w:type="gramStart"/>
-      <w:r>
-        <w:t>” :</w:t>
-      </w:r>
-      <w:proofErr w:type="gramEnd"/>
-      <w:r>
-        <w:t xml:space="preserve"> </w:t>
-      </w:r>
-      <w:r>
-        <w:t>About</w:t>
-      </w:r>
-    </w:p>
-    <w:p>
-      <w:pPr>
-        <w:ind w:left="720"/>
-      </w:pPr>
-      <w:r>
-        <w:t>“</w:t>
-      </w:r>
-      <w:proofErr w:type="gramStart"/>
-      <w:r>
-        <w:rPr>
-          <w:color w:val="00B050"/>
-        </w:rPr>
-        <w:t>profile</w:t>
-      </w:r>
-      <w:proofErr w:type="gramEnd"/>
-      <w:r>
-        <w:rPr>
-          <w:color w:val="00B050"/>
-        </w:rPr>
-        <w:t>_pic</w:t>
-      </w:r>
-      <w:proofErr w:type="gramStart"/>
-      <w:r>
-        <w:t>” :</w:t>
-      </w:r>
-      <w:proofErr w:type="gramEnd"/>
-      <w:r>
-        <w:t xml:space="preserve"> </w:t>
-      </w:r>
-      <w:r>
-        <w:t>Profile Picture</w:t>
-      </w:r>
-    </w:p>
-    <w:p>
-      <w:pPr>
-        <w:ind w:left="360"/>
-      </w:pPr>
-      <w:r>
-        <w:tab/>
-        <w:t>“</w:t>
-      </w:r>
-      <w:proofErr w:type="gramStart"/>
-      <w:r>
-        <w:rPr>
-          <w:color w:val="00B050"/>
-        </w:rPr>
-        <w:t>created</w:t>
-      </w:r>
-      <w:proofErr w:type="gramEnd"/>
-      <w:r>
-        <w:rPr>
-          <w:color w:val="00B050"/>
-        </w:rPr>
-        <w:t>_by</w:t>
-      </w:r>
-      <w:proofErr w:type="gramStart"/>
-      <w:r>
-        <w:t>” :</w:t>
-      </w:r>
-      <w:proofErr w:type="gramEnd"/>
-      <w:r>
-        <w:t xml:space="preserve"> Created_By</w:t>
-      </w:r>
-    </w:p>
-    <w:p>
-      <w:pPr>
-        <w:ind w:left="360"/>
+        <w:tab/>
+      </w:r>
+      <w:r>
+        <w:tab/>
+      </w:r>
+      <w:r>
+        <w:tab/>
+      </w:r>
+      <w:r>
+        <w:tab/>
+        <w:t xml:space="preserve"> [Boolean]</w:t>
+      </w:r>
+    </w:p>
+    <w:p>
+      <w:r>
+        <w:t xml:space="preserve">            </w:t>
+      </w:r>
+      <w:r>
+        <w:rPr>
+          <w:color w:val="00B050"/>
+        </w:rPr>
+        <w:t>'error_code'</w:t>
+      </w:r>
+      <w:r>
+        <w:t>: '</w:t>
+      </w:r>
+      <w:r>
+        <w:rPr>
+          <w:color w:val="00B050"/>
+        </w:rPr>
+        <w:t>MISSING_REQUIRED_FIELDS'</w:t>
+      </w:r>
+      <w:r>
+        <w:rPr>
+          <w:color w:val="00B050"/>
+        </w:rPr>
+        <w:t xml:space="preserve">   </w:t>
+      </w:r>
+      <w:r>
+        <w:rPr>
+          <w:color w:val="00B050"/>
+        </w:rPr>
+        <w:tab/>
+      </w:r>
+      <w:r>
+        <w:t>[String]</w:t>
+      </w:r>
+    </w:p>
+    <w:p>
+      <w:pPr>
+        <w:ind w:firstLine="720"/>
       </w:pPr>
       <w:r>
         <w:t>}</w:t>
       </w:r>
     </w:p>
     <w:p>
-      <w:pPr>
-        <w:ind w:left="360"/>
-      </w:pPr>
-    </w:p>
-    <w:p>
-      <w:pPr>
-        <w:ind w:left="360"/>
-      </w:pPr>
-    </w:p>
-    <w:p>
-      <w:pPr>
-        <w:pStyle w:val="Heading2"/>
-      </w:pPr>
-      <w:r>
-        <w:t>Server Response to Web/App:</w:t>
-      </w:r>
-    </w:p>
-    <w:p>
-      <w:r>
-        <w:t xml:space="preserve">For Registration </w:t>
-      </w:r>
-      <w:proofErr w:type="spellStart"/>
-      <w:r>
-        <w:t>Faild</w:t>
-      </w:r>
-      <w:proofErr w:type="spellEnd"/>
-      <w:r>
-        <w:t>:</w:t>
+      <w:r>
+        <w:t>For Registration Success:</w:t>
       </w:r>
     </w:p>
     <w:p>
@@ -3951,22 +4046,7 @@
         <w:rPr>
           <w:color w:val="00B050"/>
         </w:rPr>
-        <w:t>'</w:t>
-      </w:r>
-      <w:proofErr w:type="spellStart"/>
-      <w:proofErr w:type="gramStart"/>
-      <w:r>
-        <w:rPr>
-          <w:color w:val="00B050"/>
-        </w:rPr>
-        <w:t>registration</w:t>
-      </w:r>
-      <w:proofErr w:type="gramEnd"/>
-      <w:r>
-        <w:rPr>
-          <w:color w:val="00B050"/>
-        </w:rPr>
-        <w:t>_success</w:t>
+        <w:t>'registration_success</w:t>
       </w:r>
       <w:r>
         <w:rPr>
@@ -3974,135 +4054,6 @@
         </w:rPr>
         <w:t>ful</w:t>
       </w:r>
-      <w:proofErr w:type="spellEnd"/>
-      <w:r>
-        <w:rPr>
-          <w:color w:val="00B050"/>
-        </w:rPr>
-        <w:t>'</w:t>
-      </w:r>
-      <w:r>
-        <w:t>: False</w:t>
-      </w:r>
-      <w:r>
-        <w:t xml:space="preserve"> </w:t>
-      </w:r>
-      <w:r>
-        <w:tab/>
-      </w:r>
-      <w:r>
-        <w:tab/>
-      </w:r>
-      <w:r>
-        <w:tab/>
-      </w:r>
-      <w:r>
-        <w:tab/>
-        <w:t xml:space="preserve"> [Boolean]</w:t>
-      </w:r>
-    </w:p>
-    <w:p>
-      <w:r>
-        <w:t xml:space="preserve">            </w:t>
-      </w:r>
-      <w:r>
-        <w:rPr>
-          <w:color w:val="00B050"/>
-        </w:rPr>
-        <w:t>'</w:t>
-      </w:r>
-      <w:proofErr w:type="gramStart"/>
-      <w:r>
-        <w:rPr>
-          <w:color w:val="00B050"/>
-        </w:rPr>
-        <w:t>error</w:t>
-      </w:r>
-      <w:proofErr w:type="gramEnd"/>
-      <w:r>
-        <w:rPr>
-          <w:color w:val="00B050"/>
-        </w:rPr>
-        <w:t>_code'</w:t>
-      </w:r>
-      <w:r>
-        <w:t>: '</w:t>
-      </w:r>
-      <w:r>
-        <w:rPr>
-          <w:color w:val="00B050"/>
-        </w:rPr>
-        <w:t>MISSING_REQUIRED_FIELDS'</w:t>
-      </w:r>
-      <w:r>
-        <w:rPr>
-          <w:color w:val="00B050"/>
-        </w:rPr>
-        <w:t xml:space="preserve">   </w:t>
-      </w:r>
-      <w:r>
-        <w:rPr>
-          <w:color w:val="00B050"/>
-        </w:rPr>
-        <w:tab/>
-      </w:r>
-      <w:r>
-        <w:t>[String]</w:t>
-      </w:r>
-    </w:p>
-    <w:p>
-      <w:pPr>
-        <w:ind w:firstLine="720"/>
-      </w:pPr>
-      <w:r>
-        <w:t>}</w:t>
-      </w:r>
-    </w:p>
-    <w:p>
-      <w:r>
-        <w:t>For Registration Success:</w:t>
-      </w:r>
-    </w:p>
-    <w:p>
-      <w:pPr>
-        <w:ind w:firstLine="720"/>
-      </w:pPr>
-      <w:r>
-        <w:t>{</w:t>
-      </w:r>
-    </w:p>
-    <w:p>
-      <w:r>
-        <w:t xml:space="preserve">            </w:t>
-      </w:r>
-      <w:r>
-        <w:rPr>
-          <w:color w:val="00B050"/>
-        </w:rPr>
-        <w:t>'</w:t>
-      </w:r>
-      <w:proofErr w:type="spellStart"/>
-      <w:proofErr w:type="gramStart"/>
-      <w:r>
-        <w:rPr>
-          <w:color w:val="00B050"/>
-        </w:rPr>
-        <w:t>registration</w:t>
-      </w:r>
-      <w:proofErr w:type="gramEnd"/>
-      <w:r>
-        <w:rPr>
-          <w:color w:val="00B050"/>
-        </w:rPr>
-        <w:t>_success</w:t>
-      </w:r>
-      <w:r>
-        <w:rPr>
-          <w:color w:val="00B050"/>
-        </w:rPr>
-        <w:t>ful</w:t>
-      </w:r>
-      <w:proofErr w:type="spellEnd"/>
       <w:r>
         <w:rPr>
           <w:color w:val="00B050"/>
@@ -4162,56 +4113,19 @@
         <w:rPr>
           <w:color w:val="00B050"/>
         </w:rPr>
+        <w:t xml:space="preserve">'check_userid' </w:t>
+      </w:r>
+      <w:r>
+        <w:t xml:space="preserve">: </w:t>
+      </w:r>
+      <w:r>
         <w:t>'</w:t>
       </w:r>
-      <w:proofErr w:type="spellStart"/>
-      <w:r>
-        <w:rPr>
-          <w:color w:val="00B050"/>
-        </w:rPr>
-        <w:t>check_userid</w:t>
-      </w:r>
-      <w:proofErr w:type="spellEnd"/>
-      <w:proofErr w:type="gramStart"/>
-      <w:r>
-        <w:rPr>
-          <w:color w:val="00B050"/>
-        </w:rPr>
-        <w:t xml:space="preserve">' </w:t>
-      </w:r>
-      <w:r>
-        <w:t>:</w:t>
-      </w:r>
-      <w:proofErr w:type="gramEnd"/>
-      <w:r>
-        <w:t xml:space="preserve"> </w:t>
-      </w:r>
-      <w:r>
-        <w:t>'</w:t>
-      </w:r>
-      <w:r>
-        <w:t>https://……</w:t>
-      </w:r>
-      <w:proofErr w:type="gramStart"/>
-      <w:r>
-        <w:t>…./</w:t>
-      </w:r>
-      <w:proofErr w:type="spellStart"/>
-      <w:proofErr w:type="gramEnd"/>
-      <w:r>
-        <w:t>api</w:t>
-      </w:r>
-      <w:proofErr w:type="spellEnd"/>
-      <w:r>
-        <w:t>/auth/check-</w:t>
-      </w:r>
-      <w:proofErr w:type="spellStart"/>
-      <w:r>
-        <w:t>userid</w:t>
-      </w:r>
-      <w:proofErr w:type="spellEnd"/>
-      <w:r>
-        <w:t>/',</w:t>
+      <w:r>
+        <w:t>https://………./</w:t>
+      </w:r>
+      <w:r>
+        <w:t>api/auth/check-userid/',</w:t>
       </w:r>
     </w:p>
     <w:p/>
@@ -4273,27 +4187,14 @@
         <w:tab/>
         <w:t xml:space="preserve">    “</w:t>
       </w:r>
-      <w:proofErr w:type="gramStart"/>
-      <w:r>
-        <w:rPr>
-          <w:color w:val="00B050"/>
-        </w:rPr>
-        <w:t>user</w:t>
-      </w:r>
-      <w:proofErr w:type="gramEnd"/>
-      <w:r>
-        <w:rPr>
-          <w:color w:val="00B050"/>
-        </w:rPr>
-        <w:t>_id</w:t>
-      </w:r>
-      <w:proofErr w:type="gramStart"/>
-      <w:r>
-        <w:t>” :</w:t>
-      </w:r>
-      <w:proofErr w:type="gramEnd"/>
-      <w:r>
-        <w:t xml:space="preserve"> UserID</w:t>
+      <w:r>
+        <w:rPr>
+          <w:color w:val="00B050"/>
+        </w:rPr>
+        <w:t>user_id</w:t>
+      </w:r>
+      <w:r>
+        <w:t>” : UserID</w:t>
       </w:r>
     </w:p>
     <w:p>
@@ -4349,13 +4250,8 @@
         </w:rPr>
         <w:t>status</w:t>
       </w:r>
-      <w:proofErr w:type="gramStart"/>
-      <w:r>
-        <w:t>” :</w:t>
-      </w:r>
-      <w:proofErr w:type="gramEnd"/>
-      <w:r>
-        <w:t xml:space="preserve"> 1 or 0 [Integer]</w:t>
+      <w:r>
+        <w:t>” : 1 or 0 [Integer]</w:t>
       </w:r>
     </w:p>
     <w:p>
@@ -4546,13 +4442,8 @@
       </w:r>
     </w:p>
     <w:p>
-      <w:proofErr w:type="gramStart"/>
-      <w:r>
-        <w:t>Values :</w:t>
-      </w:r>
-      <w:proofErr w:type="gramEnd"/>
-      <w:r>
-        <w:t xml:space="preserve"> [</w:t>
+      <w:r>
+        <w:t>Values : [</w:t>
       </w:r>
     </w:p>
     <w:p>
@@ -4766,15 +4657,7 @@
         <w:t>– Signup requires higher privileges</w:t>
       </w:r>
       <w:r>
-        <w:t xml:space="preserve">. Means Admin do not </w:t>
-      </w:r>
-      <w:proofErr w:type="gramStart"/>
-      <w:r>
-        <w:t>allowed</w:t>
-      </w:r>
-      <w:proofErr w:type="gramEnd"/>
-      <w:r>
-        <w:t xml:space="preserve"> to created super-admin</w:t>
+        <w:t>. Means Admin do not allowed to created super-admin</w:t>
       </w:r>
     </w:p>
     <w:p>
@@ -4832,15 +4715,7 @@
         <w:t>– Phone already linked to active account</w:t>
       </w:r>
       <w:r>
-        <w:t xml:space="preserve">. 1 phone number allowed to be </w:t>
-      </w:r>
-      <w:proofErr w:type="gramStart"/>
-      <w:r>
-        <w:t>have</w:t>
-      </w:r>
-      <w:proofErr w:type="gramEnd"/>
-      <w:r>
-        <w:t xml:space="preserve"> 1 </w:t>
+        <w:t xml:space="preserve">. 1 phone number allowed to be have 1 </w:t>
       </w:r>
       <w:r>
         <w:rPr>
@@ -4853,6 +4728,28 @@
       </w:r>
       <w:r>
         <w:t>account.</w:t>
+      </w:r>
+    </w:p>
+    <w:p>
+      <w:pPr>
+        <w:pStyle w:val="ListParagraph"/>
+        <w:numPr>
+          <w:ilvl w:val="0"/>
+          <w:numId w:val="13"/>
+        </w:numPr>
+        <w:rPr>
+          <w:b/>
+          <w:bCs/>
+          <w:color w:val="388600"/>
+        </w:rPr>
+      </w:pPr>
+      <w:r>
+        <w:rPr>
+          <w:b/>
+          <w:bCs/>
+          <w:color w:val="388600"/>
+        </w:rPr>
+        <w:t>PROFILE_PICTURE_UPLOAD_FAILED</w:t>
       </w:r>
     </w:p>
     <w:p/>
@@ -4875,22 +4772,7 @@
         <w:rPr>
           <w:color w:val="00B050"/>
         </w:rPr>
-        <w:t>'</w:t>
-      </w:r>
-      <w:proofErr w:type="spellStart"/>
-      <w:proofErr w:type="gramStart"/>
-      <w:r>
-        <w:rPr>
-          <w:color w:val="00B050"/>
-        </w:rPr>
-        <w:t>registration</w:t>
-      </w:r>
-      <w:proofErr w:type="gramEnd"/>
-      <w:r>
-        <w:rPr>
-          <w:color w:val="00B050"/>
-        </w:rPr>
-        <w:t>_success</w:t>
+        <w:t>'registration_success</w:t>
       </w:r>
       <w:r>
         <w:rPr>
@@ -4898,7 +4780,6 @@
         </w:rPr>
         <w:t>ful</w:t>
       </w:r>
-      <w:proofErr w:type="spellEnd"/>
       <w:r>
         <w:rPr>
           <w:color w:val="00B050"/>
@@ -4938,21 +4819,7 @@
         <w:rPr>
           <w:color w:val="00B050"/>
         </w:rPr>
-        <w:t>'</w:t>
-      </w:r>
-      <w:proofErr w:type="gramStart"/>
-      <w:r>
-        <w:rPr>
-          <w:color w:val="00B050"/>
-        </w:rPr>
-        <w:t>error</w:t>
-      </w:r>
-      <w:proofErr w:type="gramEnd"/>
-      <w:r>
-        <w:rPr>
-          <w:color w:val="00B050"/>
-        </w:rPr>
-        <w:t>_code'</w:t>
+        <w:t>'error_code'</w:t>
       </w:r>
       <w:r>
         <w:t xml:space="preserve">: </w:t>
@@ -5014,7 +4881,7 @@
         <v:path o:extrusionok="f" gradientshapeok="t" o:connecttype="rect"/>
         <o:lock v:ext="edit" aspectratio="t"/>
       </v:shapetype>
-      <v:shape id="_x0000_i1025" type="#_x0000_t75" style="width:11.1pt;height:11.1pt" o:bullet="t">
+      <v:shape id="_x0000_i1025" type="#_x0000_t75" style="width:11.25pt;height:11.25pt" o:bullet="t">
         <v:imagedata r:id="rId1" o:title="msoFD7"/>
       </v:shape>
     </w:pict>
@@ -5745,6 +5612,155 @@
     </w:lvl>
   </w:abstractNum>
   <w:abstractNum w:abstractNumId="6" w15:restartNumberingAfterBreak="0">
+    <w:nsid w:val="301D1154"/>
+    <w:multiLevelType w:val="multilevel"/>
+    <w:tmpl w:val="FC8892DA"/>
+    <w:lvl w:ilvl="0">
+      <w:start w:val="1"/>
+      <w:numFmt w:val="bullet"/>
+      <w:lvlText w:val=""/>
+      <w:lvlJc w:val="left"/>
+      <w:pPr>
+        <w:tabs>
+          <w:tab w:val="num" w:pos="1800"/>
+        </w:tabs>
+        <w:ind w:left="1800" w:hanging="360"/>
+      </w:pPr>
+      <w:rPr>
+        <w:rFonts w:ascii="Symbol" w:hAnsi="Symbol" w:hint="default"/>
+        <w:sz w:val="20"/>
+      </w:rPr>
+    </w:lvl>
+    <w:lvl w:ilvl="1" w:tentative="1">
+      <w:start w:val="1"/>
+      <w:numFmt w:val="bullet"/>
+      <w:lvlText w:val="o"/>
+      <w:lvlJc w:val="left"/>
+      <w:pPr>
+        <w:tabs>
+          <w:tab w:val="num" w:pos="2520"/>
+        </w:tabs>
+        <w:ind w:left="2520" w:hanging="360"/>
+      </w:pPr>
+      <w:rPr>
+        <w:rFonts w:ascii="Courier New" w:hAnsi="Courier New" w:hint="default"/>
+        <w:sz w:val="20"/>
+      </w:rPr>
+    </w:lvl>
+    <w:lvl w:ilvl="2" w:tentative="1">
+      <w:start w:val="1"/>
+      <w:numFmt w:val="bullet"/>
+      <w:lvlText w:val=""/>
+      <w:lvlJc w:val="left"/>
+      <w:pPr>
+        <w:tabs>
+          <w:tab w:val="num" w:pos="3240"/>
+        </w:tabs>
+        <w:ind w:left="3240" w:hanging="360"/>
+      </w:pPr>
+      <w:rPr>
+        <w:rFonts w:ascii="Wingdings" w:hAnsi="Wingdings" w:hint="default"/>
+        <w:sz w:val="20"/>
+      </w:rPr>
+    </w:lvl>
+    <w:lvl w:ilvl="3" w:tentative="1">
+      <w:start w:val="1"/>
+      <w:numFmt w:val="bullet"/>
+      <w:lvlText w:val=""/>
+      <w:lvlJc w:val="left"/>
+      <w:pPr>
+        <w:tabs>
+          <w:tab w:val="num" w:pos="3960"/>
+        </w:tabs>
+        <w:ind w:left="3960" w:hanging="360"/>
+      </w:pPr>
+      <w:rPr>
+        <w:rFonts w:ascii="Wingdings" w:hAnsi="Wingdings" w:hint="default"/>
+        <w:sz w:val="20"/>
+      </w:rPr>
+    </w:lvl>
+    <w:lvl w:ilvl="4" w:tentative="1">
+      <w:start w:val="1"/>
+      <w:numFmt w:val="bullet"/>
+      <w:lvlText w:val=""/>
+      <w:lvlJc w:val="left"/>
+      <w:pPr>
+        <w:tabs>
+          <w:tab w:val="num" w:pos="4680"/>
+        </w:tabs>
+        <w:ind w:left="4680" w:hanging="360"/>
+      </w:pPr>
+      <w:rPr>
+        <w:rFonts w:ascii="Wingdings" w:hAnsi="Wingdings" w:hint="default"/>
+        <w:sz w:val="20"/>
+      </w:rPr>
+    </w:lvl>
+    <w:lvl w:ilvl="5" w:tentative="1">
+      <w:start w:val="1"/>
+      <w:numFmt w:val="bullet"/>
+      <w:lvlText w:val=""/>
+      <w:lvlJc w:val="left"/>
+      <w:pPr>
+        <w:tabs>
+          <w:tab w:val="num" w:pos="5400"/>
+        </w:tabs>
+        <w:ind w:left="5400" w:hanging="360"/>
+      </w:pPr>
+      <w:rPr>
+        <w:rFonts w:ascii="Wingdings" w:hAnsi="Wingdings" w:hint="default"/>
+        <w:sz w:val="20"/>
+      </w:rPr>
+    </w:lvl>
+    <w:lvl w:ilvl="6" w:tentative="1">
+      <w:start w:val="1"/>
+      <w:numFmt w:val="bullet"/>
+      <w:lvlText w:val=""/>
+      <w:lvlJc w:val="left"/>
+      <w:pPr>
+        <w:tabs>
+          <w:tab w:val="num" w:pos="6120"/>
+        </w:tabs>
+        <w:ind w:left="6120" w:hanging="360"/>
+      </w:pPr>
+      <w:rPr>
+        <w:rFonts w:ascii="Wingdings" w:hAnsi="Wingdings" w:hint="default"/>
+        <w:sz w:val="20"/>
+      </w:rPr>
+    </w:lvl>
+    <w:lvl w:ilvl="7" w:tentative="1">
+      <w:start w:val="1"/>
+      <w:numFmt w:val="bullet"/>
+      <w:lvlText w:val=""/>
+      <w:lvlJc w:val="left"/>
+      <w:pPr>
+        <w:tabs>
+          <w:tab w:val="num" w:pos="6840"/>
+        </w:tabs>
+        <w:ind w:left="6840" w:hanging="360"/>
+      </w:pPr>
+      <w:rPr>
+        <w:rFonts w:ascii="Wingdings" w:hAnsi="Wingdings" w:hint="default"/>
+        <w:sz w:val="20"/>
+      </w:rPr>
+    </w:lvl>
+    <w:lvl w:ilvl="8" w:tentative="1">
+      <w:start w:val="1"/>
+      <w:numFmt w:val="bullet"/>
+      <w:lvlText w:val=""/>
+      <w:lvlJc w:val="left"/>
+      <w:pPr>
+        <w:tabs>
+          <w:tab w:val="num" w:pos="7560"/>
+        </w:tabs>
+        <w:ind w:left="7560" w:hanging="360"/>
+      </w:pPr>
+      <w:rPr>
+        <w:rFonts w:ascii="Wingdings" w:hAnsi="Wingdings" w:hint="default"/>
+        <w:sz w:val="20"/>
+      </w:rPr>
+    </w:lvl>
+  </w:abstractNum>
+  <w:abstractNum w:abstractNumId="7" w15:restartNumberingAfterBreak="0">
     <w:nsid w:val="352B6650"/>
     <w:multiLevelType w:val="hybridMultilevel"/>
     <w:tmpl w:val="F32ED630"/>
@@ -5833,7 +5849,119 @@
       </w:pPr>
     </w:lvl>
   </w:abstractNum>
-  <w:abstractNum w:abstractNumId="7" w15:restartNumberingAfterBreak="0">
+  <w:abstractNum w:abstractNumId="8" w15:restartNumberingAfterBreak="0">
+    <w:nsid w:val="443C001C"/>
+    <w:multiLevelType w:val="hybridMultilevel"/>
+    <w:tmpl w:val="16FAD9DC"/>
+    <w:lvl w:ilvl="0" w:tplc="5D8E9AB8">
+      <w:numFmt w:val="bullet"/>
+      <w:lvlText w:val="-"/>
+      <w:lvlJc w:val="left"/>
+      <w:pPr>
+        <w:ind w:left="720" w:hanging="360"/>
+      </w:pPr>
+      <w:rPr>
+        <w:rFonts w:ascii="Times New Roman" w:eastAsiaTheme="minorHAnsi" w:hAnsi="Times New Roman" w:cs="Times New Roman" w:hint="default"/>
+      </w:rPr>
+    </w:lvl>
+    <w:lvl w:ilvl="1" w:tplc="04090003" w:tentative="1">
+      <w:start w:val="1"/>
+      <w:numFmt w:val="bullet"/>
+      <w:lvlText w:val="o"/>
+      <w:lvlJc w:val="left"/>
+      <w:pPr>
+        <w:ind w:left="1440" w:hanging="360"/>
+      </w:pPr>
+      <w:rPr>
+        <w:rFonts w:ascii="Courier New" w:hAnsi="Courier New" w:cs="Courier New" w:hint="default"/>
+      </w:rPr>
+    </w:lvl>
+    <w:lvl w:ilvl="2" w:tplc="04090005" w:tentative="1">
+      <w:start w:val="1"/>
+      <w:numFmt w:val="bullet"/>
+      <w:lvlText w:val=""/>
+      <w:lvlJc w:val="left"/>
+      <w:pPr>
+        <w:ind w:left="2160" w:hanging="360"/>
+      </w:pPr>
+      <w:rPr>
+        <w:rFonts w:ascii="Wingdings" w:hAnsi="Wingdings" w:hint="default"/>
+      </w:rPr>
+    </w:lvl>
+    <w:lvl w:ilvl="3" w:tplc="04090001" w:tentative="1">
+      <w:start w:val="1"/>
+      <w:numFmt w:val="bullet"/>
+      <w:lvlText w:val=""/>
+      <w:lvlJc w:val="left"/>
+      <w:pPr>
+        <w:ind w:left="2880" w:hanging="360"/>
+      </w:pPr>
+      <w:rPr>
+        <w:rFonts w:ascii="Symbol" w:hAnsi="Symbol" w:hint="default"/>
+      </w:rPr>
+    </w:lvl>
+    <w:lvl w:ilvl="4" w:tplc="04090003" w:tentative="1">
+      <w:start w:val="1"/>
+      <w:numFmt w:val="bullet"/>
+      <w:lvlText w:val="o"/>
+      <w:lvlJc w:val="left"/>
+      <w:pPr>
+        <w:ind w:left="3600" w:hanging="360"/>
+      </w:pPr>
+      <w:rPr>
+        <w:rFonts w:ascii="Courier New" w:hAnsi="Courier New" w:cs="Courier New" w:hint="default"/>
+      </w:rPr>
+    </w:lvl>
+    <w:lvl w:ilvl="5" w:tplc="04090005" w:tentative="1">
+      <w:start w:val="1"/>
+      <w:numFmt w:val="bullet"/>
+      <w:lvlText w:val=""/>
+      <w:lvlJc w:val="left"/>
+      <w:pPr>
+        <w:ind w:left="4320" w:hanging="360"/>
+      </w:pPr>
+      <w:rPr>
+        <w:rFonts w:ascii="Wingdings" w:hAnsi="Wingdings" w:hint="default"/>
+      </w:rPr>
+    </w:lvl>
+    <w:lvl w:ilvl="6" w:tplc="04090001" w:tentative="1">
+      <w:start w:val="1"/>
+      <w:numFmt w:val="bullet"/>
+      <w:lvlText w:val=""/>
+      <w:lvlJc w:val="left"/>
+      <w:pPr>
+        <w:ind w:left="5040" w:hanging="360"/>
+      </w:pPr>
+      <w:rPr>
+        <w:rFonts w:ascii="Symbol" w:hAnsi="Symbol" w:hint="default"/>
+      </w:rPr>
+    </w:lvl>
+    <w:lvl w:ilvl="7" w:tplc="04090003" w:tentative="1">
+      <w:start w:val="1"/>
+      <w:numFmt w:val="bullet"/>
+      <w:lvlText w:val="o"/>
+      <w:lvlJc w:val="left"/>
+      <w:pPr>
+        <w:ind w:left="5760" w:hanging="360"/>
+      </w:pPr>
+      <w:rPr>
+        <w:rFonts w:ascii="Courier New" w:hAnsi="Courier New" w:cs="Courier New" w:hint="default"/>
+      </w:rPr>
+    </w:lvl>
+    <w:lvl w:ilvl="8" w:tplc="04090005" w:tentative="1">
+      <w:start w:val="1"/>
+      <w:numFmt w:val="bullet"/>
+      <w:lvlText w:val=""/>
+      <w:lvlJc w:val="left"/>
+      <w:pPr>
+        <w:ind w:left="6480" w:hanging="360"/>
+      </w:pPr>
+      <w:rPr>
+        <w:rFonts w:ascii="Wingdings" w:hAnsi="Wingdings" w:hint="default"/>
+      </w:rPr>
+    </w:lvl>
+  </w:abstractNum>
+  <w:abstractNum w:abstractNumId="9" w15:restartNumberingAfterBreak="0">
     <w:nsid w:val="4A85220C"/>
     <w:multiLevelType w:val="hybridMultilevel"/>
     <w:tmpl w:val="ED4C30A4"/>
@@ -5947,7 +6075,7 @@
       </w:rPr>
     </w:lvl>
   </w:abstractNum>
-  <w:abstractNum w:abstractNumId="8" w15:restartNumberingAfterBreak="0">
+  <w:abstractNum w:abstractNumId="10" w15:restartNumberingAfterBreak="0">
     <w:nsid w:val="4E5E2EB2"/>
     <w:multiLevelType w:val="multilevel"/>
     <w:tmpl w:val="590A2EAA"/>
@@ -6096,7 +6224,7 @@
       </w:rPr>
     </w:lvl>
   </w:abstractNum>
-  <w:abstractNum w:abstractNumId="9" w15:restartNumberingAfterBreak="0">
+  <w:abstractNum w:abstractNumId="11" w15:restartNumberingAfterBreak="0">
     <w:nsid w:val="53EA7E76"/>
     <w:multiLevelType w:val="hybridMultilevel"/>
     <w:tmpl w:val="88CC7A72"/>
@@ -6210,7 +6338,156 @@
       </w:rPr>
     </w:lvl>
   </w:abstractNum>
-  <w:abstractNum w:abstractNumId="10" w15:restartNumberingAfterBreak="0">
+  <w:abstractNum w:abstractNumId="12" w15:restartNumberingAfterBreak="0">
+    <w:nsid w:val="57F4731A"/>
+    <w:multiLevelType w:val="multilevel"/>
+    <w:tmpl w:val="DC3EC58E"/>
+    <w:lvl w:ilvl="0">
+      <w:start w:val="1"/>
+      <w:numFmt w:val="bullet"/>
+      <w:lvlText w:val=""/>
+      <w:lvlJc w:val="left"/>
+      <w:pPr>
+        <w:tabs>
+          <w:tab w:val="num" w:pos="720"/>
+        </w:tabs>
+        <w:ind w:left="720" w:hanging="360"/>
+      </w:pPr>
+      <w:rPr>
+        <w:rFonts w:ascii="Symbol" w:hAnsi="Symbol" w:hint="default"/>
+        <w:sz w:val="20"/>
+      </w:rPr>
+    </w:lvl>
+    <w:lvl w:ilvl="1">
+      <w:start w:val="1"/>
+      <w:numFmt w:val="bullet"/>
+      <w:lvlText w:val="o"/>
+      <w:lvlJc w:val="left"/>
+      <w:pPr>
+        <w:tabs>
+          <w:tab w:val="num" w:pos="1440"/>
+        </w:tabs>
+        <w:ind w:left="1440" w:hanging="360"/>
+      </w:pPr>
+      <w:rPr>
+        <w:rFonts w:ascii="Courier New" w:hAnsi="Courier New" w:hint="default"/>
+        <w:sz w:val="20"/>
+      </w:rPr>
+    </w:lvl>
+    <w:lvl w:ilvl="2" w:tentative="1">
+      <w:start w:val="1"/>
+      <w:numFmt w:val="bullet"/>
+      <w:lvlText w:val=""/>
+      <w:lvlJc w:val="left"/>
+      <w:pPr>
+        <w:tabs>
+          <w:tab w:val="num" w:pos="2160"/>
+        </w:tabs>
+        <w:ind w:left="2160" w:hanging="360"/>
+      </w:pPr>
+      <w:rPr>
+        <w:rFonts w:ascii="Wingdings" w:hAnsi="Wingdings" w:hint="default"/>
+        <w:sz w:val="20"/>
+      </w:rPr>
+    </w:lvl>
+    <w:lvl w:ilvl="3" w:tentative="1">
+      <w:start w:val="1"/>
+      <w:numFmt w:val="bullet"/>
+      <w:lvlText w:val=""/>
+      <w:lvlJc w:val="left"/>
+      <w:pPr>
+        <w:tabs>
+          <w:tab w:val="num" w:pos="2880"/>
+        </w:tabs>
+        <w:ind w:left="2880" w:hanging="360"/>
+      </w:pPr>
+      <w:rPr>
+        <w:rFonts w:ascii="Wingdings" w:hAnsi="Wingdings" w:hint="default"/>
+        <w:sz w:val="20"/>
+      </w:rPr>
+    </w:lvl>
+    <w:lvl w:ilvl="4" w:tentative="1">
+      <w:start w:val="1"/>
+      <w:numFmt w:val="bullet"/>
+      <w:lvlText w:val=""/>
+      <w:lvlJc w:val="left"/>
+      <w:pPr>
+        <w:tabs>
+          <w:tab w:val="num" w:pos="3600"/>
+        </w:tabs>
+        <w:ind w:left="3600" w:hanging="360"/>
+      </w:pPr>
+      <w:rPr>
+        <w:rFonts w:ascii="Wingdings" w:hAnsi="Wingdings" w:hint="default"/>
+        <w:sz w:val="20"/>
+      </w:rPr>
+    </w:lvl>
+    <w:lvl w:ilvl="5" w:tentative="1">
+      <w:start w:val="1"/>
+      <w:numFmt w:val="bullet"/>
+      <w:lvlText w:val=""/>
+      <w:lvlJc w:val="left"/>
+      <w:pPr>
+        <w:tabs>
+          <w:tab w:val="num" w:pos="4320"/>
+        </w:tabs>
+        <w:ind w:left="4320" w:hanging="360"/>
+      </w:pPr>
+      <w:rPr>
+        <w:rFonts w:ascii="Wingdings" w:hAnsi="Wingdings" w:hint="default"/>
+        <w:sz w:val="20"/>
+      </w:rPr>
+    </w:lvl>
+    <w:lvl w:ilvl="6" w:tentative="1">
+      <w:start w:val="1"/>
+      <w:numFmt w:val="bullet"/>
+      <w:lvlText w:val=""/>
+      <w:lvlJc w:val="left"/>
+      <w:pPr>
+        <w:tabs>
+          <w:tab w:val="num" w:pos="5040"/>
+        </w:tabs>
+        <w:ind w:left="5040" w:hanging="360"/>
+      </w:pPr>
+      <w:rPr>
+        <w:rFonts w:ascii="Wingdings" w:hAnsi="Wingdings" w:hint="default"/>
+        <w:sz w:val="20"/>
+      </w:rPr>
+    </w:lvl>
+    <w:lvl w:ilvl="7" w:tentative="1">
+      <w:start w:val="1"/>
+      <w:numFmt w:val="bullet"/>
+      <w:lvlText w:val=""/>
+      <w:lvlJc w:val="left"/>
+      <w:pPr>
+        <w:tabs>
+          <w:tab w:val="num" w:pos="5760"/>
+        </w:tabs>
+        <w:ind w:left="5760" w:hanging="360"/>
+      </w:pPr>
+      <w:rPr>
+        <w:rFonts w:ascii="Wingdings" w:hAnsi="Wingdings" w:hint="default"/>
+        <w:sz w:val="20"/>
+      </w:rPr>
+    </w:lvl>
+    <w:lvl w:ilvl="8" w:tentative="1">
+      <w:start w:val="1"/>
+      <w:numFmt w:val="bullet"/>
+      <w:lvlText w:val=""/>
+      <w:lvlJc w:val="left"/>
+      <w:pPr>
+        <w:tabs>
+          <w:tab w:val="num" w:pos="6480"/>
+        </w:tabs>
+        <w:ind w:left="6480" w:hanging="360"/>
+      </w:pPr>
+      <w:rPr>
+        <w:rFonts w:ascii="Wingdings" w:hAnsi="Wingdings" w:hint="default"/>
+        <w:sz w:val="20"/>
+      </w:rPr>
+    </w:lvl>
+  </w:abstractNum>
+  <w:abstractNum w:abstractNumId="13" w15:restartNumberingAfterBreak="0">
     <w:nsid w:val="69066783"/>
     <w:multiLevelType w:val="hybridMultilevel"/>
     <w:tmpl w:val="D96471EC"/>
@@ -6299,7 +6576,7 @@
       </w:pPr>
     </w:lvl>
   </w:abstractNum>
-  <w:abstractNum w:abstractNumId="11" w15:restartNumberingAfterBreak="0">
+  <w:abstractNum w:abstractNumId="14" w15:restartNumberingAfterBreak="0">
     <w:nsid w:val="6E657441"/>
     <w:multiLevelType w:val="hybridMultilevel"/>
     <w:tmpl w:val="B8481E70"/>
@@ -6411,7 +6688,7 @@
       </w:rPr>
     </w:lvl>
   </w:abstractNum>
-  <w:abstractNum w:abstractNumId="12" w15:restartNumberingAfterBreak="0">
+  <w:abstractNum w:abstractNumId="15" w15:restartNumberingAfterBreak="0">
     <w:nsid w:val="76114B48"/>
     <w:multiLevelType w:val="hybridMultilevel"/>
     <w:tmpl w:val="7FD808E2"/>
@@ -6504,22 +6781,22 @@
     <w:abstractNumId w:val="3"/>
   </w:num>
   <w:num w:numId="2" w16cid:durableId="1003165658">
-    <w:abstractNumId w:val="10"/>
+    <w:abstractNumId w:val="13"/>
   </w:num>
   <w:num w:numId="3" w16cid:durableId="1843819176">
-    <w:abstractNumId w:val="6"/>
+    <w:abstractNumId w:val="7"/>
   </w:num>
   <w:num w:numId="4" w16cid:durableId="2065710140">
     <w:abstractNumId w:val="1"/>
   </w:num>
   <w:num w:numId="5" w16cid:durableId="808744166">
-    <w:abstractNumId w:val="11"/>
+    <w:abstractNumId w:val="14"/>
   </w:num>
   <w:num w:numId="6" w16cid:durableId="1679189867">
     <w:abstractNumId w:val="5"/>
   </w:num>
   <w:num w:numId="7" w16cid:durableId="661082843">
-    <w:abstractNumId w:val="9"/>
+    <w:abstractNumId w:val="11"/>
   </w:num>
   <w:num w:numId="8" w16cid:durableId="459883890">
     <w:abstractNumId w:val="0"/>
@@ -6531,13 +6808,22 @@
     <w:abstractNumId w:val="2"/>
   </w:num>
   <w:num w:numId="11" w16cid:durableId="1308391600">
+    <w:abstractNumId w:val="15"/>
+  </w:num>
+  <w:num w:numId="12" w16cid:durableId="1532495807">
+    <w:abstractNumId w:val="10"/>
+  </w:num>
+  <w:num w:numId="13" w16cid:durableId="1480339862">
+    <w:abstractNumId w:val="9"/>
+  </w:num>
+  <w:num w:numId="14" w16cid:durableId="908853515">
     <w:abstractNumId w:val="12"/>
   </w:num>
-  <w:num w:numId="12" w16cid:durableId="1532495807">
+  <w:num w:numId="15" w16cid:durableId="288752424">
+    <w:abstractNumId w:val="6"/>
+  </w:num>
+  <w:num w:numId="16" w16cid:durableId="1263731859">
     <w:abstractNumId w:val="8"/>
-  </w:num>
-  <w:num w:numId="13" w16cid:durableId="1480339862">
-    <w:abstractNumId w:val="7"/>
   </w:num>
 </w:numbering>
 </file>
@@ -7004,10 +7290,9 @@
     <w:next w:val="Normal"/>
     <w:link w:val="Heading3Char"/>
     <w:uiPriority w:val="9"/>
-    <w:semiHidden/>
     <w:unhideWhenUsed/>
     <w:qFormat/>
-    <w:rsid w:val="00D44C3F"/>
+    <w:rsid w:val="00D9487F"/>
     <w:pPr>
       <w:keepNext/>
       <w:keepLines/>
@@ -7016,8 +7301,7 @@
     </w:pPr>
     <w:rPr>
       <w:rFonts w:eastAsiaTheme="majorEastAsia" w:cstheme="majorBidi"/>
-      <w:color w:val="2F5496" w:themeColor="accent1" w:themeShade="BF"/>
-      <w:sz w:val="28"/>
+      <w:color w:val="00B050"/>
       <w:szCs w:val="25"/>
     </w:rPr>
   </w:style>
@@ -7156,7 +7440,6 @@
   <w:style w:type="character" w:default="1" w:styleId="DefaultParagraphFont">
     <w:name w:val="Default Paragraph Font"/>
     <w:uiPriority w:val="1"/>
-    <w:semiHidden/>
     <w:unhideWhenUsed/>
   </w:style>
   <w:style w:type="table" w:default="1" w:styleId="TableNormal">
@@ -7215,12 +7498,11 @@
     <w:basedOn w:val="DefaultParagraphFont"/>
     <w:link w:val="Heading3"/>
     <w:uiPriority w:val="9"/>
-    <w:semiHidden/>
-    <w:rsid w:val="00D44C3F"/>
+    <w:rsid w:val="00D9487F"/>
     <w:rPr>
-      <w:rFonts w:eastAsiaTheme="majorEastAsia" w:cstheme="majorBidi"/>
-      <w:color w:val="2F5496" w:themeColor="accent1" w:themeShade="BF"/>
-      <w:sz w:val="28"/>
+      <w:rFonts w:ascii="Times New Roman" w:eastAsiaTheme="majorEastAsia" w:hAnsi="Times New Roman" w:cstheme="majorBidi"/>
+      <w:color w:val="00B050"/>
+      <w:sz w:val="24"/>
       <w:szCs w:val="25"/>
     </w:rPr>
   </w:style>
@@ -7476,6 +7758,20 @@
       <w:smallCaps/>
       <w:color w:val="2F5496" w:themeColor="accent1" w:themeShade="BF"/>
       <w:spacing w:val="5"/>
+    </w:rPr>
+  </w:style>
+  <w:style w:type="paragraph" w:styleId="NoSpacing">
+    <w:name w:val="No Spacing"/>
+    <w:uiPriority w:val="1"/>
+    <w:qFormat/>
+    <w:rsid w:val="00D9487F"/>
+    <w:pPr>
+      <w:spacing w:after="0" w:line="240" w:lineRule="auto"/>
+      <w:jc w:val="both"/>
+    </w:pPr>
+    <w:rPr>
+      <w:rFonts w:ascii="Times New Roman" w:hAnsi="Times New Roman"/>
+      <w:sz w:val="24"/>
     </w:rPr>
   </w:style>
 </w:styles>

--- a/FarmoDeveloperNotes.docx
+++ b/FarmoDeveloperNotes.docx
@@ -19,8 +19,13 @@
         </w:rPr>
       </w:pPr>
       <w:r>
-        <w:t>Types of User</w:t>
-      </w:r>
+        <w:t xml:space="preserve">Types of </w:t>
+      </w:r>
+      <w:proofErr w:type="gramStart"/>
+      <w:r>
+        <w:t>User</w:t>
+      </w:r>
+      <w:proofErr w:type="gramEnd"/>
       <w:r>
         <w:rPr>
           <w:u w:val="none"/>
@@ -127,8 +132,13 @@
         </w:rPr>
       </w:pPr>
       <w:r>
-        <w:t>Types of User</w:t>
-      </w:r>
+        <w:t xml:space="preserve">Types of </w:t>
+      </w:r>
+      <w:proofErr w:type="gramStart"/>
+      <w:r>
+        <w:t>User</w:t>
+      </w:r>
+      <w:proofErr w:type="gramEnd"/>
       <w:r>
         <w:rPr>
           <w:u w:val="none"/>
@@ -153,6 +163,7 @@
           <w:bCs/>
         </w:rPr>
       </w:pPr>
+      <w:proofErr w:type="gramStart"/>
       <w:r>
         <w:rPr>
           <w:color w:val="00B050"/>
@@ -162,13 +173,23 @@
       <w:r>
         <w:tab/>
       </w:r>
+      <w:proofErr w:type="gramEnd"/>
       <w:r>
         <w:rPr>
           <w:b/>
           <w:bCs/>
         </w:rPr>
-        <w:t>]Admin = Admin | Admin = Super Admin[</w:t>
-      </w:r>
+        <w:t xml:space="preserve">]Admin = Admin | Admin = Super </w:t>
+      </w:r>
+      <w:proofErr w:type="gramStart"/>
+      <w:r>
+        <w:rPr>
+          <w:b/>
+          <w:bCs/>
+        </w:rPr>
+        <w:t>Admin[</w:t>
+      </w:r>
+      <w:proofErr w:type="gramEnd"/>
     </w:p>
     <w:p>
       <w:pPr>
@@ -178,6 +199,7 @@
           <w:numId w:val="2"/>
         </w:numPr>
       </w:pPr>
+      <w:proofErr w:type="gramStart"/>
       <w:r>
         <w:rPr>
           <w:color w:val="00B050"/>
@@ -187,6 +209,7 @@
       <w:r>
         <w:tab/>
       </w:r>
+      <w:proofErr w:type="gramEnd"/>
       <w:r>
         <w:rPr>
           <w:b/>
@@ -201,6 +224,7 @@
         </w:rPr>
         <w:t xml:space="preserve">Verified </w:t>
       </w:r>
+      <w:proofErr w:type="gramStart"/>
       <w:r>
         <w:rPr>
           <w:b/>
@@ -208,6 +232,7 @@
         </w:rPr>
         <w:t>Farmer[</w:t>
       </w:r>
+      <w:proofErr w:type="gramEnd"/>
     </w:p>
     <w:p>
       <w:pPr>
@@ -286,11 +311,16 @@
       </w:r>
     </w:p>
     <w:p>
+      <w:proofErr w:type="spellStart"/>
       <w:r>
         <w:t>p</w:t>
       </w:r>
       <w:r>
-        <w:t xml:space="preserve">rofile_status = </w:t>
+        <w:t>rofile_status</w:t>
+      </w:r>
+      <w:proofErr w:type="spellEnd"/>
+      <w:r>
+        <w:t xml:space="preserve"> = </w:t>
       </w:r>
       <w:r>
         <w:t>[</w:t>
@@ -383,6 +413,7 @@
           <w:szCs w:val="24"/>
         </w:rPr>
       </w:pPr>
+      <w:proofErr w:type="gramStart"/>
       <w:r>
         <w:rPr>
           <w:color w:val="00B050"/>
@@ -415,7 +446,14 @@
         <w:rPr>
           <w:szCs w:val="24"/>
         </w:rPr>
-        <w:t>– the profile is temporarily disabled due to issues or violations.</w:t>
+        <w:t>–</w:t>
+      </w:r>
+      <w:proofErr w:type="gramEnd"/>
+      <w:r>
+        <w:rPr>
+          <w:szCs w:val="24"/>
+        </w:rPr>
+        <w:t xml:space="preserve"> the profile is temporarily disabled due to issues or violations.</w:t>
       </w:r>
     </w:p>
     <w:p>
@@ -931,10 +969,7 @@
         </w:tabs>
       </w:pPr>
       <w:r>
-        <w:t>FARMER_RATING_</w:t>
-      </w:r>
-      <w:r>
-        <w:t>DELETE</w:t>
+        <w:t>FARMER_RATING_DELETE</w:t>
       </w:r>
     </w:p>
     <w:p>
@@ -949,10 +984,7 @@
         </w:tabs>
       </w:pPr>
       <w:r>
-        <w:t>PRODUCT_RATING_</w:t>
-      </w:r>
-      <w:r>
-        <w:t>DELETE</w:t>
+        <w:t>PRODUCT_RATING_DELETE</w:t>
       </w:r>
     </w:p>
     <w:p/>
@@ -1264,7 +1296,21 @@
         <w:rPr>
           <w:color w:val="00B050"/>
         </w:rPr>
-        <w:t>, login_with_token, login, register, user_id, is_admin, ACCOUNT_INACTIVE, INVALID_CREDENTIALS, login_access</w:t>
+        <w:t xml:space="preserve">, </w:t>
+      </w:r>
+      <w:proofErr w:type="spellStart"/>
+      <w:r>
+        <w:rPr>
+          <w:color w:val="00B050"/>
+        </w:rPr>
+        <w:t>login_with_token</w:t>
+      </w:r>
+      <w:proofErr w:type="spellEnd"/>
+      <w:r>
+        <w:rPr>
+          <w:color w:val="00B050"/>
+        </w:rPr>
+        <w:t>, login, register, user_id, is_admin, ACCOUNT_INACTIVE, INVALID_CREDENTIALS, login_access</w:t>
       </w:r>
       <w:r>
         <w:t>.</w:t>
@@ -1301,11 +1347,1561 @@
         <w:t>in this doc</w:t>
       </w:r>
       <w:r>
-        <w:t>. But “Green Letters” itself is not a term. ]</w:t>
-      </w:r>
+        <w:t>. But “Green Letters” itself is not a term</w:t>
+      </w:r>
+      <w:proofErr w:type="gramStart"/>
+      <w:r>
+        <w:t>. ]</w:t>
+      </w:r>
+      <w:proofErr w:type="gramEnd"/>
     </w:p>
     <w:p/>
-    <w:p>
+    <w:p/>
+    <w:p>
+      <w:pPr>
+        <w:jc w:val="left"/>
+        <w:rPr>
+          <w:rFonts w:eastAsiaTheme="majorEastAsia" w:cstheme="majorBidi"/>
+          <w:b/>
+          <w:color w:val="2F5496" w:themeColor="accent1" w:themeShade="BF"/>
+          <w:sz w:val="36"/>
+          <w:szCs w:val="36"/>
+          <w:u w:val="single"/>
+        </w:rPr>
+      </w:pPr>
+      <w:r>
+        <w:br w:type="page"/>
+      </w:r>
+    </w:p>
+    <w:p>
+      <w:pPr>
+        <w:pStyle w:val="Heading1"/>
+      </w:pPr>
+      <w:r>
+        <w:lastRenderedPageBreak/>
+        <w:t xml:space="preserve">Request </w:t>
+      </w:r>
+      <w:r>
+        <w:t>Handling:</w:t>
+      </w:r>
+    </w:p>
+    <w:p>
+      <w:pPr>
+        <w:jc w:val="left"/>
+      </w:pPr>
+      <w:r>
+        <w:t xml:space="preserve">Request are generally handled with these HTTP codes. We see some where during browsing 404 is not found like that. </w:t>
+      </w:r>
+    </w:p>
+    <w:p>
+      <w:pPr>
+        <w:pStyle w:val="ListParagraph"/>
+        <w:numPr>
+          <w:ilvl w:val="0"/>
+          <w:numId w:val="10"/>
+        </w:numPr>
+        <w:jc w:val="left"/>
+      </w:pPr>
+      <w:r>
+        <w:rPr>
+          <w:b/>
+          <w:bCs/>
+        </w:rPr>
+        <w:t>200 OK</w:t>
+      </w:r>
+      <w:r>
+        <w:t xml:space="preserve"> → success, existing resource returned.</w:t>
+      </w:r>
+      <w:r>
+        <w:t xml:space="preserve"> All good</w:t>
+      </w:r>
+    </w:p>
+    <w:p>
+      <w:pPr>
+        <w:pStyle w:val="ListParagraph"/>
+        <w:numPr>
+          <w:ilvl w:val="0"/>
+          <w:numId w:val="10"/>
+        </w:numPr>
+        <w:jc w:val="left"/>
+      </w:pPr>
+      <w:r>
+        <w:rPr>
+          <w:b/>
+          <w:bCs/>
+        </w:rPr>
+        <w:t>201 Created</w:t>
+      </w:r>
+      <w:r>
+        <w:t xml:space="preserve"> → success, new resource created</w:t>
+      </w:r>
+      <w:r>
+        <w:t xml:space="preserve"> like data saved.</w:t>
+      </w:r>
+    </w:p>
+    <w:p>
+      <w:pPr>
+        <w:pStyle w:val="ListParagraph"/>
+        <w:numPr>
+          <w:ilvl w:val="0"/>
+          <w:numId w:val="10"/>
+        </w:numPr>
+        <w:jc w:val="left"/>
+      </w:pPr>
+      <w:r>
+        <w:rPr>
+          <w:b/>
+          <w:bCs/>
+        </w:rPr>
+        <w:t>401 Unauthorized</w:t>
+      </w:r>
+      <w:r>
+        <w:t xml:space="preserve"> → token invalid/missing.</w:t>
+      </w:r>
+    </w:p>
+    <w:p>
+      <w:pPr>
+        <w:pStyle w:val="ListParagraph"/>
+        <w:numPr>
+          <w:ilvl w:val="0"/>
+          <w:numId w:val="10"/>
+        </w:numPr>
+        <w:jc w:val="left"/>
+      </w:pPr>
+      <w:r>
+        <w:rPr>
+          <w:b/>
+          <w:bCs/>
+        </w:rPr>
+        <w:t>403 Forbidden</w:t>
+      </w:r>
+      <w:r>
+        <w:t xml:space="preserve"> → authenticated but not allowed.</w:t>
+      </w:r>
+    </w:p>
+    <w:p>
+      <w:pPr>
+        <w:pStyle w:val="ListParagraph"/>
+        <w:numPr>
+          <w:ilvl w:val="0"/>
+          <w:numId w:val="10"/>
+        </w:numPr>
+        <w:jc w:val="left"/>
+      </w:pPr>
+      <w:r>
+        <w:rPr>
+          <w:b/>
+          <w:bCs/>
+        </w:rPr>
+        <w:t>400 Bad Request</w:t>
+      </w:r>
+      <w:r>
+        <w:t xml:space="preserve"> → invalid input.</w:t>
+      </w:r>
+    </w:p>
+    <w:p>
+      <w:pPr>
+        <w:pStyle w:val="ListParagraph"/>
+        <w:numPr>
+          <w:ilvl w:val="0"/>
+          <w:numId w:val="10"/>
+        </w:numPr>
+        <w:jc w:val="left"/>
+      </w:pPr>
+      <w:r>
+        <w:rPr>
+          <w:b/>
+          <w:bCs/>
+        </w:rPr>
+        <w:t>500 Internal Server Error</w:t>
+      </w:r>
+      <w:r>
+        <w:t xml:space="preserve"> → backend failure.</w:t>
+      </w:r>
+    </w:p>
+    <w:p>
+      <w:pPr>
+        <w:jc w:val="left"/>
+      </w:pPr>
+    </w:p>
+    <w:p>
+      <w:pPr>
+        <w:jc w:val="left"/>
+      </w:pPr>
+    </w:p>
+    <w:p>
+      <w:pPr>
+        <w:jc w:val="left"/>
+      </w:pPr>
+      <w:r>
+        <w:t xml:space="preserve">Suggested Way: </w:t>
+      </w:r>
+      <w:proofErr w:type="spellStart"/>
+      <w:r>
+        <w:t>eutei</w:t>
+      </w:r>
+      <w:proofErr w:type="spellEnd"/>
+      <w:r>
+        <w:t xml:space="preserve"> </w:t>
+      </w:r>
+      <w:proofErr w:type="spellStart"/>
+      <w:r>
+        <w:t>thau</w:t>
+      </w:r>
+      <w:proofErr w:type="spellEnd"/>
+      <w:r>
+        <w:t xml:space="preserve"> </w:t>
+      </w:r>
+      <w:proofErr w:type="spellStart"/>
+      <w:r>
+        <w:t>ekei</w:t>
+      </w:r>
+      <w:proofErr w:type="spellEnd"/>
+      <w:r>
+        <w:t xml:space="preserve"> </w:t>
+      </w:r>
+      <w:proofErr w:type="spellStart"/>
+      <w:r>
+        <w:t>choti</w:t>
+      </w:r>
+      <w:proofErr w:type="spellEnd"/>
+      <w:r>
+        <w:t xml:space="preserve"> </w:t>
+      </w:r>
+      <w:proofErr w:type="spellStart"/>
+      <w:r>
+        <w:t>vaya</w:t>
+      </w:r>
+      <w:proofErr w:type="spellEnd"/>
+      <w:r>
+        <w:t xml:space="preserve"> </w:t>
+      </w:r>
+      <w:proofErr w:type="spellStart"/>
+      <w:r>
+        <w:t>ghari</w:t>
+      </w:r>
+      <w:proofErr w:type="spellEnd"/>
+      <w:r>
+        <w:t xml:space="preserve"> </w:t>
+      </w:r>
+      <w:proofErr w:type="spellStart"/>
+      <w:r>
+        <w:t>ghari</w:t>
+      </w:r>
+      <w:proofErr w:type="spellEnd"/>
+      <w:r>
+        <w:t xml:space="preserve"> </w:t>
+      </w:r>
+      <w:proofErr w:type="spellStart"/>
+      <w:r>
+        <w:t>lekhnu</w:t>
+      </w:r>
+      <w:proofErr w:type="spellEnd"/>
+      <w:r>
+        <w:t xml:space="preserve"> </w:t>
+      </w:r>
+      <w:proofErr w:type="spellStart"/>
+      <w:r>
+        <w:t>pardai</w:t>
+      </w:r>
+      <w:proofErr w:type="spellEnd"/>
+      <w:r>
+        <w:t xml:space="preserve"> </w:t>
+      </w:r>
+      <w:proofErr w:type="spellStart"/>
+      <w:r>
+        <w:t>na.</w:t>
+      </w:r>
+      <w:proofErr w:type="spellEnd"/>
+      <w:r>
+        <w:tab/>
+      </w:r>
+    </w:p>
+    <w:p>
+      <w:pPr>
+        <w:pStyle w:val="Heading2"/>
+      </w:pPr>
+      <w:r>
+        <w:t>Pseudo Code:</w:t>
+      </w:r>
+    </w:p>
+    <w:p>
+      <w:pPr>
+        <w:rPr>
+          <w:color w:val="833C0B" w:themeColor="accent2" w:themeShade="80"/>
+        </w:rPr>
+      </w:pPr>
+      <w:r>
+        <w:rPr>
+          <w:color w:val="833C0B" w:themeColor="accent2" w:themeShade="80"/>
+          <w:highlight w:val="cyan"/>
+        </w:rPr>
+        <w:t>File.java</w:t>
+      </w:r>
+    </w:p>
+    <w:p>
+      <w:pPr>
+        <w:rPr>
+          <w:i/>
+          <w:iCs/>
+          <w:color w:val="833C0B" w:themeColor="accent2" w:themeShade="80"/>
+        </w:rPr>
+      </w:pPr>
+      <w:r>
+        <w:rPr>
+          <w:i/>
+          <w:iCs/>
+          <w:color w:val="833C0B" w:themeColor="accent2" w:themeShade="80"/>
+        </w:rPr>
+        <w:t xml:space="preserve">Import </w:t>
+      </w:r>
+      <w:proofErr w:type="spellStart"/>
+      <w:r>
+        <w:rPr>
+          <w:i/>
+          <w:iCs/>
+          <w:color w:val="833C0B" w:themeColor="accent2" w:themeShade="80"/>
+        </w:rPr>
+        <w:t>errorHandler</w:t>
+      </w:r>
+      <w:proofErr w:type="spellEnd"/>
+      <w:r>
+        <w:rPr>
+          <w:i/>
+          <w:iCs/>
+          <w:color w:val="833C0B" w:themeColor="accent2" w:themeShade="80"/>
+        </w:rPr>
+        <w:t>;</w:t>
+      </w:r>
+    </w:p>
+    <w:p>
+      <w:pPr>
+        <w:rPr>
+          <w:i/>
+          <w:iCs/>
+          <w:color w:val="833C0B" w:themeColor="accent2" w:themeShade="80"/>
+        </w:rPr>
+      </w:pPr>
+      <w:r>
+        <w:rPr>
+          <w:i/>
+          <w:iCs/>
+          <w:color w:val="000000" w:themeColor="text1"/>
+        </w:rPr>
+        <w:t xml:space="preserve">ER = </w:t>
+      </w:r>
+      <w:proofErr w:type="spellStart"/>
+      <w:proofErr w:type="gramStart"/>
+      <w:r>
+        <w:rPr>
+          <w:i/>
+          <w:iCs/>
+          <w:color w:val="000000" w:themeColor="text1"/>
+        </w:rPr>
+        <w:t>errorHandler</w:t>
+      </w:r>
+      <w:proofErr w:type="spellEnd"/>
+      <w:r>
+        <w:rPr>
+          <w:i/>
+          <w:iCs/>
+          <w:color w:val="000000" w:themeColor="text1"/>
+        </w:rPr>
+        <w:t>(</w:t>
+      </w:r>
+      <w:proofErr w:type="gramEnd"/>
+      <w:r>
+        <w:rPr>
+          <w:i/>
+          <w:iCs/>
+          <w:color w:val="000000" w:themeColor="text1"/>
+        </w:rPr>
+        <w:t>);</w:t>
+      </w:r>
+      <w:r>
+        <w:rPr>
+          <w:i/>
+          <w:iCs/>
+          <w:color w:val="833C0B" w:themeColor="accent2" w:themeShade="80"/>
+        </w:rPr>
+        <w:t xml:space="preserve"> // creating object</w:t>
+      </w:r>
+    </w:p>
+    <w:p>
+      <w:pPr>
+        <w:pStyle w:val="NoSpacing"/>
+        <w:rPr>
+          <w:iCs/>
+        </w:rPr>
+      </w:pPr>
+      <w:r>
+        <w:rPr>
+          <w:iCs/>
+          <w:color w:val="4472C4" w:themeColor="accent1"/>
+        </w:rPr>
+        <w:t xml:space="preserve">function </w:t>
+      </w:r>
+      <w:proofErr w:type="spellStart"/>
+      <w:proofErr w:type="gramStart"/>
+      <w:r>
+        <w:rPr>
+          <w:iCs/>
+          <w:color w:val="4472C4" w:themeColor="accent1"/>
+        </w:rPr>
+        <w:t>requestToServer</w:t>
+      </w:r>
+      <w:proofErr w:type="spellEnd"/>
+      <w:r>
+        <w:rPr>
+          <w:iCs/>
+        </w:rPr>
+        <w:t>(</w:t>
+      </w:r>
+      <w:proofErr w:type="spellStart"/>
+      <w:proofErr w:type="gramEnd"/>
+      <w:r>
+        <w:rPr>
+          <w:iCs/>
+        </w:rPr>
+        <w:t>url</w:t>
+      </w:r>
+      <w:proofErr w:type="spellEnd"/>
+      <w:r>
+        <w:rPr>
+          <w:iCs/>
+        </w:rPr>
+        <w:t>, method, data, token):</w:t>
+      </w:r>
+    </w:p>
+    <w:p>
+      <w:pPr>
+        <w:pStyle w:val="NoSpacing"/>
+        <w:rPr>
+          <w:iCs/>
+        </w:rPr>
+      </w:pPr>
+      <w:r>
+        <w:rPr>
+          <w:iCs/>
+        </w:rPr>
+        <w:t xml:space="preserve">    </w:t>
+      </w:r>
+      <w:r>
+        <w:rPr>
+          <w:iCs/>
+          <w:color w:val="4472C4" w:themeColor="accent1"/>
+        </w:rPr>
+        <w:t xml:space="preserve">response </w:t>
+      </w:r>
+      <w:r>
+        <w:rPr>
+          <w:iCs/>
+        </w:rPr>
+        <w:t xml:space="preserve">= </w:t>
+      </w:r>
+      <w:proofErr w:type="spellStart"/>
+      <w:proofErr w:type="gramStart"/>
+      <w:r>
+        <w:rPr>
+          <w:iCs/>
+        </w:rPr>
+        <w:t>sendRequest</w:t>
+      </w:r>
+      <w:proofErr w:type="spellEnd"/>
+      <w:r>
+        <w:rPr>
+          <w:iCs/>
+        </w:rPr>
+        <w:t>(</w:t>
+      </w:r>
+      <w:proofErr w:type="spellStart"/>
+      <w:proofErr w:type="gramEnd"/>
+      <w:r>
+        <w:rPr>
+          <w:iCs/>
+        </w:rPr>
+        <w:t>url</w:t>
+      </w:r>
+      <w:proofErr w:type="spellEnd"/>
+      <w:r>
+        <w:rPr>
+          <w:iCs/>
+        </w:rPr>
+        <w:t>, method, data, token)</w:t>
+      </w:r>
+    </w:p>
+    <w:p>
+      <w:pPr>
+        <w:pStyle w:val="NoSpacing"/>
+        <w:rPr>
+          <w:iCs/>
+        </w:rPr>
+      </w:pPr>
+    </w:p>
+    <w:p>
+      <w:pPr>
+        <w:pStyle w:val="NoSpacing"/>
+        <w:rPr>
+          <w:iCs/>
+        </w:rPr>
+      </w:pPr>
+      <w:r>
+        <w:rPr>
+          <w:iCs/>
+        </w:rPr>
+        <w:t xml:space="preserve">    if </w:t>
+      </w:r>
+      <w:proofErr w:type="spellStart"/>
+      <w:proofErr w:type="gramStart"/>
+      <w:r>
+        <w:rPr>
+          <w:iCs/>
+        </w:rPr>
+        <w:t>response.code</w:t>
+      </w:r>
+      <w:proofErr w:type="spellEnd"/>
+      <w:proofErr w:type="gramEnd"/>
+      <w:r>
+        <w:rPr>
+          <w:iCs/>
+        </w:rPr>
+        <w:t xml:space="preserve"> == </w:t>
+      </w:r>
+      <w:r>
+        <w:rPr>
+          <w:iCs/>
+          <w:color w:val="C00000"/>
+        </w:rPr>
+        <w:t xml:space="preserve">200 </w:t>
+      </w:r>
+      <w:r>
+        <w:rPr>
+          <w:iCs/>
+        </w:rPr>
+        <w:t xml:space="preserve">or </w:t>
+      </w:r>
+      <w:proofErr w:type="spellStart"/>
+      <w:proofErr w:type="gramStart"/>
+      <w:r>
+        <w:rPr>
+          <w:iCs/>
+        </w:rPr>
+        <w:t>response.code</w:t>
+      </w:r>
+      <w:proofErr w:type="spellEnd"/>
+      <w:proofErr w:type="gramEnd"/>
+      <w:r>
+        <w:rPr>
+          <w:iCs/>
+        </w:rPr>
+        <w:t xml:space="preserve"> == </w:t>
+      </w:r>
+      <w:r>
+        <w:rPr>
+          <w:iCs/>
+          <w:color w:val="C00000"/>
+        </w:rPr>
+        <w:t>201</w:t>
+      </w:r>
+      <w:r>
+        <w:rPr>
+          <w:iCs/>
+        </w:rPr>
+        <w:t>:</w:t>
+      </w:r>
+    </w:p>
+    <w:p>
+      <w:pPr>
+        <w:pStyle w:val="NoSpacing"/>
+      </w:pPr>
+      <w:r>
+        <w:t xml:space="preserve">        // </w:t>
+      </w:r>
+      <w:r>
+        <w:rPr>
+          <w:rFonts w:ascii="Segoe UI Emoji" w:hAnsi="Segoe UI Emoji" w:cs="Segoe UI Emoji"/>
+        </w:rPr>
+        <w:t>✅</w:t>
+      </w:r>
+      <w:r>
+        <w:t xml:space="preserve"> Success</w:t>
+      </w:r>
+    </w:p>
+    <w:p>
+      <w:pPr>
+        <w:pStyle w:val="NoSpacing"/>
+        <w:rPr>
+          <w:iCs/>
+        </w:rPr>
+      </w:pPr>
+      <w:r>
+        <w:rPr>
+          <w:iCs/>
+        </w:rPr>
+        <w:t xml:space="preserve">       </w:t>
+      </w:r>
+      <w:r>
+        <w:rPr>
+          <w:iCs/>
+        </w:rPr>
+        <w:t>//</w:t>
+      </w:r>
+      <w:r>
+        <w:rPr>
+          <w:iCs/>
+        </w:rPr>
+        <w:t xml:space="preserve"> </w:t>
+      </w:r>
+      <w:proofErr w:type="spellStart"/>
+      <w:r>
+        <w:rPr>
+          <w:iCs/>
+          <w:color w:val="4472C4" w:themeColor="accent1"/>
+        </w:rPr>
+        <w:t>handleSuccess</w:t>
+      </w:r>
+      <w:r>
+        <w:rPr>
+          <w:iCs/>
+        </w:rPr>
+        <w:t>ful</w:t>
+      </w:r>
+      <w:proofErr w:type="spellEnd"/>
+      <w:r>
+        <w:rPr>
+          <w:iCs/>
+        </w:rPr>
+        <w:t xml:space="preserve"> request according to request type</w:t>
+      </w:r>
+    </w:p>
+    <w:p>
+      <w:pPr>
+        <w:pStyle w:val="NoSpacing"/>
+        <w:rPr>
+          <w:iCs/>
+        </w:rPr>
+      </w:pPr>
+      <w:r>
+        <w:rPr>
+          <w:iCs/>
+        </w:rPr>
+        <w:t xml:space="preserve">    else:</w:t>
+      </w:r>
+    </w:p>
+    <w:p>
+      <w:pPr>
+        <w:pStyle w:val="NoSpacing"/>
+        <w:rPr>
+          <w:iCs/>
+        </w:rPr>
+      </w:pPr>
+      <w:r>
+        <w:rPr>
+          <w:iCs/>
+        </w:rPr>
+        <w:t xml:space="preserve">        // </w:t>
+      </w:r>
+      <w:r>
+        <w:rPr>
+          <w:rFonts w:ascii="Segoe UI Emoji" w:hAnsi="Segoe UI Emoji" w:cs="Segoe UI Emoji"/>
+          <w:iCs/>
+        </w:rPr>
+        <w:t>❌</w:t>
+      </w:r>
+      <w:r>
+        <w:rPr>
+          <w:iCs/>
+        </w:rPr>
+        <w:t xml:space="preserve"> Error</w:t>
+      </w:r>
+    </w:p>
+    <w:p>
+      <w:pPr>
+        <w:pStyle w:val="NoSpacing"/>
+        <w:rPr>
+          <w:iCs/>
+        </w:rPr>
+      </w:pPr>
+      <w:r>
+        <w:rPr>
+          <w:iCs/>
+        </w:rPr>
+        <w:t xml:space="preserve">        </w:t>
+      </w:r>
+      <w:proofErr w:type="spellStart"/>
+      <w:proofErr w:type="gramStart"/>
+      <w:r>
+        <w:rPr>
+          <w:color w:val="833C0B" w:themeColor="accent2" w:themeShade="80"/>
+        </w:rPr>
+        <w:t>ER</w:t>
+      </w:r>
+      <w:r>
+        <w:rPr>
+          <w:iCs/>
+          <w:color w:val="4472C4" w:themeColor="accent1"/>
+        </w:rPr>
+        <w:t>.</w:t>
+      </w:r>
+      <w:r>
+        <w:rPr>
+          <w:iCs/>
+          <w:color w:val="4472C4" w:themeColor="accent1"/>
+        </w:rPr>
+        <w:t>error</w:t>
+      </w:r>
+      <w:proofErr w:type="gramEnd"/>
+      <w:r>
+        <w:rPr>
+          <w:iCs/>
+          <w:color w:val="4472C4" w:themeColor="accent1"/>
+        </w:rPr>
+        <w:t>_handler</w:t>
+      </w:r>
+      <w:proofErr w:type="spellEnd"/>
+      <w:r>
+        <w:rPr>
+          <w:iCs/>
+        </w:rPr>
+        <w:t>(response)</w:t>
+      </w:r>
+    </w:p>
+    <w:p>
+      <w:pPr>
+        <w:pStyle w:val="NoSpacing"/>
+        <w:rPr>
+          <w:iCs/>
+        </w:rPr>
+      </w:pPr>
+      <w:r>
+        <w:rPr>
+          <w:iCs/>
+        </w:rPr>
+        <w:t>------------------------------------------------------------------------------------------------------------------</w:t>
+      </w:r>
+    </w:p>
+    <w:p>
+      <w:pPr>
+        <w:pStyle w:val="NoSpacing"/>
+        <w:rPr>
+          <w:iCs/>
+        </w:rPr>
+      </w:pPr>
+    </w:p>
+    <w:p>
+      <w:pPr>
+        <w:pStyle w:val="NoSpacing"/>
+        <w:rPr>
+          <w:iCs/>
+          <w:color w:val="000000" w:themeColor="text1"/>
+        </w:rPr>
+      </w:pPr>
+      <w:r>
+        <w:rPr>
+          <w:iCs/>
+          <w:color w:val="833C0B" w:themeColor="accent2" w:themeShade="80"/>
+          <w:highlight w:val="cyan"/>
+        </w:rPr>
+        <w:t>errorHandler.java</w:t>
+      </w:r>
+      <w:r>
+        <w:rPr>
+          <w:iCs/>
+          <w:color w:val="833C0B" w:themeColor="accent2" w:themeShade="80"/>
+        </w:rPr>
+        <w:br/>
+      </w:r>
+      <w:r>
+        <w:rPr>
+          <w:iCs/>
+          <w:color w:val="833C0B" w:themeColor="accent2" w:themeShade="80"/>
+        </w:rPr>
+        <w:br/>
+      </w:r>
+      <w:r>
+        <w:rPr>
+          <w:iCs/>
+          <w:color w:val="4472C4" w:themeColor="accent1"/>
+        </w:rPr>
+        <w:t>class</w:t>
+      </w:r>
+      <w:r>
+        <w:rPr>
+          <w:iCs/>
+          <w:color w:val="4472C4" w:themeColor="accent1"/>
+        </w:rPr>
+        <w:t xml:space="preserve"> </w:t>
+      </w:r>
+      <w:proofErr w:type="spellStart"/>
+      <w:proofErr w:type="gramStart"/>
+      <w:r>
+        <w:rPr>
+          <w:iCs/>
+          <w:color w:val="000000" w:themeColor="text1"/>
+        </w:rPr>
+        <w:t>errorHandler</w:t>
+      </w:r>
+      <w:proofErr w:type="spellEnd"/>
+      <w:r>
+        <w:rPr>
+          <w:iCs/>
+          <w:color w:val="000000" w:themeColor="text1"/>
+        </w:rPr>
+        <w:t>{</w:t>
+      </w:r>
+      <w:proofErr w:type="gramEnd"/>
+    </w:p>
+    <w:p>
+      <w:pPr>
+        <w:pStyle w:val="NoSpacing"/>
+        <w:ind w:left="720"/>
+        <w:rPr>
+          <w:iCs/>
+        </w:rPr>
+      </w:pPr>
+      <w:r>
+        <w:rPr>
+          <w:iCs/>
+          <w:color w:val="4472C4" w:themeColor="accent1"/>
+        </w:rPr>
+        <w:t xml:space="preserve">function </w:t>
+      </w:r>
+      <w:proofErr w:type="spellStart"/>
+      <w:r>
+        <w:rPr>
+          <w:iCs/>
+          <w:color w:val="4472C4" w:themeColor="accent1"/>
+        </w:rPr>
+        <w:t>error_handler</w:t>
+      </w:r>
+      <w:proofErr w:type="spellEnd"/>
+      <w:r>
+        <w:rPr>
+          <w:iCs/>
+        </w:rPr>
+        <w:t>(response):</w:t>
+      </w:r>
+    </w:p>
+    <w:p>
+      <w:pPr>
+        <w:pStyle w:val="NoSpacing"/>
+        <w:ind w:left="720"/>
+        <w:rPr>
+          <w:iCs/>
+        </w:rPr>
+      </w:pPr>
+      <w:r>
+        <w:rPr>
+          <w:iCs/>
+        </w:rPr>
+        <w:t xml:space="preserve">    </w:t>
+      </w:r>
+      <w:r>
+        <w:rPr>
+          <w:iCs/>
+          <w:color w:val="4472C4" w:themeColor="accent1"/>
+        </w:rPr>
+        <w:t>switch</w:t>
+      </w:r>
+      <w:r>
+        <w:rPr>
+          <w:iCs/>
+        </w:rPr>
+        <w:t>(</w:t>
+      </w:r>
+      <w:proofErr w:type="spellStart"/>
+      <w:proofErr w:type="gramStart"/>
+      <w:r>
+        <w:rPr>
+          <w:iCs/>
+        </w:rPr>
+        <w:t>response.code</w:t>
+      </w:r>
+      <w:proofErr w:type="spellEnd"/>
+      <w:proofErr w:type="gramEnd"/>
+      <w:r>
+        <w:rPr>
+          <w:iCs/>
+        </w:rPr>
+        <w:t>):</w:t>
+      </w:r>
+    </w:p>
+    <w:p>
+      <w:pPr>
+        <w:pStyle w:val="NoSpacing"/>
+        <w:ind w:left="720"/>
+        <w:rPr>
+          <w:iCs/>
+        </w:rPr>
+      </w:pPr>
+      <w:r>
+        <w:rPr>
+          <w:iCs/>
+        </w:rPr>
+        <w:t xml:space="preserve">        </w:t>
+      </w:r>
+      <w:r>
+        <w:rPr>
+          <w:iCs/>
+          <w:color w:val="4472C4" w:themeColor="accent1"/>
+        </w:rPr>
+        <w:t xml:space="preserve">case </w:t>
+      </w:r>
+      <w:r>
+        <w:rPr>
+          <w:iCs/>
+          <w:color w:val="C00000"/>
+        </w:rPr>
+        <w:t>400</w:t>
+      </w:r>
+      <w:r>
+        <w:rPr>
+          <w:iCs/>
+        </w:rPr>
+        <w:t>:</w:t>
+      </w:r>
+    </w:p>
+    <w:p>
+      <w:pPr>
+        <w:pStyle w:val="NoSpacing"/>
+        <w:ind w:left="720"/>
+        <w:rPr>
+          <w:iCs/>
+        </w:rPr>
+      </w:pPr>
+      <w:r>
+        <w:rPr>
+          <w:iCs/>
+          <w:color w:val="4472C4" w:themeColor="accent1"/>
+        </w:rPr>
+        <w:tab/>
+      </w:r>
+      <w:r>
+        <w:rPr>
+          <w:iCs/>
+          <w:color w:val="385623" w:themeColor="accent6" w:themeShade="80"/>
+        </w:rPr>
+        <w:t xml:space="preserve">// </w:t>
+      </w:r>
+      <w:r>
+        <w:rPr>
+          <w:iCs/>
+          <w:color w:val="385623" w:themeColor="accent6" w:themeShade="80"/>
+        </w:rPr>
+        <w:t xml:space="preserve">or </w:t>
+      </w:r>
+      <w:r>
+        <w:rPr>
+          <w:iCs/>
+          <w:color w:val="385623" w:themeColor="accent6" w:themeShade="80"/>
+        </w:rPr>
+        <w:t xml:space="preserve">popup dialog box </w:t>
+      </w:r>
+      <w:proofErr w:type="spellStart"/>
+      <w:r>
+        <w:rPr>
+          <w:iCs/>
+          <w:color w:val="385623" w:themeColor="accent6" w:themeShade="80"/>
+        </w:rPr>
+        <w:t>dekhai</w:t>
+      </w:r>
+      <w:proofErr w:type="spellEnd"/>
+      <w:r>
+        <w:rPr>
+          <w:iCs/>
+          <w:color w:val="385623" w:themeColor="accent6" w:themeShade="80"/>
+        </w:rPr>
+        <w:t xml:space="preserve"> </w:t>
+      </w:r>
+      <w:proofErr w:type="spellStart"/>
+      <w:r>
+        <w:rPr>
+          <w:iCs/>
+          <w:color w:val="385623" w:themeColor="accent6" w:themeShade="80"/>
+        </w:rPr>
+        <w:t>dinu</w:t>
+      </w:r>
+      <w:proofErr w:type="spellEnd"/>
+    </w:p>
+    <w:p>
+      <w:pPr>
+        <w:pStyle w:val="NoSpacing"/>
+        <w:ind w:left="720"/>
+        <w:rPr>
+          <w:iCs/>
+        </w:rPr>
+      </w:pPr>
+      <w:r>
+        <w:rPr>
+          <w:iCs/>
+        </w:rPr>
+        <w:t xml:space="preserve">            </w:t>
+      </w:r>
+      <w:proofErr w:type="gramStart"/>
+      <w:r>
+        <w:rPr>
+          <w:iCs/>
+          <w:color w:val="000000" w:themeColor="text1"/>
+        </w:rPr>
+        <w:t>print</w:t>
+      </w:r>
+      <w:r>
+        <w:rPr>
+          <w:iCs/>
+        </w:rPr>
+        <w:t>(</w:t>
+      </w:r>
+      <w:proofErr w:type="gramEnd"/>
+      <w:r>
+        <w:rPr>
+          <w:iCs/>
+        </w:rPr>
+        <w:t>"</w:t>
+      </w:r>
+      <w:r>
+        <w:rPr>
+          <w:iCs/>
+          <w:color w:val="006600"/>
+        </w:rPr>
+        <w:t>Invalid input:</w:t>
+      </w:r>
+      <w:r>
+        <w:rPr>
+          <w:iCs/>
+        </w:rPr>
+        <w:t xml:space="preserve"> " + </w:t>
+      </w:r>
+      <w:proofErr w:type="gramStart"/>
+      <w:r>
+        <w:rPr>
+          <w:iCs/>
+        </w:rPr>
+        <w:t>response.</w:t>
+      </w:r>
+      <w:r>
+        <w:rPr>
+          <w:iCs/>
+        </w:rPr>
+        <w:t>error</w:t>
+      </w:r>
+      <w:proofErr w:type="gramEnd"/>
+      <w:r>
+        <w:rPr>
+          <w:iCs/>
+        </w:rPr>
+        <w:t>)</w:t>
+      </w:r>
+    </w:p>
+    <w:p>
+      <w:pPr>
+        <w:pStyle w:val="NoSpacing"/>
+        <w:ind w:left="720"/>
+        <w:rPr>
+          <w:iCs/>
+        </w:rPr>
+      </w:pPr>
+      <w:r>
+        <w:rPr>
+          <w:iCs/>
+        </w:rPr>
+        <w:t xml:space="preserve">        </w:t>
+      </w:r>
+      <w:r>
+        <w:rPr>
+          <w:iCs/>
+          <w:color w:val="4472C4" w:themeColor="accent1"/>
+        </w:rPr>
+        <w:t xml:space="preserve">case </w:t>
+      </w:r>
+      <w:r>
+        <w:rPr>
+          <w:iCs/>
+          <w:color w:val="C00000"/>
+        </w:rPr>
+        <w:t>401</w:t>
+      </w:r>
+      <w:r>
+        <w:rPr>
+          <w:iCs/>
+        </w:rPr>
+        <w:t>:</w:t>
+      </w:r>
+    </w:p>
+    <w:p>
+      <w:pPr>
+        <w:pStyle w:val="NoSpacing"/>
+        <w:ind w:left="720"/>
+        <w:rPr>
+          <w:iCs/>
+        </w:rPr>
+      </w:pPr>
+      <w:r>
+        <w:rPr>
+          <w:iCs/>
+        </w:rPr>
+        <w:t xml:space="preserve">            </w:t>
+      </w:r>
+      <w:proofErr w:type="gramStart"/>
+      <w:r>
+        <w:rPr>
+          <w:iCs/>
+        </w:rPr>
+        <w:t>print(</w:t>
+      </w:r>
+      <w:proofErr w:type="gramEnd"/>
+      <w:r>
+        <w:rPr>
+          <w:iCs/>
+        </w:rPr>
+        <w:t>"</w:t>
+      </w:r>
+      <w:r>
+        <w:rPr>
+          <w:iCs/>
+          <w:color w:val="006600"/>
+        </w:rPr>
+        <w:t>Unauthorized:</w:t>
+      </w:r>
+      <w:r>
+        <w:rPr>
+          <w:iCs/>
+        </w:rPr>
+        <w:t xml:space="preserve"> " + </w:t>
+      </w:r>
+      <w:proofErr w:type="gramStart"/>
+      <w:r>
+        <w:rPr>
+          <w:iCs/>
+        </w:rPr>
+        <w:t>response.</w:t>
+      </w:r>
+      <w:r>
+        <w:rPr>
+          <w:iCs/>
+        </w:rPr>
+        <w:t>error</w:t>
+      </w:r>
+      <w:proofErr w:type="gramEnd"/>
+      <w:r>
+        <w:rPr>
+          <w:iCs/>
+        </w:rPr>
+        <w:t>)</w:t>
+      </w:r>
+    </w:p>
+    <w:p>
+      <w:pPr>
+        <w:pStyle w:val="NoSpacing"/>
+        <w:ind w:left="720"/>
+        <w:rPr>
+          <w:iCs/>
+        </w:rPr>
+      </w:pPr>
+      <w:r>
+        <w:rPr>
+          <w:iCs/>
+        </w:rPr>
+        <w:t xml:space="preserve">        </w:t>
+      </w:r>
+      <w:r>
+        <w:rPr>
+          <w:iCs/>
+          <w:color w:val="4472C4" w:themeColor="accent1"/>
+        </w:rPr>
+        <w:t xml:space="preserve">case </w:t>
+      </w:r>
+      <w:r>
+        <w:rPr>
+          <w:iCs/>
+          <w:color w:val="C00000"/>
+        </w:rPr>
+        <w:t>403</w:t>
+      </w:r>
+      <w:r>
+        <w:rPr>
+          <w:iCs/>
+        </w:rPr>
+        <w:t>:</w:t>
+      </w:r>
+    </w:p>
+    <w:p>
+      <w:pPr>
+        <w:pStyle w:val="NoSpacing"/>
+        <w:ind w:left="720"/>
+        <w:rPr>
+          <w:iCs/>
+        </w:rPr>
+      </w:pPr>
+      <w:r>
+        <w:rPr>
+          <w:iCs/>
+        </w:rPr>
+        <w:t xml:space="preserve">            </w:t>
+      </w:r>
+      <w:proofErr w:type="gramStart"/>
+      <w:r>
+        <w:rPr>
+          <w:iCs/>
+        </w:rPr>
+        <w:t>print(</w:t>
+      </w:r>
+      <w:proofErr w:type="gramEnd"/>
+      <w:r>
+        <w:rPr>
+          <w:iCs/>
+        </w:rPr>
+        <w:t>"</w:t>
+      </w:r>
+      <w:r>
+        <w:rPr>
+          <w:iCs/>
+          <w:color w:val="385623" w:themeColor="accent6" w:themeShade="80"/>
+        </w:rPr>
+        <w:t>Forbidden:</w:t>
+      </w:r>
+      <w:r>
+        <w:rPr>
+          <w:iCs/>
+        </w:rPr>
+        <w:t xml:space="preserve"> " + </w:t>
+      </w:r>
+      <w:proofErr w:type="gramStart"/>
+      <w:r>
+        <w:rPr>
+          <w:iCs/>
+        </w:rPr>
+        <w:t>response.</w:t>
+      </w:r>
+      <w:r>
+        <w:rPr>
+          <w:iCs/>
+        </w:rPr>
+        <w:t>error</w:t>
+      </w:r>
+      <w:proofErr w:type="gramEnd"/>
+      <w:r>
+        <w:rPr>
+          <w:iCs/>
+        </w:rPr>
+        <w:t>)</w:t>
+      </w:r>
+    </w:p>
+    <w:p>
+      <w:pPr>
+        <w:pStyle w:val="NoSpacing"/>
+        <w:ind w:left="720"/>
+        <w:rPr>
+          <w:iCs/>
+        </w:rPr>
+      </w:pPr>
+      <w:r>
+        <w:rPr>
+          <w:iCs/>
+        </w:rPr>
+        <w:lastRenderedPageBreak/>
+        <w:t xml:space="preserve">        </w:t>
+      </w:r>
+      <w:r>
+        <w:rPr>
+          <w:iCs/>
+          <w:color w:val="4472C4" w:themeColor="accent1"/>
+        </w:rPr>
+        <w:t xml:space="preserve">case </w:t>
+      </w:r>
+      <w:r>
+        <w:rPr>
+          <w:iCs/>
+          <w:color w:val="C00000"/>
+        </w:rPr>
+        <w:t>404</w:t>
+      </w:r>
+      <w:r>
+        <w:rPr>
+          <w:iCs/>
+        </w:rPr>
+        <w:t>:</w:t>
+      </w:r>
+    </w:p>
+    <w:p>
+      <w:pPr>
+        <w:pStyle w:val="NoSpacing"/>
+        <w:ind w:left="720"/>
+        <w:rPr>
+          <w:iCs/>
+        </w:rPr>
+      </w:pPr>
+      <w:r>
+        <w:rPr>
+          <w:iCs/>
+        </w:rPr>
+        <w:t xml:space="preserve">            </w:t>
+      </w:r>
+      <w:proofErr w:type="gramStart"/>
+      <w:r>
+        <w:rPr>
+          <w:iCs/>
+        </w:rPr>
+        <w:t>print(</w:t>
+      </w:r>
+      <w:proofErr w:type="gramEnd"/>
+      <w:r>
+        <w:rPr>
+          <w:iCs/>
+        </w:rPr>
+        <w:t>"</w:t>
+      </w:r>
+      <w:r>
+        <w:rPr>
+          <w:iCs/>
+          <w:color w:val="385623" w:themeColor="accent6" w:themeShade="80"/>
+        </w:rPr>
+        <w:t xml:space="preserve">Not Found: </w:t>
+      </w:r>
+      <w:r>
+        <w:rPr>
+          <w:iCs/>
+        </w:rPr>
+        <w:t xml:space="preserve">" + </w:t>
+      </w:r>
+      <w:proofErr w:type="gramStart"/>
+      <w:r>
+        <w:rPr>
+          <w:iCs/>
+        </w:rPr>
+        <w:t>response.</w:t>
+      </w:r>
+      <w:r>
+        <w:rPr>
+          <w:iCs/>
+        </w:rPr>
+        <w:t>error</w:t>
+      </w:r>
+      <w:proofErr w:type="gramEnd"/>
+      <w:r>
+        <w:rPr>
+          <w:iCs/>
+        </w:rPr>
+        <w:t>)</w:t>
+      </w:r>
+    </w:p>
+    <w:p>
+      <w:pPr>
+        <w:pStyle w:val="NoSpacing"/>
+        <w:ind w:left="720"/>
+        <w:rPr>
+          <w:iCs/>
+        </w:rPr>
+      </w:pPr>
+      <w:r>
+        <w:rPr>
+          <w:iCs/>
+        </w:rPr>
+        <w:t xml:space="preserve">        </w:t>
+      </w:r>
+      <w:r>
+        <w:rPr>
+          <w:iCs/>
+          <w:color w:val="4472C4" w:themeColor="accent1"/>
+        </w:rPr>
+        <w:t xml:space="preserve">case </w:t>
+      </w:r>
+      <w:r>
+        <w:rPr>
+          <w:iCs/>
+          <w:color w:val="C00000"/>
+        </w:rPr>
+        <w:t>500</w:t>
+      </w:r>
+      <w:r>
+        <w:rPr>
+          <w:iCs/>
+        </w:rPr>
+        <w:t>:</w:t>
+      </w:r>
+    </w:p>
+    <w:p>
+      <w:pPr>
+        <w:pStyle w:val="NoSpacing"/>
+        <w:ind w:left="720"/>
+        <w:rPr>
+          <w:iCs/>
+        </w:rPr>
+      </w:pPr>
+      <w:r>
+        <w:rPr>
+          <w:iCs/>
+        </w:rPr>
+        <w:t xml:space="preserve">            </w:t>
+      </w:r>
+      <w:proofErr w:type="gramStart"/>
+      <w:r>
+        <w:rPr>
+          <w:iCs/>
+        </w:rPr>
+        <w:t>print(</w:t>
+      </w:r>
+      <w:proofErr w:type="gramEnd"/>
+      <w:r>
+        <w:rPr>
+          <w:iCs/>
+        </w:rPr>
+        <w:t>"</w:t>
+      </w:r>
+      <w:r>
+        <w:rPr>
+          <w:iCs/>
+          <w:color w:val="385623" w:themeColor="accent6" w:themeShade="80"/>
+        </w:rPr>
+        <w:t xml:space="preserve">Server Error: </w:t>
+      </w:r>
+      <w:r>
+        <w:rPr>
+          <w:iCs/>
+        </w:rPr>
+        <w:t xml:space="preserve">" + </w:t>
+      </w:r>
+      <w:proofErr w:type="gramStart"/>
+      <w:r>
+        <w:rPr>
+          <w:iCs/>
+        </w:rPr>
+        <w:t>response.</w:t>
+      </w:r>
+      <w:r>
+        <w:rPr>
+          <w:iCs/>
+        </w:rPr>
+        <w:t>error</w:t>
+      </w:r>
+      <w:proofErr w:type="gramEnd"/>
+      <w:r>
+        <w:rPr>
+          <w:iCs/>
+        </w:rPr>
+        <w:t>)</w:t>
+      </w:r>
+    </w:p>
+    <w:p>
+      <w:pPr>
+        <w:pStyle w:val="NoSpacing"/>
+        <w:ind w:left="720"/>
+        <w:rPr>
+          <w:iCs/>
+        </w:rPr>
+      </w:pPr>
+      <w:r>
+        <w:rPr>
+          <w:iCs/>
+        </w:rPr>
+        <w:t xml:space="preserve">        </w:t>
+      </w:r>
+      <w:r>
+        <w:rPr>
+          <w:iCs/>
+          <w:color w:val="4472C4" w:themeColor="accent1"/>
+        </w:rPr>
+        <w:t>default</w:t>
+      </w:r>
+      <w:r>
+        <w:rPr>
+          <w:iCs/>
+        </w:rPr>
+        <w:t>:</w:t>
+      </w:r>
+    </w:p>
+    <w:p>
+      <w:pPr>
+        <w:pStyle w:val="NoSpacing"/>
+        <w:ind w:left="720"/>
+        <w:rPr>
+          <w:iCs/>
+        </w:rPr>
+      </w:pPr>
+      <w:r>
+        <w:rPr>
+          <w:iCs/>
+        </w:rPr>
+        <w:t xml:space="preserve">            </w:t>
+      </w:r>
+      <w:proofErr w:type="gramStart"/>
+      <w:r>
+        <w:rPr>
+          <w:iCs/>
+        </w:rPr>
+        <w:t>print(</w:t>
+      </w:r>
+      <w:proofErr w:type="gramEnd"/>
+      <w:r>
+        <w:rPr>
+          <w:iCs/>
+        </w:rPr>
+        <w:t>"</w:t>
+      </w:r>
+      <w:r>
+        <w:rPr>
+          <w:iCs/>
+          <w:color w:val="385623" w:themeColor="accent6" w:themeShade="80"/>
+        </w:rPr>
+        <w:t xml:space="preserve">Unexpected Error: </w:t>
+      </w:r>
+      <w:r>
+        <w:rPr>
+          <w:iCs/>
+        </w:rPr>
+        <w:t xml:space="preserve">" + </w:t>
+      </w:r>
+      <w:proofErr w:type="spellStart"/>
+      <w:proofErr w:type="gramStart"/>
+      <w:r>
+        <w:rPr>
+          <w:iCs/>
+        </w:rPr>
+        <w:t>response.code</w:t>
+      </w:r>
+      <w:proofErr w:type="spellEnd"/>
+      <w:proofErr w:type="gramEnd"/>
+      <w:r>
+        <w:rPr>
+          <w:iCs/>
+        </w:rPr>
+        <w:t xml:space="preserve"> + " " + </w:t>
+      </w:r>
+      <w:proofErr w:type="gramStart"/>
+      <w:r>
+        <w:rPr>
+          <w:iCs/>
+        </w:rPr>
+        <w:t>response.</w:t>
+      </w:r>
+      <w:r>
+        <w:rPr>
+          <w:iCs/>
+        </w:rPr>
+        <w:t>error</w:t>
+      </w:r>
+      <w:proofErr w:type="gramEnd"/>
+      <w:r>
+        <w:rPr>
+          <w:iCs/>
+        </w:rPr>
+        <w:t>)</w:t>
+      </w:r>
+    </w:p>
+    <w:p>
+      <w:pPr>
+        <w:pStyle w:val="NoSpacing"/>
+        <w:rPr>
+          <w:color w:val="2F5496" w:themeColor="accent1" w:themeShade="BF"/>
+          <w:sz w:val="36"/>
+          <w:szCs w:val="36"/>
+        </w:rPr>
+      </w:pPr>
+      <w:r>
+        <w:rPr>
+          <w:iCs/>
+        </w:rPr>
+        <w:t>}</w:t>
+      </w:r>
       <w:r>
         <w:br w:type="page"/>
       </w:r>
@@ -1359,17 +2955,24 @@
       <w:r>
         <w:t>“</w:t>
       </w:r>
+      <w:proofErr w:type="spellStart"/>
       <w:r>
         <w:rPr>
           <w:color w:val="00B050"/>
         </w:rPr>
         <w:t>login_with_token</w:t>
       </w:r>
+      <w:proofErr w:type="spellEnd"/>
+      <w:proofErr w:type="gramStart"/>
       <w:r>
         <w:t xml:space="preserve">” </w:t>
       </w:r>
       <w:r>
-        <w:t xml:space="preserve">: </w:t>
+        <w:t>:</w:t>
+      </w:r>
+      <w:proofErr w:type="gramEnd"/>
+      <w:r>
+        <w:t xml:space="preserve"> </w:t>
       </w:r>
       <w:r>
         <w:t>'</w:t>
@@ -1377,8 +2980,13 @@
       <w:r>
         <w:t>https://………/</w:t>
       </w:r>
-      <w:r>
-        <w:t>api/auth/login-with-token/'</w:t>
+      <w:proofErr w:type="spellStart"/>
+      <w:r>
+        <w:t>api</w:t>
+      </w:r>
+      <w:proofErr w:type="spellEnd"/>
+      <w:r>
+        <w:t>/auth/login-with-token/'</w:t>
       </w:r>
     </w:p>
     <w:p>
@@ -1394,11 +3002,16 @@
         </w:rPr>
         <w:t>login</w:t>
       </w:r>
+      <w:proofErr w:type="gramStart"/>
       <w:r>
         <w:t xml:space="preserve">” </w:t>
       </w:r>
       <w:r>
-        <w:t xml:space="preserve">: </w:t>
+        <w:t>:</w:t>
+      </w:r>
+      <w:proofErr w:type="gramEnd"/>
+      <w:r>
+        <w:t xml:space="preserve"> </w:t>
       </w:r>
       <w:r>
         <w:t>'</w:t>
@@ -1406,8 +3019,13 @@
       <w:r>
         <w:t>https://………/</w:t>
       </w:r>
-      <w:r>
-        <w:t>api/auth/login/'</w:t>
+      <w:proofErr w:type="spellStart"/>
+      <w:r>
+        <w:t>api</w:t>
+      </w:r>
+      <w:proofErr w:type="spellEnd"/>
+      <w:r>
+        <w:t>/auth/login/'</w:t>
       </w:r>
     </w:p>
     <w:p>
@@ -1678,11 +3296,19 @@
         <w:tab/>
         <w:t>“</w:t>
       </w:r>
-      <w:r>
-        <w:rPr>
-          <w:color w:val="00B050"/>
-        </w:rPr>
-        <w:t>is_</w:t>
+      <w:proofErr w:type="gramStart"/>
+      <w:r>
+        <w:rPr>
+          <w:color w:val="00B050"/>
+        </w:rPr>
+        <w:t>is</w:t>
+      </w:r>
+      <w:proofErr w:type="gramEnd"/>
+      <w:r>
+        <w:rPr>
+          <w:color w:val="00B050"/>
+        </w:rPr>
+        <w:t>_</w:t>
       </w:r>
       <w:r>
         <w:rPr>
@@ -1714,6 +3340,7 @@
         <w:tab/>
         <w:t>“</w:t>
       </w:r>
+      <w:proofErr w:type="gramStart"/>
       <w:r>
         <w:rPr>
           <w:color w:val="00B050"/>
@@ -1724,7 +3351,14 @@
         <w:rPr>
           <w:color w:val="00B050"/>
         </w:rPr>
-        <w:t>evice_info</w:t>
+        <w:t>evice</w:t>
+      </w:r>
+      <w:proofErr w:type="gramEnd"/>
+      <w:r>
+        <w:rPr>
+          <w:color w:val="00B050"/>
+        </w:rPr>
+        <w:t>_info</w:t>
       </w:r>
       <w:r>
         <w:t>” = Windows 11 Brave [String]</w:t>
@@ -1757,7 +3391,29 @@
         <w:rPr>
           <w:u w:val="single"/>
         </w:rPr>
-        <w:t>For Farmer/Comsumer[App]:</w:t>
+        <w:t>For Farmer/</w:t>
+      </w:r>
+      <w:proofErr w:type="spellStart"/>
+      <w:proofErr w:type="gramStart"/>
+      <w:r>
+        <w:rPr>
+          <w:u w:val="single"/>
+        </w:rPr>
+        <w:t>Comsumer</w:t>
+      </w:r>
+      <w:proofErr w:type="spellEnd"/>
+      <w:r>
+        <w:rPr>
+          <w:u w:val="single"/>
+        </w:rPr>
+        <w:t>[</w:t>
+      </w:r>
+      <w:proofErr w:type="gramEnd"/>
+      <w:r>
+        <w:rPr>
+          <w:u w:val="single"/>
+        </w:rPr>
+        <w:t>App]:</w:t>
       </w:r>
     </w:p>
     <w:p>
@@ -1792,10 +3448,18 @@
         <w:t>” = userID</w:t>
       </w:r>
       <w:r>
-        <w:t xml:space="preserve"> or Phone</w:t>
-      </w:r>
-      <w:r>
-        <w:t xml:space="preserve">  [string]</w:t>
+        <w:t xml:space="preserve"> or </w:t>
+      </w:r>
+      <w:proofErr w:type="gramStart"/>
+      <w:r>
+        <w:t>Phone</w:t>
+      </w:r>
+      <w:r>
+        <w:t xml:space="preserve">  [</w:t>
+      </w:r>
+      <w:proofErr w:type="gramEnd"/>
+      <w:r>
+        <w:t>string]</w:t>
       </w:r>
     </w:p>
     <w:p>
@@ -1824,11 +3488,19 @@
         <w:tab/>
         <w:t>“</w:t>
       </w:r>
-      <w:r>
-        <w:rPr>
-          <w:color w:val="00B050"/>
-        </w:rPr>
-        <w:t>is_</w:t>
+      <w:proofErr w:type="gramStart"/>
+      <w:r>
+        <w:rPr>
+          <w:color w:val="00B050"/>
+        </w:rPr>
+        <w:t>is</w:t>
+      </w:r>
+      <w:proofErr w:type="gramEnd"/>
+      <w:r>
+        <w:rPr>
+          <w:color w:val="00B050"/>
+        </w:rPr>
+        <w:t>_</w:t>
       </w:r>
       <w:r>
         <w:rPr>
@@ -1843,7 +3515,20 @@
         <w:t>dmin</w:t>
       </w:r>
       <w:r>
-        <w:t>” = False  [boolean]</w:t>
+        <w:t xml:space="preserve">” = </w:t>
+      </w:r>
+      <w:proofErr w:type="gramStart"/>
+      <w:r>
+        <w:t>False  [</w:t>
+      </w:r>
+      <w:proofErr w:type="spellStart"/>
+      <w:proofErr w:type="gramEnd"/>
+      <w:r>
+        <w:t>boolean</w:t>
+      </w:r>
+      <w:proofErr w:type="spellEnd"/>
+      <w:r>
+        <w:t>]</w:t>
       </w:r>
     </w:p>
     <w:p>
@@ -1854,6 +3539,7 @@
         <w:tab/>
         <w:t>“</w:t>
       </w:r>
+      <w:proofErr w:type="gramStart"/>
       <w:r>
         <w:rPr>
           <w:color w:val="00B050"/>
@@ -1864,7 +3550,14 @@
         <w:rPr>
           <w:color w:val="00B050"/>
         </w:rPr>
-        <w:t>evice_info</w:t>
+        <w:t>evice</w:t>
+      </w:r>
+      <w:proofErr w:type="gramEnd"/>
+      <w:r>
+        <w:rPr>
+          <w:color w:val="00B050"/>
+        </w:rPr>
+        <w:t>_info</w:t>
       </w:r>
       <w:r>
         <w:t>” = Samsung A52 [String]</w:t>
@@ -1949,14 +3642,30 @@
       <w:r>
         <w:t>“</w:t>
       </w:r>
-      <w:r>
-        <w:rPr>
-          <w:color w:val="00B050"/>
-        </w:rPr>
-        <w:t>user_id</w:t>
-      </w:r>
-      <w:r>
-        <w:t>” = xxxxxx [String]</w:t>
+      <w:proofErr w:type="gramStart"/>
+      <w:r>
+        <w:rPr>
+          <w:color w:val="00B050"/>
+        </w:rPr>
+        <w:t>user</w:t>
+      </w:r>
+      <w:proofErr w:type="gramEnd"/>
+      <w:r>
+        <w:rPr>
+          <w:color w:val="00B050"/>
+        </w:rPr>
+        <w:t>_id</w:t>
+      </w:r>
+      <w:r>
+        <w:t xml:space="preserve">” = </w:t>
+      </w:r>
+      <w:proofErr w:type="spellStart"/>
+      <w:r>
+        <w:t>xxxxxx</w:t>
+      </w:r>
+      <w:proofErr w:type="spellEnd"/>
+      <w:r>
+        <w:t xml:space="preserve"> [String]</w:t>
       </w:r>
     </w:p>
     <w:p>
@@ -1973,7 +3682,15 @@
         <w:t>token</w:t>
       </w:r>
       <w:r>
-        <w:t>” = xxxxxxx [String]</w:t>
+        <w:t xml:space="preserve">” = </w:t>
+      </w:r>
+      <w:proofErr w:type="spellStart"/>
+      <w:r>
+        <w:t>xxxxxxx</w:t>
+      </w:r>
+      <w:proofErr w:type="spellEnd"/>
+      <w:r>
+        <w:t xml:space="preserve"> [String]</w:t>
       </w:r>
     </w:p>
     <w:p>
@@ -1984,14 +3701,30 @@
         <w:tab/>
         <w:t>“</w:t>
       </w:r>
-      <w:r>
-        <w:rPr>
-          <w:color w:val="00B050"/>
-        </w:rPr>
-        <w:t>refresh_token</w:t>
-      </w:r>
-      <w:r>
-        <w:t>” = xxxxxxxx [String]</w:t>
+      <w:proofErr w:type="gramStart"/>
+      <w:r>
+        <w:rPr>
+          <w:color w:val="00B050"/>
+        </w:rPr>
+        <w:t>refresh</w:t>
+      </w:r>
+      <w:proofErr w:type="gramEnd"/>
+      <w:r>
+        <w:rPr>
+          <w:color w:val="00B050"/>
+        </w:rPr>
+        <w:t>_token</w:t>
+      </w:r>
+      <w:r>
+        <w:t xml:space="preserve">” = </w:t>
+      </w:r>
+      <w:proofErr w:type="spellStart"/>
+      <w:r>
+        <w:t>xxxxxxxx</w:t>
+      </w:r>
+      <w:proofErr w:type="spellEnd"/>
+      <w:r>
+        <w:t xml:space="preserve"> [String]</w:t>
       </w:r>
     </w:p>
     <w:p>
@@ -2002,11 +3735,19 @@
         <w:tab/>
         <w:t>“</w:t>
       </w:r>
-      <w:r>
-        <w:rPr>
-          <w:color w:val="00B050"/>
-        </w:rPr>
-        <w:t>is_</w:t>
+      <w:proofErr w:type="gramStart"/>
+      <w:r>
+        <w:rPr>
+          <w:color w:val="00B050"/>
+        </w:rPr>
+        <w:t>is</w:t>
+      </w:r>
+      <w:proofErr w:type="gramEnd"/>
+      <w:r>
+        <w:rPr>
+          <w:color w:val="00B050"/>
+        </w:rPr>
+        <w:t>_</w:t>
       </w:r>
       <w:r>
         <w:rPr>
@@ -2021,7 +3762,15 @@
         <w:t>dmin</w:t>
       </w:r>
       <w:r>
-        <w:t>” = True or False [boolean]</w:t>
+        <w:t>” = True or False [</w:t>
+      </w:r>
+      <w:proofErr w:type="spellStart"/>
+      <w:r>
+        <w:t>boolean</w:t>
+      </w:r>
+      <w:proofErr w:type="spellEnd"/>
+      <w:r>
+        <w:t>]</w:t>
       </w:r>
     </w:p>
     <w:p>
@@ -2032,6 +3781,7 @@
         <w:tab/>
         <w:t>“</w:t>
       </w:r>
+      <w:proofErr w:type="gramStart"/>
       <w:r>
         <w:rPr>
           <w:color w:val="00B050"/>
@@ -2042,7 +3792,14 @@
         <w:rPr>
           <w:color w:val="00B050"/>
         </w:rPr>
-        <w:t>evice_info</w:t>
+        <w:t>evice</w:t>
+      </w:r>
+      <w:proofErr w:type="gramEnd"/>
+      <w:r>
+        <w:rPr>
+          <w:color w:val="00B050"/>
+        </w:rPr>
+        <w:t>_info</w:t>
       </w:r>
       <w:r>
         <w:t>” = Samsung A52 [String]</w:t>
@@ -2072,7 +3829,11 @@
         </w:rPr>
       </w:pPr>
       <w:r>
-        <w:t>Sever to User:</w:t>
+        <w:t>Sever to User</w:t>
+      </w:r>
+      <w:proofErr w:type="gramStart"/>
+      <w:r>
+        <w:t>:</w:t>
       </w:r>
       <w:r>
         <w:rPr>
@@ -2091,7 +3852,15 @@
           <w:color w:val="0070C0"/>
           <w:u w:val="none"/>
         </w:rPr>
-        <w:t>[respond]</w:t>
+        <w:t>[</w:t>
+      </w:r>
+      <w:proofErr w:type="gramEnd"/>
+      <w:r>
+        <w:rPr>
+          <w:color w:val="0070C0"/>
+          <w:u w:val="none"/>
+        </w:rPr>
+        <w:t>respond]</w:t>
       </w:r>
     </w:p>
     <w:p>
@@ -2149,16 +3918,18 @@
         <w:rPr>
           <w:color w:val="00B050"/>
         </w:rPr>
-        <w:t>l</w:t>
-      </w:r>
-      <w:r>
-        <w:rPr>
-          <w:color w:val="00B050"/>
-        </w:rPr>
-        <w:t>ogin_access</w:t>
-      </w:r>
-      <w:r>
-        <w:t>” = True [Boolean]</w:t>
+        <w:t>token</w:t>
+      </w:r>
+      <w:r>
+        <w:t xml:space="preserve">” = </w:t>
+      </w:r>
+      <w:proofErr w:type="spellStart"/>
+      <w:r>
+        <w:t>xxxxxx</w:t>
+      </w:r>
+      <w:proofErr w:type="spellEnd"/>
+      <w:r>
+        <w:t xml:space="preserve"> [String]</w:t>
       </w:r>
     </w:p>
     <w:p>
@@ -2169,14 +3940,30 @@
         <w:tab/>
         <w:t>“</w:t>
       </w:r>
-      <w:r>
-        <w:rPr>
-          <w:color w:val="00B050"/>
-        </w:rPr>
-        <w:t>token</w:t>
-      </w:r>
-      <w:r>
-        <w:t>” = xxxxxx [String]</w:t>
+      <w:proofErr w:type="gramStart"/>
+      <w:r>
+        <w:rPr>
+          <w:color w:val="00B050"/>
+        </w:rPr>
+        <w:t>refresh</w:t>
+      </w:r>
+      <w:proofErr w:type="gramEnd"/>
+      <w:r>
+        <w:rPr>
+          <w:color w:val="00B050"/>
+        </w:rPr>
+        <w:t>_token</w:t>
+      </w:r>
+      <w:r>
+        <w:t xml:space="preserve">” = </w:t>
+      </w:r>
+      <w:proofErr w:type="spellStart"/>
+      <w:r>
+        <w:t>xxxxxxxx</w:t>
+      </w:r>
+      <w:proofErr w:type="spellEnd"/>
+      <w:r>
+        <w:t xml:space="preserve"> [String]</w:t>
       </w:r>
     </w:p>
     <w:p>
@@ -2187,14 +3974,99 @@
         <w:tab/>
         <w:t>“</w:t>
       </w:r>
-      <w:r>
-        <w:rPr>
-          <w:color w:val="00B050"/>
-        </w:rPr>
-        <w:t>refresh_token</w:t>
-      </w:r>
-      <w:r>
-        <w:t>” = xxxxxxxx [String]</w:t>
+      <w:proofErr w:type="gramStart"/>
+      <w:r>
+        <w:rPr>
+          <w:color w:val="00B050"/>
+        </w:rPr>
+        <w:t>u</w:t>
+      </w:r>
+      <w:r>
+        <w:rPr>
+          <w:color w:val="00B050"/>
+        </w:rPr>
+        <w:t>ser</w:t>
+      </w:r>
+      <w:proofErr w:type="gramEnd"/>
+      <w:r>
+        <w:rPr>
+          <w:color w:val="00B050"/>
+        </w:rPr>
+        <w:t>_id</w:t>
+      </w:r>
+      <w:r>
+        <w:t xml:space="preserve">” = </w:t>
+      </w:r>
+      <w:proofErr w:type="spellStart"/>
+      <w:r>
+        <w:t>xxxxxx</w:t>
+      </w:r>
+      <w:proofErr w:type="spellEnd"/>
+      <w:r>
+        <w:t xml:space="preserve"> [String]</w:t>
+      </w:r>
+    </w:p>
+    <w:p>
+      <w:pPr>
+        <w:ind w:left="720"/>
+      </w:pPr>
+      <w:r>
+        <w:t>}</w:t>
+      </w:r>
+    </w:p>
+    <w:p>
+      <w:pPr>
+        <w:ind w:left="720"/>
+      </w:pPr>
+      <w:r>
+        <w:t xml:space="preserve">Save those </w:t>
+      </w:r>
+      <w:proofErr w:type="gramStart"/>
+      <w:r>
+        <w:t>data</w:t>
+      </w:r>
+      <w:r>
+        <w:t>[</w:t>
+      </w:r>
+      <w:proofErr w:type="gramEnd"/>
+      <w:r>
+        <w:t>token, refresh_token and userID]</w:t>
+      </w:r>
+      <w:r>
+        <w:t xml:space="preserve"> in device.</w:t>
+      </w:r>
+    </w:p>
+    <w:p>
+      <w:pPr>
+        <w:ind w:left="720"/>
+      </w:pPr>
+    </w:p>
+    <w:p>
+      <w:pPr>
+        <w:ind w:left="720"/>
+      </w:pPr>
+    </w:p>
+    <w:p>
+      <w:pPr>
+        <w:pStyle w:val="Heading2"/>
+        <w:ind w:left="720"/>
+        <w:rPr>
+          <w:u w:val="none"/>
+        </w:rPr>
+      </w:pPr>
+      <w:r>
+        <w:rPr>
+          <w:u w:val="none"/>
+        </w:rPr>
+        <w:t>Second Time Login if user checked remember me.</w:t>
+      </w:r>
+    </w:p>
+    <w:p>
+      <w:pPr>
+        <w:ind w:firstLine="720"/>
+      </w:pPr>
+      <w:r>
+        <w:t>{</w:t>
       </w:r>
     </w:p>
     <w:p>
@@ -2209,22 +4081,24 @@
         <w:rPr>
           <w:color w:val="00B050"/>
         </w:rPr>
-        <w:t>u</w:t>
-      </w:r>
-      <w:r>
-        <w:rPr>
-          <w:color w:val="00B050"/>
-        </w:rPr>
-        <w:t>ser</w:t>
-      </w:r>
-      <w:r>
-        <w:rPr>
-          <w:color w:val="00B050"/>
-        </w:rPr>
-        <w:t>_id</w:t>
-      </w:r>
-      <w:r>
-        <w:t>” = xxxxxx [String]</w:t>
+        <w:t>token</w:t>
+      </w:r>
+      <w:r>
+        <w:t xml:space="preserve">” = </w:t>
+      </w:r>
+      <w:proofErr w:type="gramStart"/>
+      <w:r>
+        <w:t>token</w:t>
+      </w:r>
+      <w:r>
+        <w:t xml:space="preserve">  </w:t>
+      </w:r>
+      <w:r>
+        <w:t>or</w:t>
+      </w:r>
+      <w:proofErr w:type="gramEnd"/>
+      <w:r>
+        <w:t xml:space="preserve"> none</w:t>
       </w:r>
     </w:p>
     <w:p>
@@ -2232,77 +4106,31 @@
         <w:ind w:left="720"/>
       </w:pPr>
       <w:r>
-        <w:t>}</w:t>
-      </w:r>
-    </w:p>
-    <w:p>
-      <w:pPr>
-        <w:ind w:left="720"/>
-      </w:pPr>
-      <w:r>
-        <w:t>Save those data</w:t>
-      </w:r>
-      <w:r>
-        <w:t>[token, refresh_token and userID]</w:t>
-      </w:r>
-      <w:r>
-        <w:t xml:space="preserve"> in device.</w:t>
-      </w:r>
-    </w:p>
-    <w:p>
-      <w:pPr>
-        <w:ind w:left="720"/>
-      </w:pPr>
-    </w:p>
-    <w:p>
-      <w:pPr>
-        <w:ind w:left="720"/>
-      </w:pPr>
-    </w:p>
-    <w:p>
-      <w:pPr>
-        <w:pStyle w:val="Heading2"/>
-        <w:ind w:left="720"/>
-        <w:rPr>
-          <w:u w:val="none"/>
-        </w:rPr>
-      </w:pPr>
-      <w:r>
-        <w:rPr>
-          <w:u w:val="none"/>
-        </w:rPr>
-        <w:t>Second Time Login if user checked remember me.</w:t>
-      </w:r>
-    </w:p>
-    <w:p>
-      <w:pPr>
-        <w:ind w:firstLine="720"/>
-      </w:pPr>
-      <w:r>
-        <w:t>{</w:t>
-      </w:r>
-    </w:p>
-    <w:p>
-      <w:pPr>
-        <w:ind w:left="1440"/>
-      </w:pPr>
-      <w:r>
+        <w:tab/>
         <w:t>“</w:t>
       </w:r>
-      <w:r>
-        <w:rPr>
-          <w:color w:val="00B050"/>
-        </w:rPr>
-        <w:t>l</w:t>
-      </w:r>
-      <w:r>
-        <w:rPr>
-          <w:color w:val="00B050"/>
-        </w:rPr>
-        <w:t>ogin_access</w:t>
-      </w:r>
-      <w:r>
-        <w:t>” = True [Boolean]</w:t>
+      <w:proofErr w:type="gramStart"/>
+      <w:r>
+        <w:rPr>
+          <w:color w:val="00B050"/>
+        </w:rPr>
+        <w:t>refresh</w:t>
+      </w:r>
+      <w:proofErr w:type="gramEnd"/>
+      <w:r>
+        <w:rPr>
+          <w:color w:val="00B050"/>
+        </w:rPr>
+        <w:t>_token</w:t>
+      </w:r>
+      <w:r>
+        <w:t xml:space="preserve">” = </w:t>
+      </w:r>
+      <w:r>
+        <w:t xml:space="preserve">refresh-token or </w:t>
+      </w:r>
+      <w:r>
+        <w:t>none</w:t>
       </w:r>
     </w:p>
     <w:p>
@@ -2314,23 +4142,155 @@
         <w:tab/>
         <w:t>“</w:t>
       </w:r>
-      <w:r>
-        <w:rPr>
-          <w:color w:val="00B050"/>
-        </w:rPr>
+      <w:proofErr w:type="gramStart"/>
+      <w:r>
+        <w:rPr>
+          <w:color w:val="00B050"/>
+        </w:rPr>
+        <w:t>user</w:t>
+      </w:r>
+      <w:proofErr w:type="gramEnd"/>
+      <w:r>
+        <w:rPr>
+          <w:color w:val="00B050"/>
+        </w:rPr>
+        <w:t>_id</w:t>
+      </w:r>
+      <w:r>
+        <w:t xml:space="preserve">” = </w:t>
+      </w:r>
+      <w:r>
+        <w:t xml:space="preserve">userID or </w:t>
+      </w:r>
+      <w:r>
+        <w:t xml:space="preserve">none </w:t>
+      </w:r>
+    </w:p>
+    <w:p>
+      <w:pPr>
+        <w:ind w:left="720"/>
+      </w:pPr>
+      <w:r>
+        <w:t>}</w:t>
+      </w:r>
+    </w:p>
+    <w:p/>
+    <w:p/>
+    <w:p>
+      <w:pPr>
+        <w:pStyle w:val="Heading2"/>
+        <w:rPr>
+          <w:u w:val="none"/>
+        </w:rPr>
+      </w:pPr>
+      <w:r>
+        <w:t>If login token is expired:</w:t>
+      </w:r>
+      <w:r>
+        <w:rPr>
+          <w:u w:val="none"/>
+        </w:rPr>
+        <w:t xml:space="preserve"> </w:t>
+      </w:r>
+    </w:p>
+    <w:p>
+      <w:pPr>
+        <w:pStyle w:val="Heading2"/>
+        <w:rPr>
+          <w:u w:val="none"/>
+        </w:rPr>
+      </w:pPr>
+      <w:r>
+        <w:rPr>
+          <w:u w:val="none"/>
+        </w:rPr>
+        <w:t>[</w:t>
+      </w:r>
+      <w:r>
+        <w:rPr>
+          <w:u w:val="none"/>
+        </w:rPr>
+        <w:t xml:space="preserve">For User Expiry time: </w:t>
+      </w:r>
+      <w:r>
+        <w:rPr>
+          <w:u w:val="none"/>
+        </w:rPr>
+        <w:t>40 days</w:t>
+      </w:r>
+      <w:r>
+        <w:rPr>
+          <w:u w:val="none"/>
+        </w:rPr>
+        <w:t xml:space="preserve"> &amp;&amp; For Admin Expiry time: 12 </w:t>
+      </w:r>
+      <w:proofErr w:type="spellStart"/>
+      <w:r>
+        <w:rPr>
+          <w:u w:val="none"/>
+        </w:rPr>
+        <w:t>hrs</w:t>
+      </w:r>
+      <w:proofErr w:type="spellEnd"/>
+      <w:r>
+        <w:rPr>
+          <w:u w:val="none"/>
+        </w:rPr>
+        <w:t>]</w:t>
+      </w:r>
+      <w:r>
+        <w:rPr>
+          <w:u w:val="none"/>
+        </w:rPr>
+        <w:t xml:space="preserve"> </w:t>
+      </w:r>
+    </w:p>
+    <w:p>
+      <w:r>
+        <w:t>Generally</w:t>
+      </w:r>
+      <w:r>
+        <w:t>,</w:t>
+      </w:r>
+      <w:r>
+        <w:t xml:space="preserve"> user send </w:t>
+      </w:r>
+      <w:r>
+        <w:t>“</w:t>
+      </w:r>
+      <w:r>
         <w:t>token</w:t>
       </w:r>
       <w:r>
-        <w:t xml:space="preserve">” = </w:t>
-      </w:r>
-      <w:r>
-        <w:t>token</w:t>
-      </w:r>
-      <w:r>
-        <w:t xml:space="preserve">  </w:t>
-      </w:r>
-      <w:r>
-        <w:t>or none</w:t>
+        <w:t>”</w:t>
+      </w:r>
+      <w:r>
+        <w:t xml:space="preserve"> and </w:t>
+      </w:r>
+      <w:r>
+        <w:t>“</w:t>
+      </w:r>
+      <w:r>
+        <w:t>userID</w:t>
+      </w:r>
+      <w:r>
+        <w:t>” for login.</w:t>
+      </w:r>
+    </w:p>
+    <w:p>
+      <w:r>
+        <w:t xml:space="preserve"> If token is expired.  Server uses “refresh_token” </w:t>
+      </w:r>
+      <w:r>
+        <w:t xml:space="preserve">to create new “token” and send back to user. </w:t>
+      </w:r>
+    </w:p>
+    <w:p>
+      <w:pPr>
+        <w:ind w:firstLine="720"/>
+      </w:pPr>
+      <w:r>
+        <w:t>{</w:t>
       </w:r>
     </w:p>
     <w:p>
@@ -2345,16 +4305,18 @@
         <w:rPr>
           <w:color w:val="00B050"/>
         </w:rPr>
-        <w:t>refresh_token</w:t>
+        <w:t>token</w:t>
       </w:r>
       <w:r>
         <w:t xml:space="preserve">” = </w:t>
       </w:r>
-      <w:r>
-        <w:t xml:space="preserve">refresh-token or </w:t>
-      </w:r>
-      <w:r>
-        <w:t>none</w:t>
+      <w:proofErr w:type="spellStart"/>
+      <w:r>
+        <w:t>xxxxxx</w:t>
+      </w:r>
+      <w:proofErr w:type="spellEnd"/>
+      <w:r>
+        <w:t xml:space="preserve"> [String]</w:t>
       </w:r>
     </w:p>
     <w:p>
@@ -2365,162 +4327,30 @@
         <w:tab/>
         <w:t>“</w:t>
       </w:r>
-      <w:r>
-        <w:rPr>
-          <w:color w:val="00B050"/>
-        </w:rPr>
-        <w:t>user_id</w:t>
+      <w:proofErr w:type="gramStart"/>
+      <w:r>
+        <w:rPr>
+          <w:color w:val="00B050"/>
+        </w:rPr>
+        <w:t>refresh</w:t>
+      </w:r>
+      <w:proofErr w:type="gramEnd"/>
+      <w:r>
+        <w:rPr>
+          <w:color w:val="00B050"/>
+        </w:rPr>
+        <w:t>_token</w:t>
       </w:r>
       <w:r>
         <w:t xml:space="preserve">” = </w:t>
       </w:r>
-      <w:r>
-        <w:t xml:space="preserve">userID or </w:t>
-      </w:r>
-      <w:r>
-        <w:t xml:space="preserve">none </w:t>
-      </w:r>
-    </w:p>
-    <w:p>
-      <w:pPr>
-        <w:ind w:left="720"/>
-      </w:pPr>
-      <w:r>
-        <w:t>}</w:t>
-      </w:r>
-    </w:p>
-    <w:p/>
-    <w:p/>
-    <w:p>
-      <w:pPr>
-        <w:pStyle w:val="Heading2"/>
-        <w:rPr>
-          <w:u w:val="none"/>
-        </w:rPr>
-      </w:pPr>
-      <w:r>
-        <w:t>If login token is expired:</w:t>
-      </w:r>
-      <w:r>
-        <w:rPr>
-          <w:u w:val="none"/>
-        </w:rPr>
-        <w:t xml:space="preserve"> </w:t>
-      </w:r>
-    </w:p>
-    <w:p>
-      <w:pPr>
-        <w:pStyle w:val="Heading2"/>
-        <w:rPr>
-          <w:u w:val="none"/>
-        </w:rPr>
-      </w:pPr>
-      <w:r>
-        <w:rPr>
-          <w:u w:val="none"/>
-        </w:rPr>
-        <w:t>[</w:t>
-      </w:r>
-      <w:r>
-        <w:rPr>
-          <w:u w:val="none"/>
-        </w:rPr>
-        <w:t xml:space="preserve">For User Expiry time: </w:t>
-      </w:r>
-      <w:r>
-        <w:rPr>
-          <w:u w:val="none"/>
-        </w:rPr>
-        <w:t>40 days</w:t>
-      </w:r>
-      <w:r>
-        <w:rPr>
-          <w:u w:val="none"/>
-        </w:rPr>
-        <w:t xml:space="preserve"> &amp;&amp; For Admin Expiry time: 12 hrs</w:t>
-      </w:r>
-      <w:r>
-        <w:rPr>
-          <w:u w:val="none"/>
-        </w:rPr>
-        <w:t>]</w:t>
-      </w:r>
-      <w:r>
-        <w:rPr>
-          <w:u w:val="none"/>
-        </w:rPr>
-        <w:t xml:space="preserve"> </w:t>
-      </w:r>
-    </w:p>
-    <w:p>
-      <w:r>
-        <w:t>Generally</w:t>
-      </w:r>
-      <w:r>
-        <w:t>,</w:t>
-      </w:r>
-      <w:r>
-        <w:t xml:space="preserve"> user send </w:t>
-      </w:r>
-      <w:r>
-        <w:t>“</w:t>
-      </w:r>
-      <w:r>
-        <w:t>token</w:t>
-      </w:r>
-      <w:r>
-        <w:t>”</w:t>
-      </w:r>
-      <w:r>
-        <w:t xml:space="preserve"> and </w:t>
-      </w:r>
-      <w:r>
-        <w:t>“</w:t>
-      </w:r>
-      <w:r>
-        <w:t>userID</w:t>
-      </w:r>
-      <w:r>
-        <w:t>” for login.</w:t>
-      </w:r>
-    </w:p>
-    <w:p>
-      <w:r>
-        <w:t xml:space="preserve"> If token is expired.  Server uses “refresh_token” </w:t>
-      </w:r>
-      <w:r>
-        <w:t xml:space="preserve">to create new “token” and send back to user. </w:t>
-      </w:r>
-    </w:p>
-    <w:p>
-      <w:pPr>
-        <w:ind w:firstLine="720"/>
-      </w:pPr>
-      <w:r>
-        <w:t>{</w:t>
-      </w:r>
-    </w:p>
-    <w:p>
-      <w:pPr>
-        <w:ind w:left="1440"/>
-      </w:pPr>
-      <w:r>
-        <w:t>“</w:t>
-      </w:r>
-      <w:r>
-        <w:rPr>
-          <w:color w:val="00B050"/>
-        </w:rPr>
-        <w:t>l</w:t>
-      </w:r>
-      <w:r>
-        <w:rPr>
-          <w:color w:val="00B050"/>
-        </w:rPr>
-        <w:t>ogin_access</w:t>
-      </w:r>
-      <w:r>
-        <w:t>” = True [Boolean]</w:t>
+      <w:proofErr w:type="spellStart"/>
+      <w:r>
+        <w:t>xxxxxxxx</w:t>
+      </w:r>
+      <w:proofErr w:type="spellEnd"/>
+      <w:r>
+        <w:t xml:space="preserve"> [String]</w:t>
       </w:r>
     </w:p>
     <w:p>
@@ -2531,14 +4361,30 @@
         <w:tab/>
         <w:t>“</w:t>
       </w:r>
-      <w:r>
-        <w:rPr>
-          <w:color w:val="00B050"/>
-        </w:rPr>
-        <w:t>token</w:t>
-      </w:r>
-      <w:r>
-        <w:t>” = xxxxxx [String]</w:t>
+      <w:proofErr w:type="gramStart"/>
+      <w:r>
+        <w:rPr>
+          <w:color w:val="00B050"/>
+        </w:rPr>
+        <w:t>user</w:t>
+      </w:r>
+      <w:proofErr w:type="gramEnd"/>
+      <w:r>
+        <w:rPr>
+          <w:color w:val="00B050"/>
+        </w:rPr>
+        <w:t>_id</w:t>
+      </w:r>
+      <w:r>
+        <w:t xml:space="preserve">” = </w:t>
+      </w:r>
+      <w:proofErr w:type="spellStart"/>
+      <w:r>
+        <w:t>xxxxxx</w:t>
+      </w:r>
+      <w:proofErr w:type="spellEnd"/>
+      <w:r>
+        <w:t xml:space="preserve"> [String]</w:t>
       </w:r>
     </w:p>
     <w:p>
@@ -2546,42 +4392,6 @@
         <w:ind w:left="720"/>
       </w:pPr>
       <w:r>
-        <w:tab/>
-        <w:t>“</w:t>
-      </w:r>
-      <w:r>
-        <w:rPr>
-          <w:color w:val="00B050"/>
-        </w:rPr>
-        <w:t>refresh_token</w:t>
-      </w:r>
-      <w:r>
-        <w:t>” = xxxxxxxx [String]</w:t>
-      </w:r>
-    </w:p>
-    <w:p>
-      <w:pPr>
-        <w:ind w:left="720"/>
-      </w:pPr>
-      <w:r>
-        <w:tab/>
-        <w:t>“</w:t>
-      </w:r>
-      <w:r>
-        <w:rPr>
-          <w:color w:val="00B050"/>
-        </w:rPr>
-        <w:t>user_id</w:t>
-      </w:r>
-      <w:r>
-        <w:t>” = xxxxxx [String]</w:t>
-      </w:r>
-    </w:p>
-    <w:p>
-      <w:pPr>
-        <w:ind w:left="720"/>
-      </w:pPr>
-      <w:r>
         <w:t>}</w:t>
       </w:r>
     </w:p>
@@ -2594,10 +4404,10 @@
         <w:br/>
       </w:r>
       <w:r>
-        <w:t>Error Handling</w:t>
-      </w:r>
-      <w:r>
-        <w:t xml:space="preserve"> for Login</w:t>
+        <w:t>Error</w:t>
+      </w:r>
+      <w:r>
+        <w:t xml:space="preserve"> Type</w:t>
       </w:r>
       <w:r>
         <w:t>:</w:t>
@@ -2798,15 +4608,22 @@
     </w:p>
     <w:p>
       <w:r>
-        <w:lastRenderedPageBreak/>
         <w:tab/>
         <w:t>“</w:t>
       </w:r>
-      <w:r>
-        <w:rPr>
-          <w:color w:val="00B050"/>
-        </w:rPr>
-        <w:t>login_access</w:t>
+      <w:proofErr w:type="gramStart"/>
+      <w:r>
+        <w:rPr>
+          <w:color w:val="00B050"/>
+        </w:rPr>
+        <w:t>req</w:t>
+      </w:r>
+      <w:proofErr w:type="gramEnd"/>
+      <w:r>
+        <w:rPr>
+          <w:color w:val="00B050"/>
+        </w:rPr>
+        <w:t>_access</w:t>
       </w:r>
       <w:r>
         <w:t>” = False</w:t>
@@ -2820,11 +4637,19 @@
         <w:tab/>
         <w:t>“</w:t>
       </w:r>
-      <w:r>
-        <w:rPr>
-          <w:color w:val="00B050"/>
-        </w:rPr>
-        <w:t>error_code</w:t>
+      <w:proofErr w:type="gramStart"/>
+      <w:r>
+        <w:rPr>
+          <w:color w:val="00B050"/>
+        </w:rPr>
+        <w:t>error</w:t>
+      </w:r>
+      <w:proofErr w:type="gramEnd"/>
+      <w:r>
+        <w:rPr>
+          <w:color w:val="00B050"/>
+        </w:rPr>
+        <w:t>_code</w:t>
       </w:r>
       <w:r>
         <w:t xml:space="preserve">” = </w:t>
@@ -2878,11 +4703,19 @@
         <w:tab/>
         <w:t>“</w:t>
       </w:r>
-      <w:r>
-        <w:rPr>
-          <w:color w:val="00B050"/>
-        </w:rPr>
-        <w:t>login_access</w:t>
+      <w:proofErr w:type="gramStart"/>
+      <w:r>
+        <w:rPr>
+          <w:color w:val="00B050"/>
+        </w:rPr>
+        <w:t>req</w:t>
+      </w:r>
+      <w:proofErr w:type="gramEnd"/>
+      <w:r>
+        <w:rPr>
+          <w:color w:val="00B050"/>
+        </w:rPr>
+        <w:t>_access</w:t>
       </w:r>
       <w:r>
         <w:t>” = False</w:t>
@@ -2893,11 +4726,19 @@
         <w:tab/>
         <w:t>“</w:t>
       </w:r>
-      <w:r>
-        <w:rPr>
-          <w:color w:val="00B050"/>
-        </w:rPr>
-        <w:t>error_code</w:t>
+      <w:proofErr w:type="gramStart"/>
+      <w:r>
+        <w:rPr>
+          <w:color w:val="00B050"/>
+        </w:rPr>
+        <w:t>error</w:t>
+      </w:r>
+      <w:proofErr w:type="gramEnd"/>
+      <w:r>
+        <w:rPr>
+          <w:color w:val="00B050"/>
+        </w:rPr>
+        <w:t>_code</w:t>
       </w:r>
       <w:r>
         <w:t xml:space="preserve">” = </w:t>
@@ -2951,7 +4792,15 @@
         <w:t>,</w:t>
       </w:r>
       <w:r>
-        <w:t xml:space="preserve"> User [both types of user] have to login with that password given by admin and they have interface to change password with confirm password. </w:t>
+        <w:t xml:space="preserve"> User [both types of </w:t>
+      </w:r>
+      <w:proofErr w:type="gramStart"/>
+      <w:r>
+        <w:t>user</w:t>
+      </w:r>
+      <w:proofErr w:type="gramEnd"/>
+      <w:r>
+        <w:t xml:space="preserve">] have to login with that password given by admin and they have interface to change password with confirm password. </w:t>
       </w:r>
     </w:p>
     <w:p>
@@ -3005,7 +4854,15 @@
     <w:p/>
     <w:p>
       <w:r>
-        <w:t>Path for “register” : “https://........../”</w:t>
+        <w:t>Path for “register</w:t>
+      </w:r>
+      <w:proofErr w:type="gramStart"/>
+      <w:r>
+        <w:t>” :</w:t>
+      </w:r>
+      <w:proofErr w:type="gramEnd"/>
+      <w:r>
+        <w:t xml:space="preserve"> “https://........../”</w:t>
       </w:r>
     </w:p>
     <w:p>
@@ -3404,7 +5261,19 @@
         </w:rPr>
       </w:pPr>
       <w:r>
-        <w:t>Data Send To Server:</w:t>
+        <w:t xml:space="preserve">Data Send </w:t>
+      </w:r>
+      <w:proofErr w:type="gramStart"/>
+      <w:r>
+        <w:t>To</w:t>
+      </w:r>
+      <w:proofErr w:type="gramEnd"/>
+      <w:r>
+        <w:t xml:space="preserve"> Server</w:t>
+      </w:r>
+      <w:proofErr w:type="gramStart"/>
+      <w:r>
+        <w:t>:</w:t>
       </w:r>
       <w:r>
         <w:rPr>
@@ -3417,7 +5286,15 @@
           <w:color w:val="0070C0"/>
           <w:u w:val="none"/>
         </w:rPr>
-        <w:t>[request]</w:t>
+        <w:t>[</w:t>
+      </w:r>
+      <w:proofErr w:type="gramEnd"/>
+      <w:r>
+        <w:rPr>
+          <w:color w:val="0070C0"/>
+          <w:u w:val="none"/>
+        </w:rPr>
+        <w:t>request]</w:t>
       </w:r>
     </w:p>
     <w:p>
@@ -3435,14 +5312,27 @@
       <w:r>
         <w:t>“</w:t>
       </w:r>
-      <w:r>
-        <w:rPr>
-          <w:color w:val="00B050"/>
-        </w:rPr>
-        <w:t>user_id</w:t>
-      </w:r>
-      <w:r>
-        <w:t xml:space="preserve">” : </w:t>
+      <w:proofErr w:type="gramStart"/>
+      <w:r>
+        <w:rPr>
+          <w:color w:val="00B050"/>
+        </w:rPr>
+        <w:t>user</w:t>
+      </w:r>
+      <w:proofErr w:type="gramEnd"/>
+      <w:r>
+        <w:rPr>
+          <w:color w:val="00B050"/>
+        </w:rPr>
+        <w:t>_id</w:t>
+      </w:r>
+      <w:proofErr w:type="gramStart"/>
+      <w:r>
+        <w:t>” :</w:t>
+      </w:r>
+      <w:proofErr w:type="gramEnd"/>
+      <w:r>
+        <w:t xml:space="preserve"> </w:t>
       </w:r>
       <w:r>
         <w:t>userID</w:t>
@@ -3467,9 +5357,11 @@
         </w:rPr>
         <w:t>password</w:t>
       </w:r>
+      <w:proofErr w:type="gramStart"/>
       <w:r>
         <w:t>” :</w:t>
       </w:r>
+      <w:proofErr w:type="gramEnd"/>
       <w:r>
         <w:tab/>
       </w:r>
@@ -3485,10 +5377,23 @@
         <w:rPr>
           <w:color w:val="00B050"/>
         </w:rPr>
-        <w:t>“f_name</w:t>
-      </w:r>
-      <w:r>
-        <w:t xml:space="preserve">” : </w:t>
+        <w:t>“</w:t>
+      </w:r>
+      <w:proofErr w:type="spellStart"/>
+      <w:r>
+        <w:rPr>
+          <w:color w:val="00B050"/>
+        </w:rPr>
+        <w:t>f_name</w:t>
+      </w:r>
+      <w:proofErr w:type="spellEnd"/>
+      <w:proofErr w:type="gramStart"/>
+      <w:r>
+        <w:t>” :</w:t>
+      </w:r>
+      <w:proofErr w:type="gramEnd"/>
+      <w:r>
+        <w:t xml:space="preserve"> </w:t>
       </w:r>
       <w:r>
         <w:t>First Name</w:t>
@@ -3501,14 +5406,21 @@
       <w:r>
         <w:t>“</w:t>
       </w:r>
+      <w:proofErr w:type="spellStart"/>
       <w:r>
         <w:rPr>
           <w:color w:val="00B050"/>
         </w:rPr>
         <w:t>m_name</w:t>
       </w:r>
-      <w:r>
-        <w:t xml:space="preserve">” : </w:t>
+      <w:proofErr w:type="spellEnd"/>
+      <w:proofErr w:type="gramStart"/>
+      <w:r>
+        <w:t>” :</w:t>
+      </w:r>
+      <w:proofErr w:type="gramEnd"/>
+      <w:r>
+        <w:t xml:space="preserve"> </w:t>
       </w:r>
       <w:r>
         <w:t>Middle Name</w:t>
@@ -3521,14 +5433,21 @@
       <w:r>
         <w:t>“</w:t>
       </w:r>
+      <w:proofErr w:type="spellStart"/>
       <w:r>
         <w:rPr>
           <w:color w:val="00B050"/>
         </w:rPr>
         <w:t>l_name</w:t>
       </w:r>
-      <w:r>
-        <w:t xml:space="preserve">” : </w:t>
+      <w:proofErr w:type="spellEnd"/>
+      <w:proofErr w:type="gramStart"/>
+      <w:r>
+        <w:t>” :</w:t>
+      </w:r>
+      <w:proofErr w:type="gramEnd"/>
+      <w:r>
+        <w:t xml:space="preserve"> </w:t>
       </w:r>
       <w:r>
         <w:t xml:space="preserve">Last Name </w:t>
@@ -3553,8 +5472,13 @@
         </w:rPr>
         <w:t>sex</w:t>
       </w:r>
-      <w:r>
-        <w:t xml:space="preserve">” : </w:t>
+      <w:proofErr w:type="gramStart"/>
+      <w:r>
+        <w:t>” :</w:t>
+      </w:r>
+      <w:proofErr w:type="gramEnd"/>
+      <w:r>
+        <w:t xml:space="preserve"> </w:t>
       </w:r>
       <w:r>
         <w:t>Sex</w:t>
@@ -3579,8 +5503,13 @@
         </w:rPr>
         <w:t>dob</w:t>
       </w:r>
-      <w:r>
-        <w:t xml:space="preserve">” : </w:t>
+      <w:proofErr w:type="gramStart"/>
+      <w:r>
+        <w:t>” :</w:t>
+      </w:r>
+      <w:proofErr w:type="gramEnd"/>
+      <w:r>
+        <w:t xml:space="preserve"> </w:t>
       </w:r>
       <w:r>
         <w:t>Date of Birth</w:t>
@@ -3596,14 +5525,29 @@
       <w:r>
         <w:t>“</w:t>
       </w:r>
-      <w:r>
-        <w:rPr>
-          <w:color w:val="00B050"/>
-        </w:rPr>
-        <w:t>user_type</w:t>
-      </w:r>
-      <w:r>
-        <w:t xml:space="preserve">” : </w:t>
+      <w:proofErr w:type="spellStart"/>
+      <w:proofErr w:type="gramStart"/>
+      <w:r>
+        <w:rPr>
+          <w:color w:val="00B050"/>
+        </w:rPr>
+        <w:t>user</w:t>
+      </w:r>
+      <w:proofErr w:type="gramEnd"/>
+      <w:r>
+        <w:rPr>
+          <w:color w:val="00B050"/>
+        </w:rPr>
+        <w:t>_type</w:t>
+      </w:r>
+      <w:proofErr w:type="spellEnd"/>
+      <w:proofErr w:type="gramStart"/>
+      <w:r>
+        <w:t>” :</w:t>
+      </w:r>
+      <w:proofErr w:type="gramEnd"/>
+      <w:r>
+        <w:t xml:space="preserve"> </w:t>
       </w:r>
       <w:r>
         <w:t>User Type</w:t>
@@ -3626,8 +5570,13 @@
         </w:rPr>
         <w:t>province</w:t>
       </w:r>
-      <w:r>
-        <w:t xml:space="preserve">” : </w:t>
+      <w:proofErr w:type="gramStart"/>
+      <w:r>
+        <w:t>” :</w:t>
+      </w:r>
+      <w:proofErr w:type="gramEnd"/>
+      <w:r>
+        <w:t xml:space="preserve"> </w:t>
       </w:r>
       <w:r>
         <w:t>Province</w:t>
@@ -3649,8 +5598,13 @@
         </w:rPr>
         <w:t>district</w:t>
       </w:r>
-      <w:r>
-        <w:t xml:space="preserve">” : </w:t>
+      <w:proofErr w:type="gramStart"/>
+      <w:r>
+        <w:t>” :</w:t>
+      </w:r>
+      <w:proofErr w:type="gramEnd"/>
+      <w:r>
+        <w:t xml:space="preserve"> </w:t>
       </w:r>
       <w:r>
         <w:t>District</w:t>
@@ -3675,8 +5629,13 @@
         </w:rPr>
         <w:t>municipal</w:t>
       </w:r>
-      <w:r>
-        <w:t xml:space="preserve">” : </w:t>
+      <w:proofErr w:type="gramStart"/>
+      <w:r>
+        <w:t>” :</w:t>
+      </w:r>
+      <w:proofErr w:type="gramEnd"/>
+      <w:r>
+        <w:t xml:space="preserve"> </w:t>
       </w:r>
       <w:r>
         <w:t>Municipal</w:t>
@@ -3698,8 +5657,13 @@
         </w:rPr>
         <w:t>ward</w:t>
       </w:r>
-      <w:r>
-        <w:t xml:space="preserve">” : </w:t>
+      <w:proofErr w:type="gramStart"/>
+      <w:r>
+        <w:t>” :</w:t>
+      </w:r>
+      <w:proofErr w:type="gramEnd"/>
+      <w:r>
+        <w:t xml:space="preserve"> </w:t>
       </w:r>
       <w:r>
         <w:t>Ward</w:t>
@@ -3724,8 +5688,13 @@
         </w:rPr>
         <w:t>tole</w:t>
       </w:r>
-      <w:r>
-        <w:t xml:space="preserve">” : </w:t>
+      <w:proofErr w:type="gramStart"/>
+      <w:r>
+        <w:t>” :</w:t>
+      </w:r>
+      <w:proofErr w:type="gramEnd"/>
+      <w:r>
+        <w:t xml:space="preserve"> </w:t>
       </w:r>
       <w:r>
         <w:t>Tole</w:t>
@@ -3750,8 +5719,13 @@
         </w:rPr>
         <w:t>phone</w:t>
       </w:r>
-      <w:r>
-        <w:t xml:space="preserve">” : </w:t>
+      <w:proofErr w:type="gramStart"/>
+      <w:r>
+        <w:t>” :</w:t>
+      </w:r>
+      <w:proofErr w:type="gramEnd"/>
+      <w:r>
+        <w:t xml:space="preserve"> </w:t>
       </w:r>
       <w:r>
         <w:t>Phone</w:t>
@@ -3776,8 +5750,13 @@
         </w:rPr>
         <w:t>phone2</w:t>
       </w:r>
-      <w:r>
-        <w:t xml:space="preserve">” : </w:t>
+      <w:proofErr w:type="gramStart"/>
+      <w:r>
+        <w:t>” :</w:t>
+      </w:r>
+      <w:proofErr w:type="gramEnd"/>
+      <w:r>
+        <w:t xml:space="preserve"> </w:t>
       </w:r>
       <w:r>
         <w:t>Secondary Phone</w:t>
@@ -3796,8 +5775,13 @@
         </w:rPr>
         <w:t>email</w:t>
       </w:r>
-      <w:r>
-        <w:t xml:space="preserve">” : </w:t>
+      <w:proofErr w:type="gramStart"/>
+      <w:r>
+        <w:t>” :</w:t>
+      </w:r>
+      <w:proofErr w:type="gramEnd"/>
+      <w:r>
+        <w:t xml:space="preserve"> </w:t>
       </w:r>
       <w:r>
         <w:t>Email</w:t>
@@ -3816,8 +5800,13 @@
         </w:rPr>
         <w:t>facebook</w:t>
       </w:r>
-      <w:r>
-        <w:t xml:space="preserve">” : </w:t>
+      <w:proofErr w:type="gramStart"/>
+      <w:r>
+        <w:t>” :</w:t>
+      </w:r>
+      <w:proofErr w:type="gramEnd"/>
+      <w:r>
+        <w:t xml:space="preserve"> </w:t>
       </w:r>
       <w:r>
         <w:t>Facebook</w:t>
@@ -3830,14 +5819,21 @@
       <w:r>
         <w:t>“</w:t>
       </w:r>
+      <w:proofErr w:type="spellStart"/>
       <w:r>
         <w:rPr>
           <w:color w:val="00B050"/>
         </w:rPr>
         <w:t>whatsapp</w:t>
       </w:r>
-      <w:r>
-        <w:t xml:space="preserve">” : </w:t>
+      <w:proofErr w:type="spellEnd"/>
+      <w:proofErr w:type="gramStart"/>
+      <w:r>
+        <w:t>” :</w:t>
+      </w:r>
+      <w:proofErr w:type="gramEnd"/>
+      <w:r>
+        <w:t xml:space="preserve"> </w:t>
       </w:r>
       <w:r>
         <w:t>WhatsApp</w:t>
@@ -3856,8 +5852,13 @@
         </w:rPr>
         <w:t>about</w:t>
       </w:r>
-      <w:r>
-        <w:t xml:space="preserve">” : </w:t>
+      <w:proofErr w:type="gramStart"/>
+      <w:r>
+        <w:t>” :</w:t>
+      </w:r>
+      <w:proofErr w:type="gramEnd"/>
+      <w:r>
+        <w:t xml:space="preserve"> </w:t>
       </w:r>
       <w:r>
         <w:t>About</w:t>
@@ -3870,14 +5871,29 @@
       <w:r>
         <w:t>“</w:t>
       </w:r>
-      <w:r>
-        <w:rPr>
-          <w:color w:val="00B050"/>
-        </w:rPr>
-        <w:t>profile_pic</w:t>
-      </w:r>
-      <w:r>
-        <w:t xml:space="preserve">” : </w:t>
+      <w:proofErr w:type="spellStart"/>
+      <w:proofErr w:type="gramStart"/>
+      <w:r>
+        <w:rPr>
+          <w:color w:val="00B050"/>
+        </w:rPr>
+        <w:t>profile</w:t>
+      </w:r>
+      <w:proofErr w:type="gramEnd"/>
+      <w:r>
+        <w:rPr>
+          <w:color w:val="00B050"/>
+        </w:rPr>
+        <w:t>_pic</w:t>
+      </w:r>
+      <w:proofErr w:type="spellEnd"/>
+      <w:proofErr w:type="gramStart"/>
+      <w:r>
+        <w:t>” :</w:t>
+      </w:r>
+      <w:proofErr w:type="gramEnd"/>
+      <w:r>
+        <w:t xml:space="preserve"> </w:t>
       </w:r>
       <w:r>
         <w:t>Profile Picture</w:t>
@@ -3891,14 +5907,29 @@
         <w:tab/>
         <w:t>“</w:t>
       </w:r>
-      <w:r>
-        <w:rPr>
-          <w:color w:val="00B050"/>
-        </w:rPr>
-        <w:t>created_by</w:t>
-      </w:r>
-      <w:r>
-        <w:t>” : Created_By</w:t>
+      <w:proofErr w:type="spellStart"/>
+      <w:proofErr w:type="gramStart"/>
+      <w:r>
+        <w:rPr>
+          <w:color w:val="00B050"/>
+        </w:rPr>
+        <w:t>created</w:t>
+      </w:r>
+      <w:proofErr w:type="gramEnd"/>
+      <w:r>
+        <w:rPr>
+          <w:color w:val="00B050"/>
+        </w:rPr>
+        <w:t>_by</w:t>
+      </w:r>
+      <w:proofErr w:type="spellEnd"/>
+      <w:proofErr w:type="gramStart"/>
+      <w:r>
+        <w:t>” :</w:t>
+      </w:r>
+      <w:proofErr w:type="gramEnd"/>
+      <w:r>
+        <w:t xml:space="preserve"> Created_By</w:t>
       </w:r>
     </w:p>
     <w:p>
@@ -3929,7 +5960,15 @@
     </w:p>
     <w:p>
       <w:r>
-        <w:t>For Registration Faild:</w:t>
+        <w:t xml:space="preserve">For Registration </w:t>
+      </w:r>
+      <w:proofErr w:type="spellStart"/>
+      <w:r>
+        <w:t>Faild</w:t>
+      </w:r>
+      <w:proofErr w:type="spellEnd"/>
+      <w:r>
+        <w:t>:</w:t>
       </w:r>
     </w:p>
     <w:p>
@@ -3948,13 +5987,27 @@
         <w:rPr>
           <w:color w:val="00B050"/>
         </w:rPr>
-        <w:t>'registration_success</w:t>
-      </w:r>
-      <w:r>
-        <w:rPr>
-          <w:color w:val="00B050"/>
-        </w:rPr>
-        <w:t>ful</w:t>
+        <w:t>'</w:t>
+      </w:r>
+      <w:proofErr w:type="gramStart"/>
+      <w:r>
+        <w:rPr>
+          <w:color w:val="00B050"/>
+        </w:rPr>
+        <w:t>re</w:t>
+      </w:r>
+      <w:r>
+        <w:rPr>
+          <w:color w:val="00B050"/>
+        </w:rPr>
+        <w:t>q</w:t>
+      </w:r>
+      <w:proofErr w:type="gramEnd"/>
+      <w:r>
+        <w:rPr>
+          <w:color w:val="00B050"/>
+        </w:rPr>
+        <w:t>_access</w:t>
       </w:r>
       <w:r>
         <w:rPr>
@@ -3990,7 +6043,21 @@
         <w:rPr>
           <w:color w:val="00B050"/>
         </w:rPr>
-        <w:t>'error_code'</w:t>
+        <w:t>'</w:t>
+      </w:r>
+      <w:proofErr w:type="gramStart"/>
+      <w:r>
+        <w:rPr>
+          <w:color w:val="00B050"/>
+        </w:rPr>
+        <w:t>error</w:t>
+      </w:r>
+      <w:proofErr w:type="gramEnd"/>
+      <w:r>
+        <w:rPr>
+          <w:color w:val="00B050"/>
+        </w:rPr>
+        <w:t>_code'</w:t>
       </w:r>
       <w:r>
         <w:t>: '</w:t>
@@ -4046,13 +6113,27 @@
         <w:rPr>
           <w:color w:val="00B050"/>
         </w:rPr>
-        <w:t>'registration_success</w:t>
-      </w:r>
-      <w:r>
-        <w:rPr>
-          <w:color w:val="00B050"/>
-        </w:rPr>
-        <w:t>ful</w:t>
+        <w:t>'</w:t>
+      </w:r>
+      <w:proofErr w:type="gramStart"/>
+      <w:r>
+        <w:rPr>
+          <w:color w:val="00B050"/>
+        </w:rPr>
+        <w:t>re</w:t>
+      </w:r>
+      <w:r>
+        <w:rPr>
+          <w:color w:val="00B050"/>
+        </w:rPr>
+        <w:t>q</w:t>
+      </w:r>
+      <w:proofErr w:type="gramEnd"/>
+      <w:r>
+        <w:rPr>
+          <w:color w:val="00B050"/>
+        </w:rPr>
+        <w:t>_access</w:t>
       </w:r>
       <w:r>
         <w:rPr>
@@ -4113,19 +6194,56 @@
         <w:rPr>
           <w:color w:val="00B050"/>
         </w:rPr>
-        <w:t xml:space="preserve">'check_userid' </w:t>
-      </w:r>
-      <w:r>
-        <w:t xml:space="preserve">: </w:t>
-      </w:r>
-      <w:r>
         <w:t>'</w:t>
       </w:r>
-      <w:r>
-        <w:t>https://………./</w:t>
-      </w:r>
-      <w:r>
-        <w:t>api/auth/check-userid/',</w:t>
+      <w:proofErr w:type="spellStart"/>
+      <w:r>
+        <w:rPr>
+          <w:color w:val="00B050"/>
+        </w:rPr>
+        <w:t>check_userid</w:t>
+      </w:r>
+      <w:proofErr w:type="spellEnd"/>
+      <w:proofErr w:type="gramStart"/>
+      <w:r>
+        <w:rPr>
+          <w:color w:val="00B050"/>
+        </w:rPr>
+        <w:t xml:space="preserve">' </w:t>
+      </w:r>
+      <w:r>
+        <w:t>:</w:t>
+      </w:r>
+      <w:proofErr w:type="gramEnd"/>
+      <w:r>
+        <w:t xml:space="preserve"> </w:t>
+      </w:r>
+      <w:r>
+        <w:t>'</w:t>
+      </w:r>
+      <w:r>
+        <w:t>https://……</w:t>
+      </w:r>
+      <w:proofErr w:type="gramStart"/>
+      <w:r>
+        <w:t>…./</w:t>
+      </w:r>
+      <w:proofErr w:type="spellStart"/>
+      <w:proofErr w:type="gramEnd"/>
+      <w:r>
+        <w:t>api</w:t>
+      </w:r>
+      <w:proofErr w:type="spellEnd"/>
+      <w:r>
+        <w:t>/auth/check-</w:t>
+      </w:r>
+      <w:proofErr w:type="spellStart"/>
+      <w:r>
+        <w:t>userid</w:t>
+      </w:r>
+      <w:proofErr w:type="spellEnd"/>
+      <w:r>
+        <w:t>/',</w:t>
       </w:r>
     </w:p>
     <w:p/>
@@ -4187,14 +6305,27 @@
         <w:tab/>
         <w:t xml:space="preserve">    “</w:t>
       </w:r>
-      <w:r>
-        <w:rPr>
-          <w:color w:val="00B050"/>
-        </w:rPr>
-        <w:t>user_id</w:t>
-      </w:r>
-      <w:r>
-        <w:t>” : UserID</w:t>
+      <w:proofErr w:type="gramStart"/>
+      <w:r>
+        <w:rPr>
+          <w:color w:val="00B050"/>
+        </w:rPr>
+        <w:t>user</w:t>
+      </w:r>
+      <w:proofErr w:type="gramEnd"/>
+      <w:r>
+        <w:rPr>
+          <w:color w:val="00B050"/>
+        </w:rPr>
+        <w:t>_id</w:t>
+      </w:r>
+      <w:proofErr w:type="gramStart"/>
+      <w:r>
+        <w:t>” :</w:t>
+      </w:r>
+      <w:proofErr w:type="gramEnd"/>
+      <w:r>
+        <w:t xml:space="preserve"> UserID</w:t>
       </w:r>
     </w:p>
     <w:p>
@@ -4250,8 +6381,13 @@
         </w:rPr>
         <w:t>status</w:t>
       </w:r>
-      <w:r>
-        <w:t>” : 1 or 0 [Integer]</w:t>
+      <w:proofErr w:type="gramStart"/>
+      <w:r>
+        <w:t>” :</w:t>
+      </w:r>
+      <w:proofErr w:type="gramEnd"/>
+      <w:r>
+        <w:t xml:space="preserve"> 1 or 0 [Integer]</w:t>
       </w:r>
     </w:p>
     <w:p>
@@ -4319,12 +6455,14 @@
       </w:r>
     </w:p>
     <w:p>
+      <w:proofErr w:type="spellStart"/>
       <w:r>
         <w:rPr>
           <w:color w:val="00B050"/>
         </w:rPr>
         <w:t>user_type</w:t>
       </w:r>
+      <w:proofErr w:type="spellEnd"/>
       <w:r>
         <w:t xml:space="preserve"> = [</w:t>
       </w:r>
@@ -4372,12 +6510,14 @@
       </w:r>
     </w:p>
     <w:p>
+      <w:proofErr w:type="spellStart"/>
       <w:r>
         <w:rPr>
           <w:color w:val="00B050"/>
         </w:rPr>
         <w:t>user_type</w:t>
       </w:r>
+      <w:proofErr w:type="spellEnd"/>
       <w:r>
         <w:t xml:space="preserve"> = [</w:t>
       </w:r>
@@ -4442,8 +6582,13 @@
       </w:r>
     </w:p>
     <w:p>
-      <w:r>
-        <w:t>Values : [</w:t>
+      <w:proofErr w:type="gramStart"/>
+      <w:r>
+        <w:t>Values :</w:t>
+      </w:r>
+      <w:proofErr w:type="gramEnd"/>
+      <w:r>
+        <w:t xml:space="preserve"> [</w:t>
       </w:r>
     </w:p>
     <w:p>
@@ -4657,7 +6802,15 @@
         <w:t>– Signup requires higher privileges</w:t>
       </w:r>
       <w:r>
-        <w:t>. Means Admin do not allowed to created super-admin</w:t>
+        <w:t xml:space="preserve">. Means Admin do not </w:t>
+      </w:r>
+      <w:proofErr w:type="gramStart"/>
+      <w:r>
+        <w:t>allowed</w:t>
+      </w:r>
+      <w:proofErr w:type="gramEnd"/>
+      <w:r>
+        <w:t xml:space="preserve"> to created super-admin</w:t>
       </w:r>
     </w:p>
     <w:p>
@@ -4715,7 +6868,15 @@
         <w:t>– Phone already linked to active account</w:t>
       </w:r>
       <w:r>
-        <w:t xml:space="preserve">. 1 phone number allowed to be have 1 </w:t>
+        <w:t xml:space="preserve">. 1 phone number allowed to be </w:t>
+      </w:r>
+      <w:proofErr w:type="gramStart"/>
+      <w:r>
+        <w:t>have</w:t>
+      </w:r>
+      <w:proofErr w:type="gramEnd"/>
+      <w:r>
+        <w:t xml:space="preserve"> 1 </w:t>
       </w:r>
       <w:r>
         <w:rPr>
@@ -4772,13 +6933,27 @@
         <w:rPr>
           <w:color w:val="00B050"/>
         </w:rPr>
-        <w:t>'registration_success</w:t>
-      </w:r>
-      <w:r>
-        <w:rPr>
-          <w:color w:val="00B050"/>
-        </w:rPr>
-        <w:t>ful</w:t>
+        <w:t>'</w:t>
+      </w:r>
+      <w:proofErr w:type="gramStart"/>
+      <w:r>
+        <w:rPr>
+          <w:color w:val="00B050"/>
+        </w:rPr>
+        <w:t>re</w:t>
+      </w:r>
+      <w:r>
+        <w:rPr>
+          <w:color w:val="00B050"/>
+        </w:rPr>
+        <w:t>q</w:t>
+      </w:r>
+      <w:proofErr w:type="gramEnd"/>
+      <w:r>
+        <w:rPr>
+          <w:color w:val="00B050"/>
+        </w:rPr>
+        <w:t>_access</w:t>
       </w:r>
       <w:r>
         <w:rPr>
@@ -4819,7 +6994,21 @@
         <w:rPr>
           <w:color w:val="00B050"/>
         </w:rPr>
-        <w:t>'error_code'</w:t>
+        <w:t>'</w:t>
+      </w:r>
+      <w:proofErr w:type="gramStart"/>
+      <w:r>
+        <w:rPr>
+          <w:color w:val="00B050"/>
+        </w:rPr>
+        <w:t>error</w:t>
+      </w:r>
+      <w:proofErr w:type="gramEnd"/>
+      <w:r>
+        <w:rPr>
+          <w:color w:val="00B050"/>
+        </w:rPr>
+        <w:t>_code'</w:t>
       </w:r>
       <w:r>
         <w:t xml:space="preserve">: </w:t>
@@ -4881,7 +7070,7 @@
         <v:path o:extrusionok="f" gradientshapeok="t" o:connecttype="rect"/>
         <o:lock v:ext="edit" aspectratio="t"/>
       </v:shapetype>
-      <v:shape id="_x0000_i1025" type="#_x0000_t75" style="width:11.25pt;height:11.25pt" o:bullet="t">
+      <v:shape id="_x0000_i1025" type="#_x0000_t75" style="width:11.4pt;height:11.4pt" o:bullet="t">
         <v:imagedata r:id="rId1" o:title="msoFD7"/>
       </v:shape>
     </w:pict>
@@ -5151,7 +7340,7 @@
   <w:abstractNum w:abstractNumId="2" w15:restartNumberingAfterBreak="0">
     <w:nsid w:val="201B5597"/>
     <w:multiLevelType w:val="hybridMultilevel"/>
-    <w:tmpl w:val="D8C8099C"/>
+    <w:tmpl w:val="E9E6BFD0"/>
     <w:lvl w:ilvl="0" w:tplc="04090001">
       <w:start w:val="1"/>
       <w:numFmt w:val="bullet"/>
@@ -6488,6 +8677,155 @@
     </w:lvl>
   </w:abstractNum>
   <w:abstractNum w:abstractNumId="13" w15:restartNumberingAfterBreak="0">
+    <w:nsid w:val="5EE36C98"/>
+    <w:multiLevelType w:val="multilevel"/>
+    <w:tmpl w:val="92A67262"/>
+    <w:lvl w:ilvl="0">
+      <w:start w:val="1"/>
+      <w:numFmt w:val="bullet"/>
+      <w:lvlText w:val=""/>
+      <w:lvlJc w:val="left"/>
+      <w:pPr>
+        <w:tabs>
+          <w:tab w:val="num" w:pos="720"/>
+        </w:tabs>
+        <w:ind w:left="720" w:hanging="360"/>
+      </w:pPr>
+      <w:rPr>
+        <w:rFonts w:ascii="Symbol" w:hAnsi="Symbol" w:hint="default"/>
+        <w:sz w:val="20"/>
+      </w:rPr>
+    </w:lvl>
+    <w:lvl w:ilvl="1">
+      <w:start w:val="1"/>
+      <w:numFmt w:val="bullet"/>
+      <w:lvlText w:val="o"/>
+      <w:lvlJc w:val="left"/>
+      <w:pPr>
+        <w:tabs>
+          <w:tab w:val="num" w:pos="1440"/>
+        </w:tabs>
+        <w:ind w:left="1440" w:hanging="360"/>
+      </w:pPr>
+      <w:rPr>
+        <w:rFonts w:ascii="Courier New" w:hAnsi="Courier New" w:hint="default"/>
+        <w:sz w:val="20"/>
+      </w:rPr>
+    </w:lvl>
+    <w:lvl w:ilvl="2" w:tentative="1">
+      <w:start w:val="1"/>
+      <w:numFmt w:val="bullet"/>
+      <w:lvlText w:val=""/>
+      <w:lvlJc w:val="left"/>
+      <w:pPr>
+        <w:tabs>
+          <w:tab w:val="num" w:pos="2160"/>
+        </w:tabs>
+        <w:ind w:left="2160" w:hanging="360"/>
+      </w:pPr>
+      <w:rPr>
+        <w:rFonts w:ascii="Wingdings" w:hAnsi="Wingdings" w:hint="default"/>
+        <w:sz w:val="20"/>
+      </w:rPr>
+    </w:lvl>
+    <w:lvl w:ilvl="3" w:tentative="1">
+      <w:start w:val="1"/>
+      <w:numFmt w:val="bullet"/>
+      <w:lvlText w:val=""/>
+      <w:lvlJc w:val="left"/>
+      <w:pPr>
+        <w:tabs>
+          <w:tab w:val="num" w:pos="2880"/>
+        </w:tabs>
+        <w:ind w:left="2880" w:hanging="360"/>
+      </w:pPr>
+      <w:rPr>
+        <w:rFonts w:ascii="Wingdings" w:hAnsi="Wingdings" w:hint="default"/>
+        <w:sz w:val="20"/>
+      </w:rPr>
+    </w:lvl>
+    <w:lvl w:ilvl="4" w:tentative="1">
+      <w:start w:val="1"/>
+      <w:numFmt w:val="bullet"/>
+      <w:lvlText w:val=""/>
+      <w:lvlJc w:val="left"/>
+      <w:pPr>
+        <w:tabs>
+          <w:tab w:val="num" w:pos="3600"/>
+        </w:tabs>
+        <w:ind w:left="3600" w:hanging="360"/>
+      </w:pPr>
+      <w:rPr>
+        <w:rFonts w:ascii="Wingdings" w:hAnsi="Wingdings" w:hint="default"/>
+        <w:sz w:val="20"/>
+      </w:rPr>
+    </w:lvl>
+    <w:lvl w:ilvl="5" w:tentative="1">
+      <w:start w:val="1"/>
+      <w:numFmt w:val="bullet"/>
+      <w:lvlText w:val=""/>
+      <w:lvlJc w:val="left"/>
+      <w:pPr>
+        <w:tabs>
+          <w:tab w:val="num" w:pos="4320"/>
+        </w:tabs>
+        <w:ind w:left="4320" w:hanging="360"/>
+      </w:pPr>
+      <w:rPr>
+        <w:rFonts w:ascii="Wingdings" w:hAnsi="Wingdings" w:hint="default"/>
+        <w:sz w:val="20"/>
+      </w:rPr>
+    </w:lvl>
+    <w:lvl w:ilvl="6" w:tentative="1">
+      <w:start w:val="1"/>
+      <w:numFmt w:val="bullet"/>
+      <w:lvlText w:val=""/>
+      <w:lvlJc w:val="left"/>
+      <w:pPr>
+        <w:tabs>
+          <w:tab w:val="num" w:pos="5040"/>
+        </w:tabs>
+        <w:ind w:left="5040" w:hanging="360"/>
+      </w:pPr>
+      <w:rPr>
+        <w:rFonts w:ascii="Wingdings" w:hAnsi="Wingdings" w:hint="default"/>
+        <w:sz w:val="20"/>
+      </w:rPr>
+    </w:lvl>
+    <w:lvl w:ilvl="7" w:tentative="1">
+      <w:start w:val="1"/>
+      <w:numFmt w:val="bullet"/>
+      <w:lvlText w:val=""/>
+      <w:lvlJc w:val="left"/>
+      <w:pPr>
+        <w:tabs>
+          <w:tab w:val="num" w:pos="5760"/>
+        </w:tabs>
+        <w:ind w:left="5760" w:hanging="360"/>
+      </w:pPr>
+      <w:rPr>
+        <w:rFonts w:ascii="Wingdings" w:hAnsi="Wingdings" w:hint="default"/>
+        <w:sz w:val="20"/>
+      </w:rPr>
+    </w:lvl>
+    <w:lvl w:ilvl="8" w:tentative="1">
+      <w:start w:val="1"/>
+      <w:numFmt w:val="bullet"/>
+      <w:lvlText w:val=""/>
+      <w:lvlJc w:val="left"/>
+      <w:pPr>
+        <w:tabs>
+          <w:tab w:val="num" w:pos="6480"/>
+        </w:tabs>
+        <w:ind w:left="6480" w:hanging="360"/>
+      </w:pPr>
+      <w:rPr>
+        <w:rFonts w:ascii="Wingdings" w:hAnsi="Wingdings" w:hint="default"/>
+        <w:sz w:val="20"/>
+      </w:rPr>
+    </w:lvl>
+  </w:abstractNum>
+  <w:abstractNum w:abstractNumId="14" w15:restartNumberingAfterBreak="0">
     <w:nsid w:val="69066783"/>
     <w:multiLevelType w:val="hybridMultilevel"/>
     <w:tmpl w:val="D96471EC"/>
@@ -6576,7 +8914,7 @@
       </w:pPr>
     </w:lvl>
   </w:abstractNum>
-  <w:abstractNum w:abstractNumId="14" w15:restartNumberingAfterBreak="0">
+  <w:abstractNum w:abstractNumId="15" w15:restartNumberingAfterBreak="0">
     <w:nsid w:val="6E657441"/>
     <w:multiLevelType w:val="hybridMultilevel"/>
     <w:tmpl w:val="B8481E70"/>
@@ -6688,7 +9026,7 @@
       </w:rPr>
     </w:lvl>
   </w:abstractNum>
-  <w:abstractNum w:abstractNumId="15" w15:restartNumberingAfterBreak="0">
+  <w:abstractNum w:abstractNumId="16" w15:restartNumberingAfterBreak="0">
     <w:nsid w:val="76114B48"/>
     <w:multiLevelType w:val="hybridMultilevel"/>
     <w:tmpl w:val="7FD808E2"/>
@@ -6781,7 +9119,7 @@
     <w:abstractNumId w:val="3"/>
   </w:num>
   <w:num w:numId="2" w16cid:durableId="1003165658">
-    <w:abstractNumId w:val="13"/>
+    <w:abstractNumId w:val="14"/>
   </w:num>
   <w:num w:numId="3" w16cid:durableId="1843819176">
     <w:abstractNumId w:val="7"/>
@@ -6790,7 +9128,7 @@
     <w:abstractNumId w:val="1"/>
   </w:num>
   <w:num w:numId="5" w16cid:durableId="808744166">
-    <w:abstractNumId w:val="14"/>
+    <w:abstractNumId w:val="15"/>
   </w:num>
   <w:num w:numId="6" w16cid:durableId="1679189867">
     <w:abstractNumId w:val="5"/>
@@ -6808,7 +9146,7 @@
     <w:abstractNumId w:val="2"/>
   </w:num>
   <w:num w:numId="11" w16cid:durableId="1308391600">
-    <w:abstractNumId w:val="15"/>
+    <w:abstractNumId w:val="16"/>
   </w:num>
   <w:num w:numId="12" w16cid:durableId="1532495807">
     <w:abstractNumId w:val="10"/>
@@ -6824,6 +9162,9 @@
   </w:num>
   <w:num w:numId="16" w16cid:durableId="1263731859">
     <w:abstractNumId w:val="8"/>
+  </w:num>
+  <w:num w:numId="17" w16cid:durableId="1134064292">
+    <w:abstractNumId w:val="13"/>
   </w:num>
 </w:numbering>
 </file>
@@ -7227,7 +9568,7 @@
   <w:style w:type="paragraph" w:default="1" w:styleId="Normal">
     <w:name w:val="Normal"/>
     <w:qFormat/>
-    <w:rsid w:val="00F869B5"/>
+    <w:rsid w:val="002D2E66"/>
     <w:pPr>
       <w:jc w:val="both"/>
     </w:pPr>
@@ -7764,13 +10105,14 @@
     <w:name w:val="No Spacing"/>
     <w:uiPriority w:val="1"/>
     <w:qFormat/>
-    <w:rsid w:val="00D9487F"/>
+    <w:rsid w:val="00096764"/>
     <w:pPr>
       <w:spacing w:after="0" w:line="240" w:lineRule="auto"/>
       <w:jc w:val="both"/>
     </w:pPr>
     <w:rPr>
       <w:rFonts w:ascii="Times New Roman" w:hAnsi="Times New Roman"/>
+      <w:i/>
       <w:sz w:val="24"/>
     </w:rPr>
   </w:style>
@@ -8070,4 +10412,16 @@
     </a:ext>
   </a:extLst>
 </a:theme>
+</file>
+
+<file path=customXml/item1.xml><?xml version="1.0" encoding="utf-8"?>
+<b:Sources xmlns:b="http://schemas.openxmlformats.org/officeDocument/2006/bibliography" xmlns="http://schemas.openxmlformats.org/officeDocument/2006/bibliography" SelectedStyle="\IEEE2006OfficeOnline.xsl" StyleName="IEEE" Version="2006"/>
+</file>
+
+<file path=customXml/itemProps1.xml><?xml version="1.0" encoding="utf-8"?>
+<ds:datastoreItem xmlns:ds="http://schemas.openxmlformats.org/officeDocument/2006/customXml" ds:itemID="{9F290DD9-4BE1-40EB-B9DA-808CE7D14454}">
+  <ds:schemaRefs>
+    <ds:schemaRef ds:uri="http://schemas.openxmlformats.org/officeDocument/2006/bibliography"/>
+  </ds:schemaRefs>
+</ds:datastoreItem>
 </file>